--- a/Selenium Advance/Selenium Advance.docx
+++ b/Selenium Advance/Selenium Advance.docx
@@ -3,13 +3,23 @@
 <w:document xmlns:wpc="http://schemas.microsoft.com/office/word/2010/wordprocessingCanvas" xmlns:cx="http://schemas.microsoft.com/office/drawing/2014/chartex" xmlns:cx1="http://schemas.microsoft.com/office/drawing/2015/9/8/chartex" xmlns:mc="http://schemas.openxmlformats.org/markup-compatibility/2006" xmlns:o="urn:schemas-microsoft-com:office:office" xmlns:r="http://schemas.openxmlformats.org/officeDocument/2006/relationships" xmlns:m="http://schemas.openxmlformats.org/officeDocument/2006/math" xmlns:v="urn:schemas-microsoft-com:vml" xmlns:wp14="http://schemas.microsoft.com/office/word/2010/wordprocessingDrawing" xmlns:wp="http://schemas.openxmlformats.org/drawingml/2006/wordprocessingDrawing" xmlns:w10="urn:schemas-microsoft-com:office:word" xmlns:w="http://schemas.openxmlformats.org/wordprocessingml/2006/main" xmlns:w14="http://schemas.microsoft.com/office/word/2010/wordml" xmlns:w15="http://schemas.microsoft.com/office/word/2012/wordml" xmlns:w16se="http://schemas.microsoft.com/office/word/2015/wordml/symex" xmlns:wpg="http://schemas.microsoft.com/office/word/2010/wordprocessingGroup" xmlns:wpi="http://schemas.microsoft.com/office/word/2010/wordprocessingInk" xmlns:wne="http://schemas.microsoft.com/office/word/2006/wordml" xmlns:wps="http://schemas.microsoft.com/office/word/2010/wordprocessingShape" mc:Ignorable="w14 w15 w16se wp14">
   <w:body>
     <w:p>
+      <w:proofErr w:type="spellStart"/>
       <w:r>
         <w:rPr>
           <w:b/>
           <w:color w:val="FF0000"/>
           <w:u w:val="single"/>
         </w:rPr>
-        <w:t>TestNG Framework:</w:t>
+        <w:t>TestNG</w:t>
+      </w:r>
+      <w:proofErr w:type="spellEnd"/>
+      <w:r>
+        <w:rPr>
+          <w:b/>
+          <w:color w:val="FF0000"/>
+          <w:u w:val="single"/>
+        </w:rPr>
+        <w:t xml:space="preserve"> Framework:</w:t>
       </w:r>
       <w:r>
         <w:rPr>
@@ -74,7 +84,21 @@
         <w:rPr>
           <w:b/>
         </w:rPr>
-        <w:t xml:space="preserve">@BeforeSuite: - </w:t>
+        <w:t>@</w:t>
+      </w:r>
+      <w:proofErr w:type="spellStart"/>
+      <w:r>
+        <w:rPr>
+          <w:b/>
+        </w:rPr>
+        <w:t>BeforeSuite</w:t>
+      </w:r>
+      <w:proofErr w:type="spellEnd"/>
+      <w:r>
+        <w:rPr>
+          <w:b/>
+        </w:rPr>
+        <w:t xml:space="preserve">: - </w:t>
       </w:r>
       <w:r>
         <w:t>It will run before all tests inside test suite.</w:t>
@@ -85,7 +109,21 @@
         <w:rPr>
           <w:b/>
         </w:rPr>
-        <w:t>@BeforeTest:</w:t>
+        <w:t>@</w:t>
+      </w:r>
+      <w:proofErr w:type="spellStart"/>
+      <w:r>
+        <w:rPr>
+          <w:b/>
+        </w:rPr>
+        <w:t>BeforeTest</w:t>
+      </w:r>
+      <w:proofErr w:type="spellEnd"/>
+      <w:r>
+        <w:rPr>
+          <w:b/>
+        </w:rPr>
+        <w:t>:</w:t>
       </w:r>
       <w:r>
         <w:t xml:space="preserve"> - It will run before any test method belonging to classes inside &lt;test&gt; tag.</w:t>
@@ -96,7 +134,21 @@
         <w:rPr>
           <w:b/>
         </w:rPr>
-        <w:t>@BeforeClass:</w:t>
+        <w:t>@</w:t>
+      </w:r>
+      <w:proofErr w:type="spellStart"/>
+      <w:r>
+        <w:rPr>
+          <w:b/>
+        </w:rPr>
+        <w:t>BeforeClass</w:t>
+      </w:r>
+      <w:proofErr w:type="spellEnd"/>
+      <w:r>
+        <w:rPr>
+          <w:b/>
+        </w:rPr>
+        <w:t>:</w:t>
       </w:r>
       <w:r>
         <w:t xml:space="preserve"> - It will run before 1</w:t>
@@ -116,8 +168,16 @@
         <w:rPr>
           <w:b/>
         </w:rPr>
-        <w:t>@BeforeMethod</w:t>
-      </w:r>
+        <w:t>@</w:t>
+      </w:r>
+      <w:proofErr w:type="spellStart"/>
+      <w:r>
+        <w:rPr>
+          <w:b/>
+        </w:rPr>
+        <w:t>BeforeMethod</w:t>
+      </w:r>
+      <w:proofErr w:type="spellEnd"/>
       <w:r>
         <w:rPr>
           <w:b/>
@@ -144,7 +204,21 @@
         <w:rPr>
           <w:b/>
         </w:rPr>
-        <w:t>@AfterMethod:</w:t>
+        <w:t>@</w:t>
+      </w:r>
+      <w:proofErr w:type="spellStart"/>
+      <w:r>
+        <w:rPr>
+          <w:b/>
+        </w:rPr>
+        <w:t>AfterMethod</w:t>
+      </w:r>
+      <w:proofErr w:type="spellEnd"/>
+      <w:r>
+        <w:rPr>
+          <w:b/>
+        </w:rPr>
+        <w:t>:</w:t>
       </w:r>
       <w:r>
         <w:t xml:space="preserve"> - It will run after each test method.</w:t>
@@ -155,7 +229,21 @@
         <w:rPr>
           <w:b/>
         </w:rPr>
-        <w:t xml:space="preserve">@AfterClass: </w:t>
+        <w:t>@</w:t>
+      </w:r>
+      <w:proofErr w:type="spellStart"/>
+      <w:r>
+        <w:rPr>
+          <w:b/>
+        </w:rPr>
+        <w:t>AfterClass</w:t>
+      </w:r>
+      <w:proofErr w:type="spellEnd"/>
+      <w:r>
+        <w:rPr>
+          <w:b/>
+        </w:rPr>
+        <w:t xml:space="preserve">: </w:t>
       </w:r>
       <w:r>
         <w:t>- It will run after all test method in current class has been run.</w:t>
@@ -166,7 +254,21 @@
         <w:rPr>
           <w:b/>
         </w:rPr>
-        <w:t>@AfterTest:</w:t>
+        <w:t>@</w:t>
+      </w:r>
+      <w:proofErr w:type="spellStart"/>
+      <w:r>
+        <w:rPr>
+          <w:b/>
+        </w:rPr>
+        <w:t>AfterTest</w:t>
+      </w:r>
+      <w:proofErr w:type="spellEnd"/>
+      <w:r>
+        <w:rPr>
+          <w:b/>
+        </w:rPr>
+        <w:t>:</w:t>
       </w:r>
       <w:r>
         <w:t xml:space="preserve"> - It will run after all test methods belonging to the class inside &lt;test&gt; tag.</w:t>
@@ -177,7 +279,21 @@
         <w:rPr>
           <w:b/>
         </w:rPr>
-        <w:t>@AfterSuite:</w:t>
+        <w:t>@</w:t>
+      </w:r>
+      <w:proofErr w:type="spellStart"/>
+      <w:r>
+        <w:rPr>
+          <w:b/>
+        </w:rPr>
+        <w:t>AfterSuite</w:t>
+      </w:r>
+      <w:proofErr w:type="spellEnd"/>
+      <w:r>
+        <w:rPr>
+          <w:b/>
+        </w:rPr>
+        <w:t>:</w:t>
       </w:r>
       <w:r>
         <w:t xml:space="preserve"> - It will run after all test in suite have run.</w:t>
@@ -211,12 +327,112 @@
           <w:b/>
         </w:rPr>
       </w:pPr>
-      <w:r>
-        <w:rPr>
-          <w:b/>
-        </w:rPr>
-        <w:t>BeforeSuite -&gt; BeforeTest -&gt; BeforeClass -&gt; BeforeMethod -&gt; Test -&gt; AfterMethod -&gt; AfterClass -&gt; AfterTest -&gt; AfterSuite</w:t>
-      </w:r>
+      <w:proofErr w:type="spellStart"/>
+      <w:r>
+        <w:rPr>
+          <w:b/>
+        </w:rPr>
+        <w:t>BeforeSuite</w:t>
+      </w:r>
+      <w:proofErr w:type="spellEnd"/>
+      <w:r>
+        <w:rPr>
+          <w:b/>
+        </w:rPr>
+        <w:t xml:space="preserve"> -&gt; </w:t>
+      </w:r>
+      <w:proofErr w:type="spellStart"/>
+      <w:r>
+        <w:rPr>
+          <w:b/>
+        </w:rPr>
+        <w:t>BeforeTest</w:t>
+      </w:r>
+      <w:proofErr w:type="spellEnd"/>
+      <w:r>
+        <w:rPr>
+          <w:b/>
+        </w:rPr>
+        <w:t xml:space="preserve"> -&gt; </w:t>
+      </w:r>
+      <w:proofErr w:type="spellStart"/>
+      <w:r>
+        <w:rPr>
+          <w:b/>
+        </w:rPr>
+        <w:t>BeforeClass</w:t>
+      </w:r>
+      <w:proofErr w:type="spellEnd"/>
+      <w:r>
+        <w:rPr>
+          <w:b/>
+        </w:rPr>
+        <w:t xml:space="preserve"> -&gt; </w:t>
+      </w:r>
+      <w:proofErr w:type="spellStart"/>
+      <w:r>
+        <w:rPr>
+          <w:b/>
+        </w:rPr>
+        <w:t>BeforeMethod</w:t>
+      </w:r>
+      <w:proofErr w:type="spellEnd"/>
+      <w:r>
+        <w:rPr>
+          <w:b/>
+        </w:rPr>
+        <w:t xml:space="preserve"> -&gt; Test -&gt; </w:t>
+      </w:r>
+      <w:proofErr w:type="spellStart"/>
+      <w:r>
+        <w:rPr>
+          <w:b/>
+        </w:rPr>
+        <w:t>AfterMethod</w:t>
+      </w:r>
+      <w:proofErr w:type="spellEnd"/>
+      <w:r>
+        <w:rPr>
+          <w:b/>
+        </w:rPr>
+        <w:t xml:space="preserve"> -&gt; </w:t>
+      </w:r>
+      <w:proofErr w:type="spellStart"/>
+      <w:r>
+        <w:rPr>
+          <w:b/>
+        </w:rPr>
+        <w:t>AfterClass</w:t>
+      </w:r>
+      <w:proofErr w:type="spellEnd"/>
+      <w:r>
+        <w:rPr>
+          <w:b/>
+        </w:rPr>
+        <w:t xml:space="preserve"> -&gt; </w:t>
+      </w:r>
+      <w:proofErr w:type="spellStart"/>
+      <w:r>
+        <w:rPr>
+          <w:b/>
+        </w:rPr>
+        <w:t>AfterTest</w:t>
+      </w:r>
+      <w:proofErr w:type="spellEnd"/>
+      <w:r>
+        <w:rPr>
+          <w:b/>
+        </w:rPr>
+        <w:t xml:space="preserve"> -&gt; </w:t>
+      </w:r>
+      <w:proofErr w:type="spellStart"/>
+      <w:r>
+        <w:rPr>
+          <w:b/>
+        </w:rPr>
+        <w:t>AfterSuite</w:t>
+      </w:r>
+      <w:proofErr w:type="spellEnd"/>
     </w:p>
     <w:p>
       <w:pPr>
@@ -252,7 +468,21 @@
         <w:rPr>
           <w:b/>
         </w:rPr>
-        <w:t>@DataProvider:</w:t>
+        <w:t>@</w:t>
+      </w:r>
+      <w:proofErr w:type="spellStart"/>
+      <w:r>
+        <w:rPr>
+          <w:b/>
+        </w:rPr>
+        <w:t>DataProvider</w:t>
+      </w:r>
+      <w:proofErr w:type="spellEnd"/>
+      <w:r>
+        <w:rPr>
+          <w:b/>
+        </w:rPr>
+        <w:t>:</w:t>
       </w:r>
       <w:r>
         <w:t xml:space="preserve"> - It will supply data to a test method. It must return an Object [m][n] where ‘m’ stands for the number of set of data and ‘n’ stands for the no. of. Parameters to be passed.</w:t>
@@ -369,7 +599,29 @@
           <w:b/>
         </w:rPr>
         <w:tab/>
-        <w:t>&lt;class name = “org.qa.test.LoginTest”/&gt;</w:t>
+        <w:t>&lt;class name = “</w:t>
+      </w:r>
+      <w:proofErr w:type="spellStart"/>
+      <w:r>
+        <w:rPr>
+          <w:b/>
+        </w:rPr>
+        <w:t>org.qa.</w:t>
+      </w:r>
+      <w:proofErr w:type="gramStart"/>
+      <w:r>
+        <w:rPr>
+          <w:b/>
+        </w:rPr>
+        <w:t>test.LoginTest</w:t>
+      </w:r>
+      <w:proofErr w:type="spellEnd"/>
+      <w:proofErr w:type="gramEnd"/>
+      <w:r>
+        <w:rPr>
+          <w:b/>
+        </w:rPr>
+        <w:t>”/&gt;</w:t>
       </w:r>
     </w:p>
     <w:p>
@@ -492,33 +744,83 @@
         <w:rPr>
           <w:b/>
         </w:rPr>
-        <w:t>@BeforeClass</w:t>
-      </w:r>
-    </w:p>
-    <w:p>
-      <w:pPr>
-        <w:rPr>
-          <w:b/>
-        </w:rPr>
-      </w:pPr>
-      <w:r>
-        <w:rPr>
-          <w:b/>
-        </w:rPr>
-        <w:t>@Parameters ({“browser”,”url”})</w:t>
-      </w:r>
-    </w:p>
-    <w:p>
-      <w:pPr>
-        <w:rPr>
-          <w:b/>
-        </w:rPr>
-      </w:pPr>
-      <w:r>
-        <w:rPr>
-          <w:b/>
-        </w:rPr>
-        <w:t>Public void setData (@Optional (“Firefox”) String browser, String url)</w:t>
+        <w:t>@</w:t>
+      </w:r>
+      <w:proofErr w:type="spellStart"/>
+      <w:r>
+        <w:rPr>
+          <w:b/>
+        </w:rPr>
+        <w:t>BeforeClass</w:t>
+      </w:r>
+      <w:proofErr w:type="spellEnd"/>
+    </w:p>
+    <w:p>
+      <w:pPr>
+        <w:rPr>
+          <w:b/>
+        </w:rPr>
+      </w:pPr>
+      <w:r>
+        <w:rPr>
+          <w:b/>
+        </w:rPr>
+        <w:t>@Parameters ({“browser”,”</w:t>
+      </w:r>
+      <w:proofErr w:type="spellStart"/>
+      <w:r>
+        <w:rPr>
+          <w:b/>
+        </w:rPr>
+        <w:t>url</w:t>
+      </w:r>
+      <w:proofErr w:type="spellEnd"/>
+      <w:r>
+        <w:rPr>
+          <w:b/>
+        </w:rPr>
+        <w:t>”})</w:t>
+      </w:r>
+    </w:p>
+    <w:p>
+      <w:pPr>
+        <w:rPr>
+          <w:b/>
+        </w:rPr>
+      </w:pPr>
+      <w:r>
+        <w:rPr>
+          <w:b/>
+        </w:rPr>
+        <w:t xml:space="preserve">Public void </w:t>
+      </w:r>
+      <w:proofErr w:type="spellStart"/>
+      <w:r>
+        <w:rPr>
+          <w:b/>
+        </w:rPr>
+        <w:t>setData</w:t>
+      </w:r>
+      <w:proofErr w:type="spellEnd"/>
+      <w:r>
+        <w:rPr>
+          <w:b/>
+        </w:rPr>
+        <w:t xml:space="preserve"> (@Optional (“Firefox”) String browser, String </w:t>
+      </w:r>
+      <w:proofErr w:type="spellStart"/>
+      <w:r>
+        <w:rPr>
+          <w:b/>
+        </w:rPr>
+        <w:t>url</w:t>
+      </w:r>
+      <w:proofErr w:type="spellEnd"/>
+      <w:r>
+        <w:rPr>
+          <w:b/>
+        </w:rPr>
+        <w:t>)</w:t>
       </w:r>
     </w:p>
     <w:p>
@@ -545,7 +847,34 @@
           <w:b/>
         </w:rPr>
         <w:tab/>
-        <w:t>System.out.println (browser +” “+url);</w:t>
+      </w:r>
+      <w:proofErr w:type="spellStart"/>
+      <w:r>
+        <w:rPr>
+          <w:b/>
+        </w:rPr>
+        <w:t>System.out.println</w:t>
+      </w:r>
+      <w:proofErr w:type="spellEnd"/>
+      <w:r>
+        <w:rPr>
+          <w:b/>
+        </w:rPr>
+        <w:t xml:space="preserve"> (browser +” “+</w:t>
+      </w:r>
+      <w:proofErr w:type="spellStart"/>
+      <w:r>
+        <w:rPr>
+          <w:b/>
+        </w:rPr>
+        <w:t>url</w:t>
+      </w:r>
+      <w:proofErr w:type="spellEnd"/>
+      <w:r>
+        <w:rPr>
+          <w:b/>
+        </w:rPr>
+        <w:t>);</w:t>
       </w:r>
     </w:p>
     <w:p>
@@ -585,7 +914,21 @@
           <w:b/>
         </w:rPr>
         <w:tab/>
-        <w:t>&lt;parameter name = “browser” value=”chrome&gt;/&gt;</w:t>
+        <w:t>&lt;parameter name = “browser” value</w:t>
+      </w:r>
+      <w:proofErr w:type="gramStart"/>
+      <w:r>
+        <w:rPr>
+          <w:b/>
+        </w:rPr>
+        <w:t>=”chrome</w:t>
+      </w:r>
+      <w:proofErr w:type="gramEnd"/>
+      <w:r>
+        <w:rPr>
+          <w:b/>
+        </w:rPr>
+        <w:t>&gt;/&gt;</w:t>
       </w:r>
     </w:p>
     <w:p>
@@ -599,7 +942,21 @@
           <w:b/>
         </w:rPr>
         <w:tab/>
-        <w:t>&lt;parameter name = “url” value=</w:t>
+        <w:t>&lt;parameter name = “</w:t>
+      </w:r>
+      <w:proofErr w:type="spellStart"/>
+      <w:r>
+        <w:rPr>
+          <w:b/>
+        </w:rPr>
+        <w:t>url</w:t>
+      </w:r>
+      <w:proofErr w:type="spellEnd"/>
+      <w:r>
+        <w:rPr>
+          <w:b/>
+        </w:rPr>
+        <w:t>” value=</w:t>
       </w:r>
       <w:r>
         <w:rPr>
@@ -704,7 +1061,29 @@
           <w:b/>
         </w:rPr>
         <w:tab/>
-        <w:t>&lt;class name = “org.qa.test.LoginTest”/&gt;</w:t>
+        <w:t>&lt;class name = “</w:t>
+      </w:r>
+      <w:proofErr w:type="spellStart"/>
+      <w:r>
+        <w:rPr>
+          <w:b/>
+        </w:rPr>
+        <w:t>org.qa.</w:t>
+      </w:r>
+      <w:proofErr w:type="gramStart"/>
+      <w:r>
+        <w:rPr>
+          <w:b/>
+        </w:rPr>
+        <w:t>test.LoginTest</w:t>
+      </w:r>
+      <w:proofErr w:type="spellEnd"/>
+      <w:proofErr w:type="gramEnd"/>
+      <w:r>
+        <w:rPr>
+          <w:b/>
+        </w:rPr>
+        <w:t>”/&gt;</w:t>
       </w:r>
     </w:p>
     <w:p>
@@ -782,8 +1161,16 @@
         <w:rPr>
           <w:b/>
         </w:rPr>
-        <w:t>@DataProvider</w:t>
-      </w:r>
+        <w:t>@</w:t>
+      </w:r>
+      <w:proofErr w:type="spellStart"/>
+      <w:r>
+        <w:rPr>
+          <w:b/>
+        </w:rPr>
+        <w:t>DataProvider</w:t>
+      </w:r>
+      <w:proofErr w:type="spellEnd"/>
       <w:r>
         <w:t xml:space="preserve"> is used to run the test method multiple times with different sets of data.</w:t>
       </w:r>
@@ -795,17 +1182,33 @@
         </w:tabs>
       </w:pPr>
       <w:r>
-        <w:t>@Test (dataProvider = “credentials”)</w:t>
-      </w:r>
-    </w:p>
-    <w:p>
-      <w:pPr>
-        <w:tabs>
-          <w:tab w:val="left" w:pos="1665"/>
-        </w:tabs>
-      </w:pPr>
-      <w:r>
-        <w:t>Public void setData (String username, String password)</w:t>
+        <w:t>@Test (</w:t>
+      </w:r>
+      <w:proofErr w:type="spellStart"/>
+      <w:r>
+        <w:t>dataProvider</w:t>
+      </w:r>
+      <w:proofErr w:type="spellEnd"/>
+      <w:r>
+        <w:t xml:space="preserve"> = “credentials”)</w:t>
+      </w:r>
+    </w:p>
+    <w:p>
+      <w:pPr>
+        <w:tabs>
+          <w:tab w:val="left" w:pos="1665"/>
+        </w:tabs>
+      </w:pPr>
+      <w:r>
+        <w:t xml:space="preserve">Public void </w:t>
+      </w:r>
+      <w:proofErr w:type="spellStart"/>
+      <w:r>
+        <w:t>setData</w:t>
+      </w:r>
+      <w:proofErr w:type="spellEnd"/>
+      <w:r>
+        <w:t xml:space="preserve"> (String username, String password)</w:t>
       </w:r>
     </w:p>
     <w:p>
@@ -826,7 +1229,14 @@
       </w:pPr>
       <w:r>
         <w:tab/>
-        <w:t>System.out.println (username +” “+password);</w:t>
+      </w:r>
+      <w:proofErr w:type="spellStart"/>
+      <w:r>
+        <w:t>System.out.println</w:t>
+      </w:r>
+      <w:proofErr w:type="spellEnd"/>
+      <w:r>
+        <w:t xml:space="preserve"> (username +” “+password);</w:t>
       </w:r>
     </w:p>
     <w:p>
@@ -847,17 +1257,49 @@
       </w:pPr>
       <w:r>
         <w:lastRenderedPageBreak/>
-        <w:t>@DataProvider (name=”credentials”)</w:t>
-      </w:r>
-    </w:p>
-    <w:p>
-      <w:pPr>
-        <w:tabs>
-          <w:tab w:val="left" w:pos="1665"/>
-        </w:tabs>
-      </w:pPr>
-      <w:r>
-        <w:t>Public Object [][] getData ()</w:t>
+        <w:t>@</w:t>
+      </w:r>
+      <w:proofErr w:type="spellStart"/>
+      <w:r>
+        <w:t>DataProvider</w:t>
+      </w:r>
+      <w:proofErr w:type="spellEnd"/>
+      <w:r>
+        <w:t xml:space="preserve"> (name</w:t>
+      </w:r>
+      <w:proofErr w:type="gramStart"/>
+      <w:r>
+        <w:t>=”credentials</w:t>
+      </w:r>
+      <w:proofErr w:type="gramEnd"/>
+      <w:r>
+        <w:t>”)</w:t>
+      </w:r>
+    </w:p>
+    <w:p>
+      <w:pPr>
+        <w:tabs>
+          <w:tab w:val="left" w:pos="1665"/>
+        </w:tabs>
+      </w:pPr>
+      <w:r>
+        <w:t xml:space="preserve">Public Object </w:t>
+      </w:r>
+      <w:proofErr w:type="gramStart"/>
+      <w:r>
+        <w:t>[][</w:t>
+      </w:r>
+      <w:proofErr w:type="gramEnd"/>
+      <w:r>
+        <w:t xml:space="preserve">] </w:t>
+      </w:r>
+      <w:proofErr w:type="spellStart"/>
+      <w:r>
+        <w:t>getData</w:t>
+      </w:r>
+      <w:proofErr w:type="spellEnd"/>
+      <w:r>
+        <w:t xml:space="preserve"> ()</w:t>
       </w:r>
     </w:p>
     <w:p>
@@ -877,7 +1319,15 @@
         </w:tabs>
       </w:pPr>
       <w:r>
-        <w:t xml:space="preserve">         Object[] [] data = new Object [1][2] ; // [1] stands for Set of Data and [2] for No. Of. Parameters</w:t>
+        <w:t xml:space="preserve">         </w:t>
+      </w:r>
+      <w:proofErr w:type="gramStart"/>
+      <w:r>
+        <w:t>Object[</w:t>
+      </w:r>
+      <w:proofErr w:type="gramEnd"/>
+      <w:r>
+        <w:t>] [] data = new Object [1][2] ; // [1] stands for Set of Data and [2] for No. Of. Parameters</w:t>
       </w:r>
     </w:p>
     <w:p>
@@ -942,7 +1392,25 @@
           <w:color w:val="FF0000"/>
           <w:u w:val="single"/>
         </w:rPr>
-        <w:t>Attributes of TestNG:</w:t>
+        <w:t xml:space="preserve">Attributes of </w:t>
+      </w:r>
+      <w:proofErr w:type="spellStart"/>
+      <w:r>
+        <w:rPr>
+          <w:b/>
+          <w:color w:val="FF0000"/>
+          <w:u w:val="single"/>
+        </w:rPr>
+        <w:t>TestNG</w:t>
+      </w:r>
+      <w:proofErr w:type="spellEnd"/>
+      <w:r>
+        <w:rPr>
+          <w:b/>
+          <w:color w:val="FF0000"/>
+          <w:u w:val="single"/>
+        </w:rPr>
+        <w:t>:</w:t>
       </w:r>
       <w:r>
         <w:rPr>
@@ -965,14 +1433,30 @@
           <w:b/>
         </w:rPr>
       </w:pPr>
-      <w:r>
-        <w:rPr>
-          <w:b/>
-        </w:rPr>
-        <w:t>dependsOnMethods: -</w:t>
-      </w:r>
-      <w:r>
-        <w:t xml:space="preserve"> It executes a method based on its dependant methods.</w:t>
+      <w:proofErr w:type="spellStart"/>
+      <w:r>
+        <w:rPr>
+          <w:b/>
+        </w:rPr>
+        <w:t>dependsOnMethods</w:t>
+      </w:r>
+      <w:proofErr w:type="spellEnd"/>
+      <w:r>
+        <w:rPr>
+          <w:b/>
+        </w:rPr>
+        <w:t>: -</w:t>
+      </w:r>
+      <w:r>
+        <w:t xml:space="preserve"> It executes a method based on its </w:t>
+      </w:r>
+      <w:proofErr w:type="spellStart"/>
+      <w:r>
+        <w:t>dependant</w:t>
+      </w:r>
+      <w:proofErr w:type="spellEnd"/>
+      <w:r>
+        <w:t xml:space="preserve"> methods.</w:t>
       </w:r>
     </w:p>
     <w:p>
@@ -989,11 +1473,19 @@
           <w:b/>
         </w:rPr>
       </w:pPr>
-      <w:r>
-        <w:rPr>
-          <w:b/>
-        </w:rPr>
-        <w:t xml:space="preserve">Prority: </w:t>
+      <w:proofErr w:type="spellStart"/>
+      <w:r>
+        <w:rPr>
+          <w:b/>
+        </w:rPr>
+        <w:t>Prority</w:t>
+      </w:r>
+      <w:proofErr w:type="spellEnd"/>
+      <w:r>
+        <w:rPr>
+          <w:b/>
+        </w:rPr>
+        <w:t xml:space="preserve">: </w:t>
       </w:r>
       <w:r>
         <w:t>- To set priority to a test method. Lower priorities executed 1</w:t>
@@ -1116,11 +1608,41 @@
       <w:r>
         <w:tab/>
       </w:r>
-      <w:r>
-        <w:rPr>
-          <w:b/>
-        </w:rPr>
-        <w:t xml:space="preserve">Assert.assertEquals(“a”,”b”); </w:t>
+      <w:proofErr w:type="spellStart"/>
+      <w:r>
+        <w:rPr>
+          <w:b/>
+        </w:rPr>
+        <w:t>Assert.assertEquals</w:t>
+      </w:r>
+      <w:proofErr w:type="spellEnd"/>
+      <w:r>
+        <w:rPr>
+          <w:b/>
+        </w:rPr>
+        <w:t>(“</w:t>
+      </w:r>
+      <w:proofErr w:type="spellStart"/>
+      <w:r>
+        <w:rPr>
+          <w:b/>
+        </w:rPr>
+        <w:t>a”</w:t>
+      </w:r>
+      <w:proofErr w:type="gramStart"/>
+      <w:r>
+        <w:rPr>
+          <w:b/>
+        </w:rPr>
+        <w:t>,”b</w:t>
+      </w:r>
+      <w:proofErr w:type="spellEnd"/>
+      <w:proofErr w:type="gramEnd"/>
+      <w:r>
+        <w:rPr>
+          <w:b/>
+        </w:rPr>
+        <w:t xml:space="preserve">”); </w:t>
       </w:r>
     </w:p>
     <w:p>
@@ -1138,7 +1660,20 @@
           <w:b/>
         </w:rPr>
         <w:tab/>
-        <w:t>Assert.assertTrue(&lt;Boolean&gt;);</w:t>
+      </w:r>
+      <w:proofErr w:type="spellStart"/>
+      <w:r>
+        <w:rPr>
+          <w:b/>
+        </w:rPr>
+        <w:t>Assert.assertTrue</w:t>
+      </w:r>
+      <w:proofErr w:type="spellEnd"/>
+      <w:r>
+        <w:rPr>
+          <w:b/>
+        </w:rPr>
+        <w:t>(&lt;Boolean&gt;);</w:t>
       </w:r>
     </w:p>
     <w:p>
@@ -1180,7 +1715,34 @@
           <w:b/>
         </w:rPr>
         <w:tab/>
-        <w:t>SoftAssert s = new SoftAssert ();</w:t>
+      </w:r>
+      <w:proofErr w:type="spellStart"/>
+      <w:r>
+        <w:rPr>
+          <w:b/>
+        </w:rPr>
+        <w:t>SoftAssert</w:t>
+      </w:r>
+      <w:proofErr w:type="spellEnd"/>
+      <w:r>
+        <w:rPr>
+          <w:b/>
+        </w:rPr>
+        <w:t xml:space="preserve"> s = new </w:t>
+      </w:r>
+      <w:proofErr w:type="spellStart"/>
+      <w:r>
+        <w:rPr>
+          <w:b/>
+        </w:rPr>
+        <w:t>SoftAssert</w:t>
+      </w:r>
+      <w:proofErr w:type="spellEnd"/>
+      <w:r>
+        <w:rPr>
+          <w:b/>
+        </w:rPr>
+        <w:t xml:space="preserve"> ();</w:t>
       </w:r>
     </w:p>
     <w:p>
@@ -1198,7 +1760,22 @@
           <w:b/>
         </w:rPr>
         <w:tab/>
-        <w:t>s.assertTrue (&lt;Boolean&gt;);</w:t>
+      </w:r>
+      <w:proofErr w:type="spellStart"/>
+      <w:proofErr w:type="gramStart"/>
+      <w:r>
+        <w:rPr>
+          <w:b/>
+        </w:rPr>
+        <w:t>s.assertTrue</w:t>
+      </w:r>
+      <w:proofErr w:type="spellEnd"/>
+      <w:proofErr w:type="gramEnd"/>
+      <w:r>
+        <w:rPr>
+          <w:b/>
+        </w:rPr>
+        <w:t xml:space="preserve"> (&lt;Boolean&gt;);</w:t>
       </w:r>
     </w:p>
     <w:p>
@@ -1210,20 +1787,36 @@
       <w:r>
         <w:t xml:space="preserve">For soft assert called </w:t>
       </w:r>
-      <w:r>
-        <w:rPr>
-          <w:b/>
-        </w:rPr>
-        <w:t>assertAll ()</w:t>
+      <w:proofErr w:type="spellStart"/>
+      <w:r>
+        <w:rPr>
+          <w:b/>
+        </w:rPr>
+        <w:t>assertAll</w:t>
+      </w:r>
+      <w:proofErr w:type="spellEnd"/>
+      <w:r>
+        <w:rPr>
+          <w:b/>
+        </w:rPr>
+        <w:t xml:space="preserve"> ()</w:t>
       </w:r>
       <w:r>
         <w:t xml:space="preserve"> after all the assertions are done. This method collects all the failures and decides whether to fail the test or not at the end. Invoke </w:t>
       </w:r>
-      <w:r>
-        <w:rPr>
-          <w:b/>
-        </w:rPr>
-        <w:t>assertAll ()</w:t>
+      <w:proofErr w:type="spellStart"/>
+      <w:r>
+        <w:rPr>
+          <w:b/>
+        </w:rPr>
+        <w:t>assertAll</w:t>
+      </w:r>
+      <w:proofErr w:type="spellEnd"/>
+      <w:r>
+        <w:rPr>
+          <w:b/>
+        </w:rPr>
+        <w:t xml:space="preserve"> ()</w:t>
       </w:r>
       <w:r>
         <w:t xml:space="preserve"> inside every test method.</w:t>
@@ -1271,8 +1864,13 @@
           <w:tab w:val="left" w:pos="1665"/>
         </w:tabs>
       </w:pPr>
-      <w:r>
-        <w:t xml:space="preserve">Goto project root directory and create a folder </w:t>
+      <w:proofErr w:type="spellStart"/>
+      <w:r>
+        <w:t>Goto</w:t>
+      </w:r>
+      <w:proofErr w:type="spellEnd"/>
+      <w:r>
+        <w:t xml:space="preserve"> project root directory and create a folder </w:t>
       </w:r>
       <w:r>
         <w:rPr>
@@ -1354,11 +1952,41 @@
       <w:r>
         <w:t xml:space="preserve">Use command </w:t>
       </w:r>
-      <w:r>
-        <w:rPr>
-          <w:b/>
-        </w:rPr>
-        <w:t>javac –cp .\lib\*; D:\solution\test\src\demoes\demo.java</w:t>
+      <w:proofErr w:type="spellStart"/>
+      <w:r>
+        <w:rPr>
+          <w:b/>
+        </w:rPr>
+        <w:t>javac</w:t>
+      </w:r>
+      <w:proofErr w:type="spellEnd"/>
+      <w:r>
+        <w:rPr>
+          <w:b/>
+        </w:rPr>
+        <w:t xml:space="preserve"> –</w:t>
+      </w:r>
+      <w:proofErr w:type="spellStart"/>
+      <w:proofErr w:type="gramStart"/>
+      <w:r>
+        <w:rPr>
+          <w:b/>
+        </w:rPr>
+        <w:t>cp</w:t>
+      </w:r>
+      <w:proofErr w:type="spellEnd"/>
+      <w:r>
+        <w:rPr>
+          <w:b/>
+        </w:rPr>
+        <w:t xml:space="preserve"> .</w:t>
+      </w:r>
+      <w:proofErr w:type="gramEnd"/>
+      <w:r>
+        <w:rPr>
+          <w:b/>
+        </w:rPr>
+        <w:t>\lib\*; D:\solution\test\src\demoes\demo.java</w:t>
       </w:r>
     </w:p>
     <w:p>
@@ -1379,7 +2007,43 @@
         <w:rPr>
           <w:b/>
         </w:rPr>
-        <w:t>Java –cp .\lib\*; org.testng.TestNG D:\solution\src\testng.xml</w:t>
+        <w:t>Java –</w:t>
+      </w:r>
+      <w:proofErr w:type="spellStart"/>
+      <w:proofErr w:type="gramStart"/>
+      <w:r>
+        <w:rPr>
+          <w:b/>
+        </w:rPr>
+        <w:t>cp</w:t>
+      </w:r>
+      <w:proofErr w:type="spellEnd"/>
+      <w:r>
+        <w:rPr>
+          <w:b/>
+        </w:rPr>
+        <w:t xml:space="preserve"> .</w:t>
+      </w:r>
+      <w:proofErr w:type="gramEnd"/>
+      <w:r>
+        <w:rPr>
+          <w:b/>
+        </w:rPr>
+        <w:t xml:space="preserve">\lib\*; </w:t>
+      </w:r>
+      <w:proofErr w:type="spellStart"/>
+      <w:r>
+        <w:rPr>
+          <w:b/>
+        </w:rPr>
+        <w:t>org.testng.TestNG</w:t>
+      </w:r>
+      <w:proofErr w:type="spellEnd"/>
+      <w:r>
+        <w:rPr>
+          <w:b/>
+        </w:rPr>
+        <w:t xml:space="preserve"> D:\solution\src\testng.xml</w:t>
       </w:r>
     </w:p>
     <w:p>
@@ -1399,7 +2063,15 @@
         <w:t>test-output</w:t>
       </w:r>
       <w:r>
-        <w:t xml:space="preserve"> folder created and the folder will contains index.html file as reports.</w:t>
+        <w:t xml:space="preserve"> folder created and the folder will </w:t>
+      </w:r>
+      <w:proofErr w:type="gramStart"/>
+      <w:r>
+        <w:t>contains</w:t>
+      </w:r>
+      <w:proofErr w:type="gramEnd"/>
+      <w:r>
+        <w:t xml:space="preserve"> index.html file as reports.</w:t>
       </w:r>
     </w:p>
     <w:p>
@@ -1502,7 +2174,21 @@
         <w:rPr>
           <w:color w:val="000000" w:themeColor="text1"/>
         </w:rPr>
-        <w:t>Set projectLocation = D:\solution\test\src\</w:t>
+        <w:t xml:space="preserve">Set </w:t>
+      </w:r>
+      <w:proofErr w:type="spellStart"/>
+      <w:r>
+        <w:rPr>
+          <w:color w:val="000000" w:themeColor="text1"/>
+        </w:rPr>
+        <w:t>projectLocation</w:t>
+      </w:r>
+      <w:proofErr w:type="spellEnd"/>
+      <w:r>
+        <w:rPr>
+          <w:color w:val="000000" w:themeColor="text1"/>
+        </w:rPr>
+        <w:t xml:space="preserve"> = D:\solution\test\src\</w:t>
       </w:r>
     </w:p>
     <w:p>
@@ -1519,7 +2205,21 @@
         <w:rPr>
           <w:color w:val="000000" w:themeColor="text1"/>
         </w:rPr>
-        <w:t>Cd %projectLocation%</w:t>
+        <w:t>Cd %</w:t>
+      </w:r>
+      <w:proofErr w:type="spellStart"/>
+      <w:r>
+        <w:rPr>
+          <w:color w:val="000000" w:themeColor="text1"/>
+        </w:rPr>
+        <w:t>projectLocation</w:t>
+      </w:r>
+      <w:proofErr w:type="spellEnd"/>
+      <w:r>
+        <w:rPr>
+          <w:color w:val="000000" w:themeColor="text1"/>
+        </w:rPr>
+        <w:t>%</w:t>
       </w:r>
     </w:p>
     <w:p>
@@ -1536,7 +2236,35 @@
         <w:rPr>
           <w:color w:val="000000" w:themeColor="text1"/>
         </w:rPr>
-        <w:t>Set classPath = %projectLocation%\lib\*</w:t>
+        <w:t xml:space="preserve">Set </w:t>
+      </w:r>
+      <w:proofErr w:type="spellStart"/>
+      <w:r>
+        <w:rPr>
+          <w:color w:val="000000" w:themeColor="text1"/>
+        </w:rPr>
+        <w:t>classPath</w:t>
+      </w:r>
+      <w:proofErr w:type="spellEnd"/>
+      <w:r>
+        <w:rPr>
+          <w:color w:val="000000" w:themeColor="text1"/>
+        </w:rPr>
+        <w:t xml:space="preserve"> = %</w:t>
+      </w:r>
+      <w:proofErr w:type="spellStart"/>
+      <w:r>
+        <w:rPr>
+          <w:color w:val="000000" w:themeColor="text1"/>
+        </w:rPr>
+        <w:t>projectLocation</w:t>
+      </w:r>
+      <w:proofErr w:type="spellEnd"/>
+      <w:r>
+        <w:rPr>
+          <w:color w:val="000000" w:themeColor="text1"/>
+        </w:rPr>
+        <w:t>%\lib\*</w:t>
       </w:r>
     </w:p>
     <w:p>
@@ -1553,7 +2281,43 @@
         <w:rPr>
           <w:color w:val="000000" w:themeColor="text1"/>
         </w:rPr>
-        <w:t>Java org.testng.TestNG %projectLocation%\testng.xml</w:t>
+        <w:t xml:space="preserve">Java </w:t>
+      </w:r>
+      <w:proofErr w:type="spellStart"/>
+      <w:proofErr w:type="gramStart"/>
+      <w:r>
+        <w:rPr>
+          <w:color w:val="000000" w:themeColor="text1"/>
+        </w:rPr>
+        <w:t>org.testng</w:t>
+      </w:r>
+      <w:proofErr w:type="gramEnd"/>
+      <w:r>
+        <w:rPr>
+          <w:color w:val="000000" w:themeColor="text1"/>
+        </w:rPr>
+        <w:t>.TestNG</w:t>
+      </w:r>
+      <w:proofErr w:type="spellEnd"/>
+      <w:r>
+        <w:rPr>
+          <w:color w:val="000000" w:themeColor="text1"/>
+        </w:rPr>
+        <w:t xml:space="preserve"> %</w:t>
+      </w:r>
+      <w:proofErr w:type="spellStart"/>
+      <w:r>
+        <w:rPr>
+          <w:color w:val="000000" w:themeColor="text1"/>
+        </w:rPr>
+        <w:t>projectLocation</w:t>
+      </w:r>
+      <w:proofErr w:type="spellEnd"/>
+      <w:r>
+        <w:rPr>
+          <w:color w:val="000000" w:themeColor="text1"/>
+        </w:rPr>
+        <w:t>%\testng.xml</w:t>
       </w:r>
     </w:p>
     <w:p>
@@ -1831,7 +2595,23 @@
           <w:b/>
           <w:color w:val="000000" w:themeColor="text1"/>
         </w:rPr>
-        <w:t>By userId = By.id(“username”);</w:t>
+        <w:t xml:space="preserve">By </w:t>
+      </w:r>
+      <w:proofErr w:type="spellStart"/>
+      <w:r>
+        <w:rPr>
+          <w:b/>
+          <w:color w:val="000000" w:themeColor="text1"/>
+        </w:rPr>
+        <w:t>userId</w:t>
+      </w:r>
+      <w:proofErr w:type="spellEnd"/>
+      <w:r>
+        <w:rPr>
+          <w:b/>
+          <w:color w:val="000000" w:themeColor="text1"/>
+        </w:rPr>
+        <w:t xml:space="preserve"> = By.id(“username”);</w:t>
       </w:r>
     </w:p>
     <w:p>
@@ -1850,7 +2630,56 @@
           <w:color w:val="000000" w:themeColor="text1"/>
         </w:rPr>
         <w:tab/>
-        <w:t>Driver.findElement(userId).sendKeys (“Test”);</w:t>
+      </w:r>
+      <w:proofErr w:type="spellStart"/>
+      <w:r>
+        <w:rPr>
+          <w:b/>
+          <w:color w:val="000000" w:themeColor="text1"/>
+        </w:rPr>
+        <w:t>Driver.findElement</w:t>
+      </w:r>
+      <w:proofErr w:type="spellEnd"/>
+      <w:r>
+        <w:rPr>
+          <w:b/>
+          <w:color w:val="000000" w:themeColor="text1"/>
+        </w:rPr>
+        <w:t>(</w:t>
+      </w:r>
+      <w:proofErr w:type="spellStart"/>
+      <w:r>
+        <w:rPr>
+          <w:b/>
+          <w:color w:val="000000" w:themeColor="text1"/>
+        </w:rPr>
+        <w:t>userId</w:t>
+      </w:r>
+      <w:proofErr w:type="spellEnd"/>
+      <w:proofErr w:type="gramStart"/>
+      <w:r>
+        <w:rPr>
+          <w:b/>
+          <w:color w:val="000000" w:themeColor="text1"/>
+        </w:rPr>
+        <w:t>).</w:t>
+      </w:r>
+      <w:proofErr w:type="spellStart"/>
+      <w:r>
+        <w:rPr>
+          <w:b/>
+          <w:color w:val="000000" w:themeColor="text1"/>
+        </w:rPr>
+        <w:t>sendKeys</w:t>
+      </w:r>
+      <w:proofErr w:type="spellEnd"/>
+      <w:proofErr w:type="gramEnd"/>
+      <w:r>
+        <w:rPr>
+          <w:b/>
+          <w:color w:val="000000" w:themeColor="text1"/>
+        </w:rPr>
+        <w:t xml:space="preserve"> (“Test”);</w:t>
       </w:r>
     </w:p>
     <w:p>
@@ -2019,9 +2848,3536 @@
       </w:pPr>
       <w:r>
         <w:rPr>
+          <w:noProof/>
+          <w:color w:val="000000" w:themeColor="text1"/>
+        </w:rPr>
+        <mc:AlternateContent>
+          <mc:Choice Requires="wps">
+            <w:drawing>
+              <wp:anchor distT="0" distB="0" distL="114300" distR="114300" simplePos="0" relativeHeight="251696128" behindDoc="0" locked="0" layoutInCell="1" allowOverlap="1">
+                <wp:simplePos x="0" y="0"/>
+                <wp:positionH relativeFrom="column">
+                  <wp:posOffset>3228975</wp:posOffset>
+                </wp:positionH>
+                <wp:positionV relativeFrom="paragraph">
+                  <wp:posOffset>51435</wp:posOffset>
+                </wp:positionV>
+                <wp:extent cx="2962275" cy="685800"/>
+                <wp:effectExtent l="0" t="0" r="9525" b="0"/>
+                <wp:wrapNone/>
+                <wp:docPr id="24" name="Text Box 24"/>
+                <wp:cNvGraphicFramePr/>
+                <a:graphic xmlns:a="http://schemas.openxmlformats.org/drawingml/2006/main">
+                  <a:graphicData uri="http://schemas.microsoft.com/office/word/2010/wordprocessingShape">
+                    <wps:wsp>
+                      <wps:cNvSpPr txBox="1"/>
+                      <wps:spPr>
+                        <a:xfrm>
+                          <a:off x="0" y="0"/>
+                          <a:ext cx="2962275" cy="685800"/>
+                        </a:xfrm>
+                        <a:prstGeom prst="rect">
+                          <a:avLst/>
+                        </a:prstGeom>
+                        <a:solidFill>
+                          <a:schemeClr val="lt1"/>
+                        </a:solidFill>
+                        <a:ln w="6350">
+                          <a:noFill/>
+                        </a:ln>
+                      </wps:spPr>
+                      <wps:txbx>
+                        <w:txbxContent>
+                          <w:p>
+                            <w:pPr>
+                              <w:rPr>
+                                <w:b/>
+                              </w:rPr>
+                            </w:pPr>
+                            <w:r>
+                              <w:rPr>
+                                <w:b/>
+                              </w:rPr>
+                              <w:t>All pre-requisites are created here such as WebDriver initialization/termination, maximize, web</w:t>
+                            </w:r>
+                            <w:r>
+                              <w:rPr>
+                                <w:b/>
+                              </w:rPr>
+                              <w:t xml:space="preserve"> </w:t>
+                            </w:r>
+                            <w:r>
+                              <w:rPr>
+                                <w:b/>
+                              </w:rPr>
+                              <w:t>driver wait, load properties file etc.</w:t>
+                            </w:r>
+                          </w:p>
+                        </w:txbxContent>
+                      </wps:txbx>
+                      <wps:bodyPr rot="0" spcFirstLastPara="0" vertOverflow="overflow" horzOverflow="overflow" vert="horz" wrap="square" lIns="91440" tIns="45720" rIns="91440" bIns="45720" numCol="1" spcCol="0" rtlCol="0" fromWordArt="0" anchor="t" anchorCtr="0" forceAA="0" compatLnSpc="1">
+                        <a:prstTxWarp prst="textNoShape">
+                          <a:avLst/>
+                        </a:prstTxWarp>
+                        <a:noAutofit/>
+                      </wps:bodyPr>
+                    </wps:wsp>
+                  </a:graphicData>
+                </a:graphic>
+              </wp:anchor>
+            </w:drawing>
+          </mc:Choice>
+          <mc:Fallback>
+            <w:pict>
+              <v:shapetype id="_x0000_t202" coordsize="21600,21600" o:spt="202" path="m,l,21600r21600,l21600,xe">
+                <v:stroke joinstyle="miter"/>
+                <v:path gradientshapeok="t" o:connecttype="rect"/>
+              </v:shapetype>
+              <v:shape id="Text Box 24" o:spid="_x0000_s1026" type="#_x0000_t202" style="position:absolute;left:0;text-align:left;margin-left:254.25pt;margin-top:4.05pt;width:233.25pt;height:54pt;z-index:251696128;visibility:visible;mso-wrap-style:square;mso-wrap-distance-left:9pt;mso-wrap-distance-top:0;mso-wrap-distance-right:9pt;mso-wrap-distance-bottom:0;mso-position-horizontal:absolute;mso-position-horizontal-relative:text;mso-position-vertical:absolute;mso-position-vertical-relative:text;v-text-anchor:top" o:gfxdata="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" fillcolor="white [3201]" stroked="f" strokeweight=".5pt">
+                <v:textbox>
+                  <w:txbxContent>
+                    <w:p>
+                      <w:pPr>
+                        <w:rPr>
+                          <w:b/>
+                        </w:rPr>
+                      </w:pPr>
+                      <w:r>
+                        <w:rPr>
+                          <w:b/>
+                        </w:rPr>
+                        <w:t>All pre-requisites are created here such as WebDriver initialization/termination, maximize, web</w:t>
+                      </w:r>
+                      <w:r>
+                        <w:rPr>
+                          <w:b/>
+                        </w:rPr>
+                        <w:t xml:space="preserve"> </w:t>
+                      </w:r>
+                      <w:r>
+                        <w:rPr>
+                          <w:b/>
+                        </w:rPr>
+                        <w:t>driver wait, load properties file etc.</w:t>
+                      </w:r>
+                    </w:p>
+                  </w:txbxContent>
+                </v:textbox>
+              </v:shape>
+            </w:pict>
+          </mc:Fallback>
+        </mc:AlternateContent>
+      </w:r>
+      <w:r>
+        <w:rPr>
           <w:color w:val="000000" w:themeColor="text1"/>
         </w:rPr>
         <w:t>Method to terminate web driver instance.</w:t>
+      </w:r>
+    </w:p>
+    <w:p>
+      <w:pPr>
+        <w:tabs>
+          <w:tab w:val="left" w:pos="1665"/>
+        </w:tabs>
+        <w:rPr>
+          <w:color w:val="000000" w:themeColor="text1"/>
+        </w:rPr>
+      </w:pPr>
+      <w:r>
+        <w:rPr>
+          <w:noProof/>
+          <w:color w:val="000000" w:themeColor="text1"/>
+        </w:rPr>
+        <mc:AlternateContent>
+          <mc:Choice Requires="wps">
+            <w:drawing>
+              <wp:anchor distT="0" distB="0" distL="114300" distR="114300" simplePos="0" relativeHeight="251694080" behindDoc="0" locked="0" layoutInCell="1" allowOverlap="1">
+                <wp:simplePos x="0" y="0"/>
+                <wp:positionH relativeFrom="column">
+                  <wp:posOffset>2066290</wp:posOffset>
+                </wp:positionH>
+                <wp:positionV relativeFrom="paragraph">
+                  <wp:posOffset>146685</wp:posOffset>
+                </wp:positionV>
+                <wp:extent cx="1133475" cy="428625"/>
+                <wp:effectExtent l="38100" t="0" r="28575" b="66675"/>
+                <wp:wrapNone/>
+                <wp:docPr id="22" name="Straight Arrow Connector 22"/>
+                <wp:cNvGraphicFramePr/>
+                <a:graphic xmlns:a="http://schemas.openxmlformats.org/drawingml/2006/main">
+                  <a:graphicData uri="http://schemas.microsoft.com/office/word/2010/wordprocessingShape">
+                    <wps:wsp>
+                      <wps:cNvCnPr/>
+                      <wps:spPr>
+                        <a:xfrm flipH="1">
+                          <a:off x="0" y="0"/>
+                          <a:ext cx="1133475" cy="428625"/>
+                        </a:xfrm>
+                        <a:prstGeom prst="straightConnector1">
+                          <a:avLst/>
+                        </a:prstGeom>
+                        <a:ln>
+                          <a:tailEnd type="triangle"/>
+                        </a:ln>
+                      </wps:spPr>
+                      <wps:style>
+                        <a:lnRef idx="1">
+                          <a:schemeClr val="dk1"/>
+                        </a:lnRef>
+                        <a:fillRef idx="0">
+                          <a:schemeClr val="dk1"/>
+                        </a:fillRef>
+                        <a:effectRef idx="0">
+                          <a:schemeClr val="dk1"/>
+                        </a:effectRef>
+                        <a:fontRef idx="minor">
+                          <a:schemeClr val="tx1"/>
+                        </a:fontRef>
+                      </wps:style>
+                      <wps:bodyPr/>
+                    </wps:wsp>
+                  </a:graphicData>
+                </a:graphic>
+                <wp14:sizeRelH relativeFrom="margin">
+                  <wp14:pctWidth>0</wp14:pctWidth>
+                </wp14:sizeRelH>
+                <wp14:sizeRelV relativeFrom="margin">
+                  <wp14:pctHeight>0</wp14:pctHeight>
+                </wp14:sizeRelV>
+              </wp:anchor>
+            </w:drawing>
+          </mc:Choice>
+          <mc:Fallback>
+            <w:pict>
+              <v:shapetype w14:anchorId="7248ED50" id="_x0000_t32" coordsize="21600,21600" o:spt="32" o:oned="t" path="m,l21600,21600e" filled="f">
+                <v:path arrowok="t" fillok="f" o:connecttype="none"/>
+                <o:lock v:ext="edit" shapetype="t"/>
+              </v:shapetype>
+              <v:shape id="Straight Arrow Connector 22" o:spid="_x0000_s1026" type="#_x0000_t32" style="position:absolute;margin-left:162.7pt;margin-top:11.55pt;width:89.25pt;height:33.75pt;flip:x;z-index:251694080;visibility:visible;mso-wrap-style:square;mso-width-percent:0;mso-height-percent:0;mso-wrap-distance-left:9pt;mso-wrap-distance-top:0;mso-wrap-distance-right:9pt;mso-wrap-distance-bottom:0;mso-position-horizontal:absolute;mso-position-horizontal-relative:text;mso-position-vertical:absolute;mso-position-vertical-relative:text;mso-width-percent:0;mso-height-percent:0;mso-width-relative:margin;mso-height-relative:margin" o:gfxdata="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" strokecolor="black [3200]" strokeweight=".5pt">
+                <v:stroke endarrow="block" joinstyle="miter"/>
+              </v:shape>
+            </w:pict>
+          </mc:Fallback>
+        </mc:AlternateContent>
+      </w:r>
+    </w:p>
+    <w:p>
+      <w:pPr>
+        <w:tabs>
+          <w:tab w:val="left" w:pos="1665"/>
+        </w:tabs>
+        <w:rPr>
+          <w:b/>
+          <w:color w:val="000000" w:themeColor="text1"/>
+          <w:u w:val="single"/>
+        </w:rPr>
+      </w:pPr>
+      <w:bookmarkStart w:id="0" w:name="_GoBack"/>
+      <w:bookmarkEnd w:id="0"/>
+      <w:r>
+        <w:rPr>
+          <w:b/>
+          <w:noProof/>
+          <w:color w:val="000000" w:themeColor="text1"/>
+        </w:rPr>
+        <mc:AlternateContent>
+          <mc:Choice Requires="wps">
+            <w:drawing>
+              <wp:anchor distT="0" distB="0" distL="114300" distR="114300" simplePos="0" relativeHeight="251675648" behindDoc="0" locked="0" layoutInCell="1" allowOverlap="1" wp14:anchorId="4839899B" wp14:editId="6260CBA9">
+                <wp:simplePos x="0" y="0"/>
+                <wp:positionH relativeFrom="column">
+                  <wp:posOffset>828675</wp:posOffset>
+                </wp:positionH>
+                <wp:positionV relativeFrom="paragraph">
+                  <wp:posOffset>213360</wp:posOffset>
+                </wp:positionV>
+                <wp:extent cx="1276350" cy="276225"/>
+                <wp:effectExtent l="0" t="0" r="19050" b="28575"/>
+                <wp:wrapNone/>
+                <wp:docPr id="9" name="Rectangle 9"/>
+                <wp:cNvGraphicFramePr/>
+                <a:graphic xmlns:a="http://schemas.openxmlformats.org/drawingml/2006/main">
+                  <a:graphicData uri="http://schemas.microsoft.com/office/word/2010/wordprocessingShape">
+                    <wps:wsp>
+                      <wps:cNvSpPr/>
+                      <wps:spPr>
+                        <a:xfrm>
+                          <a:off x="0" y="0"/>
+                          <a:ext cx="1276350" cy="276225"/>
+                        </a:xfrm>
+                        <a:prstGeom prst="rect">
+                          <a:avLst/>
+                        </a:prstGeom>
+                      </wps:spPr>
+                      <wps:style>
+                        <a:lnRef idx="2">
+                          <a:schemeClr val="dk1"/>
+                        </a:lnRef>
+                        <a:fillRef idx="1">
+                          <a:schemeClr val="lt1"/>
+                        </a:fillRef>
+                        <a:effectRef idx="0">
+                          <a:schemeClr val="dk1"/>
+                        </a:effectRef>
+                        <a:fontRef idx="minor">
+                          <a:schemeClr val="dk1"/>
+                        </a:fontRef>
+                      </wps:style>
+                      <wps:txbx>
+                        <w:txbxContent>
+                          <w:p>
+                            <w:pPr>
+                              <w:jc w:val="center"/>
+                              <w:rPr>
+                                <w:b/>
+                              </w:rPr>
+                            </w:pPr>
+                            <w:r>
+                              <w:rPr>
+                                <w:b/>
+                              </w:rPr>
+                              <w:t>Base Class</w:t>
+                            </w:r>
+                          </w:p>
+                        </w:txbxContent>
+                      </wps:txbx>
+                      <wps:bodyPr rot="0" spcFirstLastPara="0" vertOverflow="overflow" horzOverflow="overflow" vert="horz" wrap="square" lIns="91440" tIns="45720" rIns="91440" bIns="45720" numCol="1" spcCol="0" rtlCol="0" fromWordArt="0" anchor="ctr" anchorCtr="0" forceAA="0" compatLnSpc="1">
+                        <a:prstTxWarp prst="textNoShape">
+                          <a:avLst/>
+                        </a:prstTxWarp>
+                        <a:noAutofit/>
+                      </wps:bodyPr>
+                    </wps:wsp>
+                  </a:graphicData>
+                </a:graphic>
+              </wp:anchor>
+            </w:drawing>
+          </mc:Choice>
+          <mc:Fallback>
+            <w:pict>
+              <v:rect w14:anchorId="4839899B" id="Rectangle 9" o:spid="_x0000_s1027" style="position:absolute;margin-left:65.25pt;margin-top:16.8pt;width:100.5pt;height:21.75pt;z-index:251675648;visibility:visible;mso-wrap-style:square;mso-wrap-distance-left:9pt;mso-wrap-distance-top:0;mso-wrap-distance-right:9pt;mso-wrap-distance-bottom:0;mso-position-horizontal:absolute;mso-position-horizontal-relative:text;mso-position-vertical:absolute;mso-position-vertical-relative:text;v-text-anchor:middle" o:gfxdata="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" fillcolor="white [3201]" strokecolor="black [3200]" strokeweight="1pt">
+                <v:textbox>
+                  <w:txbxContent>
+                    <w:p>
+                      <w:pPr>
+                        <w:jc w:val="center"/>
+                        <w:rPr>
+                          <w:b/>
+                        </w:rPr>
+                      </w:pPr>
+                      <w:r>
+                        <w:rPr>
+                          <w:b/>
+                        </w:rPr>
+                        <w:t>Base Class</w:t>
+                      </w:r>
+                    </w:p>
+                  </w:txbxContent>
+                </v:textbox>
+              </v:rect>
+            </w:pict>
+          </mc:Fallback>
+        </mc:AlternateContent>
+      </w:r>
+      <w:r>
+        <w:rPr>
+          <w:color w:val="000000" w:themeColor="text1"/>
+        </w:rPr>
+        <w:tab/>
+      </w:r>
+      <w:r>
+        <w:rPr>
+          <w:b/>
+          <w:color w:val="000000" w:themeColor="text1"/>
+          <w:u w:val="single"/>
+        </w:rPr>
+        <w:t>Base Class - III</w:t>
+      </w:r>
+    </w:p>
+    <w:p>
+      <w:pPr>
+        <w:tabs>
+          <w:tab w:val="left" w:pos="8145"/>
+        </w:tabs>
+        <w:rPr>
+          <w:b/>
+          <w:color w:val="000000" w:themeColor="text1"/>
+          <w:u w:val="single"/>
+        </w:rPr>
+      </w:pPr>
+      <w:r>
+        <w:rPr>
+          <w:noProof/>
+          <w:color w:val="000000" w:themeColor="text1"/>
+        </w:rPr>
+        <mc:AlternateContent>
+          <mc:Choice Requires="wps">
+            <w:drawing>
+              <wp:anchor distT="0" distB="0" distL="114300" distR="114300" simplePos="0" relativeHeight="251712512" behindDoc="0" locked="0" layoutInCell="1" allowOverlap="1" wp14:anchorId="3D3FCABB" wp14:editId="5351442B">
+                <wp:simplePos x="0" y="0"/>
+                <wp:positionH relativeFrom="column">
+                  <wp:posOffset>2076450</wp:posOffset>
+                </wp:positionH>
+                <wp:positionV relativeFrom="paragraph">
+                  <wp:posOffset>52069</wp:posOffset>
+                </wp:positionV>
+                <wp:extent cx="2686050" cy="4676775"/>
+                <wp:effectExtent l="38100" t="38100" r="19050" b="28575"/>
+                <wp:wrapNone/>
+                <wp:docPr id="33" name="Straight Arrow Connector 33"/>
+                <wp:cNvGraphicFramePr/>
+                <a:graphic xmlns:a="http://schemas.openxmlformats.org/drawingml/2006/main">
+                  <a:graphicData uri="http://schemas.microsoft.com/office/word/2010/wordprocessingShape">
+                    <wps:wsp>
+                      <wps:cNvCnPr/>
+                      <wps:spPr>
+                        <a:xfrm flipH="1" flipV="1">
+                          <a:off x="0" y="0"/>
+                          <a:ext cx="2686050" cy="4676775"/>
+                        </a:xfrm>
+                        <a:prstGeom prst="straightConnector1">
+                          <a:avLst/>
+                        </a:prstGeom>
+                        <a:ln>
+                          <a:tailEnd type="triangle"/>
+                        </a:ln>
+                      </wps:spPr>
+                      <wps:style>
+                        <a:lnRef idx="1">
+                          <a:schemeClr val="dk1"/>
+                        </a:lnRef>
+                        <a:fillRef idx="0">
+                          <a:schemeClr val="dk1"/>
+                        </a:fillRef>
+                        <a:effectRef idx="0">
+                          <a:schemeClr val="dk1"/>
+                        </a:effectRef>
+                        <a:fontRef idx="minor">
+                          <a:schemeClr val="tx1"/>
+                        </a:fontRef>
+                      </wps:style>
+                      <wps:bodyPr/>
+                    </wps:wsp>
+                  </a:graphicData>
+                </a:graphic>
+                <wp14:sizeRelH relativeFrom="margin">
+                  <wp14:pctWidth>0</wp14:pctWidth>
+                </wp14:sizeRelH>
+                <wp14:sizeRelV relativeFrom="margin">
+                  <wp14:pctHeight>0</wp14:pctHeight>
+                </wp14:sizeRelV>
+              </wp:anchor>
+            </w:drawing>
+          </mc:Choice>
+          <mc:Fallback>
+            <w:pict>
+              <v:shape w14:anchorId="0E8FCFF7" id="Straight Arrow Connector 33" o:spid="_x0000_s1026" type="#_x0000_t32" style="position:absolute;margin-left:163.5pt;margin-top:4.1pt;width:211.5pt;height:368.25pt;flip:x y;z-index:251712512;visibility:visible;mso-wrap-style:square;mso-width-percent:0;mso-height-percent:0;mso-wrap-distance-left:9pt;mso-wrap-distance-top:0;mso-wrap-distance-right:9pt;mso-wrap-distance-bottom:0;mso-position-horizontal:absolute;mso-position-horizontal-relative:text;mso-position-vertical:absolute;mso-position-vertical-relative:text;mso-width-percent:0;mso-height-percent:0;mso-width-relative:margin;mso-height-relative:margin" o:gfxdata="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" strokecolor="black [3200]" strokeweight=".5pt">
+                <v:stroke endarrow="block" joinstyle="miter"/>
+              </v:shape>
+            </w:pict>
+          </mc:Fallback>
+        </mc:AlternateContent>
+      </w:r>
+      <w:r>
+        <w:rPr>
+          <w:noProof/>
+          <w:color w:val="000000" w:themeColor="text1"/>
+        </w:rPr>
+        <mc:AlternateContent>
+          <mc:Choice Requires="wps">
+            <w:drawing>
+              <wp:anchor distT="0" distB="0" distL="114300" distR="114300" simplePos="0" relativeHeight="251710464" behindDoc="0" locked="0" layoutInCell="1" allowOverlap="1" wp14:anchorId="77F55812" wp14:editId="1A40A0C7">
+                <wp:simplePos x="0" y="0"/>
+                <wp:positionH relativeFrom="column">
+                  <wp:posOffset>2076449</wp:posOffset>
+                </wp:positionH>
+                <wp:positionV relativeFrom="paragraph">
+                  <wp:posOffset>194944</wp:posOffset>
+                </wp:positionV>
+                <wp:extent cx="2609850" cy="3000375"/>
+                <wp:effectExtent l="38100" t="38100" r="19050" b="28575"/>
+                <wp:wrapNone/>
+                <wp:docPr id="32" name="Straight Arrow Connector 32"/>
+                <wp:cNvGraphicFramePr/>
+                <a:graphic xmlns:a="http://schemas.openxmlformats.org/drawingml/2006/main">
+                  <a:graphicData uri="http://schemas.microsoft.com/office/word/2010/wordprocessingShape">
+                    <wps:wsp>
+                      <wps:cNvCnPr/>
+                      <wps:spPr>
+                        <a:xfrm flipH="1" flipV="1">
+                          <a:off x="0" y="0"/>
+                          <a:ext cx="2609850" cy="3000375"/>
+                        </a:xfrm>
+                        <a:prstGeom prst="straightConnector1">
+                          <a:avLst/>
+                        </a:prstGeom>
+                        <a:ln>
+                          <a:tailEnd type="triangle"/>
+                        </a:ln>
+                      </wps:spPr>
+                      <wps:style>
+                        <a:lnRef idx="1">
+                          <a:schemeClr val="dk1"/>
+                        </a:lnRef>
+                        <a:fillRef idx="0">
+                          <a:schemeClr val="dk1"/>
+                        </a:fillRef>
+                        <a:effectRef idx="0">
+                          <a:schemeClr val="dk1"/>
+                        </a:effectRef>
+                        <a:fontRef idx="minor">
+                          <a:schemeClr val="tx1"/>
+                        </a:fontRef>
+                      </wps:style>
+                      <wps:bodyPr/>
+                    </wps:wsp>
+                  </a:graphicData>
+                </a:graphic>
+                <wp14:sizeRelH relativeFrom="margin">
+                  <wp14:pctWidth>0</wp14:pctWidth>
+                </wp14:sizeRelH>
+                <wp14:sizeRelV relativeFrom="margin">
+                  <wp14:pctHeight>0</wp14:pctHeight>
+                </wp14:sizeRelV>
+              </wp:anchor>
+            </w:drawing>
+          </mc:Choice>
+          <mc:Fallback>
+            <w:pict>
+              <v:shape w14:anchorId="7EA44779" id="Straight Arrow Connector 32" o:spid="_x0000_s1026" type="#_x0000_t32" style="position:absolute;margin-left:163.5pt;margin-top:15.35pt;width:205.5pt;height:236.25pt;flip:x y;z-index:251710464;visibility:visible;mso-wrap-style:square;mso-width-percent:0;mso-height-percent:0;mso-wrap-distance-left:9pt;mso-wrap-distance-top:0;mso-wrap-distance-right:9pt;mso-wrap-distance-bottom:0;mso-position-horizontal:absolute;mso-position-horizontal-relative:text;mso-position-vertical:absolute;mso-position-vertical-relative:text;mso-width-percent:0;mso-height-percent:0;mso-width-relative:margin;mso-height-relative:margin" o:gfxdata="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" strokecolor="black [3200]" strokeweight=".5pt">
+                <v:stroke endarrow="block" joinstyle="miter"/>
+              </v:shape>
+            </w:pict>
+          </mc:Fallback>
+        </mc:AlternateContent>
+      </w:r>
+      <w:r>
+        <w:rPr>
+          <w:noProof/>
+          <w:color w:val="000000" w:themeColor="text1"/>
+        </w:rPr>
+        <mc:AlternateContent>
+          <mc:Choice Requires="wps">
+            <w:drawing>
+              <wp:anchor distT="0" distB="0" distL="114300" distR="114300" simplePos="0" relativeHeight="251708416" behindDoc="0" locked="0" layoutInCell="1" allowOverlap="1" wp14:anchorId="7DD45DFB" wp14:editId="5726669C">
+                <wp:simplePos x="0" y="0"/>
+                <wp:positionH relativeFrom="column">
+                  <wp:posOffset>2162174</wp:posOffset>
+                </wp:positionH>
+                <wp:positionV relativeFrom="paragraph">
+                  <wp:posOffset>185419</wp:posOffset>
+                </wp:positionV>
+                <wp:extent cx="2486025" cy="1838325"/>
+                <wp:effectExtent l="38100" t="38100" r="28575" b="28575"/>
+                <wp:wrapNone/>
+                <wp:docPr id="31" name="Straight Arrow Connector 31"/>
+                <wp:cNvGraphicFramePr/>
+                <a:graphic xmlns:a="http://schemas.openxmlformats.org/drawingml/2006/main">
+                  <a:graphicData uri="http://schemas.microsoft.com/office/word/2010/wordprocessingShape">
+                    <wps:wsp>
+                      <wps:cNvCnPr/>
+                      <wps:spPr>
+                        <a:xfrm flipH="1" flipV="1">
+                          <a:off x="0" y="0"/>
+                          <a:ext cx="2486025" cy="1838325"/>
+                        </a:xfrm>
+                        <a:prstGeom prst="straightConnector1">
+                          <a:avLst/>
+                        </a:prstGeom>
+                        <a:ln>
+                          <a:tailEnd type="triangle"/>
+                        </a:ln>
+                      </wps:spPr>
+                      <wps:style>
+                        <a:lnRef idx="1">
+                          <a:schemeClr val="dk1"/>
+                        </a:lnRef>
+                        <a:fillRef idx="0">
+                          <a:schemeClr val="dk1"/>
+                        </a:fillRef>
+                        <a:effectRef idx="0">
+                          <a:schemeClr val="dk1"/>
+                        </a:effectRef>
+                        <a:fontRef idx="minor">
+                          <a:schemeClr val="tx1"/>
+                        </a:fontRef>
+                      </wps:style>
+                      <wps:bodyPr/>
+                    </wps:wsp>
+                  </a:graphicData>
+                </a:graphic>
+                <wp14:sizeRelH relativeFrom="margin">
+                  <wp14:pctWidth>0</wp14:pctWidth>
+                </wp14:sizeRelH>
+                <wp14:sizeRelV relativeFrom="margin">
+                  <wp14:pctHeight>0</wp14:pctHeight>
+                </wp14:sizeRelV>
+              </wp:anchor>
+            </w:drawing>
+          </mc:Choice>
+          <mc:Fallback>
+            <w:pict>
+              <v:shape w14:anchorId="4F6E294A" id="Straight Arrow Connector 31" o:spid="_x0000_s1026" type="#_x0000_t32" style="position:absolute;margin-left:170.25pt;margin-top:14.6pt;width:195.75pt;height:144.75pt;flip:x y;z-index:251708416;visibility:visible;mso-wrap-style:square;mso-width-percent:0;mso-height-percent:0;mso-wrap-distance-left:9pt;mso-wrap-distance-top:0;mso-wrap-distance-right:9pt;mso-wrap-distance-bottom:0;mso-position-horizontal:absolute;mso-position-horizontal-relative:text;mso-position-vertical:absolute;mso-position-vertical-relative:text;mso-width-percent:0;mso-height-percent:0;mso-width-relative:margin;mso-height-relative:margin" o:gfxdata="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" strokecolor="black [3200]" strokeweight=".5pt">
+                <v:stroke endarrow="block" joinstyle="miter"/>
+              </v:shape>
+            </w:pict>
+          </mc:Fallback>
+        </mc:AlternateContent>
+      </w:r>
+      <w:r>
+        <w:rPr>
+          <w:noProof/>
+          <w:color w:val="000000" w:themeColor="text1"/>
+        </w:rPr>
+        <mc:AlternateContent>
+          <mc:Choice Requires="wps">
+            <w:drawing>
+              <wp:anchor distT="0" distB="0" distL="114300" distR="114300" simplePos="0" relativeHeight="251706368" behindDoc="0" locked="0" layoutInCell="1" allowOverlap="1" wp14:anchorId="3B246C06" wp14:editId="7F50E9BC">
+                <wp:simplePos x="0" y="0"/>
+                <wp:positionH relativeFrom="column">
+                  <wp:posOffset>2114550</wp:posOffset>
+                </wp:positionH>
+                <wp:positionV relativeFrom="paragraph">
+                  <wp:posOffset>33020</wp:posOffset>
+                </wp:positionV>
+                <wp:extent cx="2476500" cy="466725"/>
+                <wp:effectExtent l="19050" t="57150" r="19050" b="28575"/>
+                <wp:wrapNone/>
+                <wp:docPr id="30" name="Straight Arrow Connector 30"/>
+                <wp:cNvGraphicFramePr/>
+                <a:graphic xmlns:a="http://schemas.openxmlformats.org/drawingml/2006/main">
+                  <a:graphicData uri="http://schemas.microsoft.com/office/word/2010/wordprocessingShape">
+                    <wps:wsp>
+                      <wps:cNvCnPr/>
+                      <wps:spPr>
+                        <a:xfrm flipH="1" flipV="1">
+                          <a:off x="0" y="0"/>
+                          <a:ext cx="2476500" cy="466725"/>
+                        </a:xfrm>
+                        <a:prstGeom prst="straightConnector1">
+                          <a:avLst/>
+                        </a:prstGeom>
+                        <a:ln>
+                          <a:tailEnd type="triangle"/>
+                        </a:ln>
+                      </wps:spPr>
+                      <wps:style>
+                        <a:lnRef idx="1">
+                          <a:schemeClr val="dk1"/>
+                        </a:lnRef>
+                        <a:fillRef idx="0">
+                          <a:schemeClr val="dk1"/>
+                        </a:fillRef>
+                        <a:effectRef idx="0">
+                          <a:schemeClr val="dk1"/>
+                        </a:effectRef>
+                        <a:fontRef idx="minor">
+                          <a:schemeClr val="tx1"/>
+                        </a:fontRef>
+                      </wps:style>
+                      <wps:bodyPr/>
+                    </wps:wsp>
+                  </a:graphicData>
+                </a:graphic>
+                <wp14:sizeRelH relativeFrom="margin">
+                  <wp14:pctWidth>0</wp14:pctWidth>
+                </wp14:sizeRelH>
+                <wp14:sizeRelV relativeFrom="margin">
+                  <wp14:pctHeight>0</wp14:pctHeight>
+                </wp14:sizeRelV>
+              </wp:anchor>
+            </w:drawing>
+          </mc:Choice>
+          <mc:Fallback>
+            <w:pict>
+              <v:shape w14:anchorId="037D9810" id="Straight Arrow Connector 30" o:spid="_x0000_s1026" type="#_x0000_t32" style="position:absolute;margin-left:166.5pt;margin-top:2.6pt;width:195pt;height:36.75pt;flip:x y;z-index:251706368;visibility:visible;mso-wrap-style:square;mso-width-percent:0;mso-height-percent:0;mso-wrap-distance-left:9pt;mso-wrap-distance-top:0;mso-wrap-distance-right:9pt;mso-wrap-distance-bottom:0;mso-position-horizontal:absolute;mso-position-horizontal-relative:text;mso-position-vertical:absolute;mso-position-vertical-relative:text;mso-width-percent:0;mso-height-percent:0;mso-width-relative:margin;mso-height-relative:margin" o:gfxdata="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" strokecolor="black [3200]" strokeweight=".5pt">
+                <v:stroke endarrow="block" joinstyle="miter"/>
+              </v:shape>
+            </w:pict>
+          </mc:Fallback>
+        </mc:AlternateContent>
+      </w:r>
+      <w:r>
+        <w:rPr>
+          <w:noProof/>
+          <w:color w:val="000000" w:themeColor="text1"/>
+        </w:rPr>
+        <mc:AlternateContent>
+          <mc:Choice Requires="wps">
+            <w:drawing>
+              <wp:anchor distT="0" distB="0" distL="114300" distR="114300" simplePos="0" relativeHeight="251691008" behindDoc="0" locked="0" layoutInCell="1" allowOverlap="1">
+                <wp:simplePos x="0" y="0"/>
+                <wp:positionH relativeFrom="column">
+                  <wp:posOffset>-676275</wp:posOffset>
+                </wp:positionH>
+                <wp:positionV relativeFrom="paragraph">
+                  <wp:posOffset>280670</wp:posOffset>
+                </wp:positionV>
+                <wp:extent cx="1590675" cy="333375"/>
+                <wp:effectExtent l="0" t="0" r="9525" b="9525"/>
+                <wp:wrapNone/>
+                <wp:docPr id="20" name="Text Box 20"/>
+                <wp:cNvGraphicFramePr/>
+                <a:graphic xmlns:a="http://schemas.openxmlformats.org/drawingml/2006/main">
+                  <a:graphicData uri="http://schemas.microsoft.com/office/word/2010/wordprocessingShape">
+                    <wps:wsp>
+                      <wps:cNvSpPr txBox="1"/>
+                      <wps:spPr>
+                        <a:xfrm>
+                          <a:off x="0" y="0"/>
+                          <a:ext cx="1590675" cy="333375"/>
+                        </a:xfrm>
+                        <a:prstGeom prst="rect">
+                          <a:avLst/>
+                        </a:prstGeom>
+                        <a:solidFill>
+                          <a:schemeClr val="lt1"/>
+                        </a:solidFill>
+                        <a:ln w="6350">
+                          <a:noFill/>
+                        </a:ln>
+                      </wps:spPr>
+                      <wps:txbx>
+                        <w:txbxContent>
+                          <w:p>
+                            <w:pPr>
+                              <w:jc w:val="right"/>
+                              <w:rPr>
+                                <w:b/>
+                                <w:sz w:val="16"/>
+                                <w:szCs w:val="16"/>
+                              </w:rPr>
+                            </w:pPr>
+                            <w:r>
+                              <w:rPr>
+                                <w:b/>
+                                <w:sz w:val="16"/>
+                                <w:szCs w:val="16"/>
+                              </w:rPr>
+                              <w:t xml:space="preserve">All page layer classes extend base </w:t>
+                            </w:r>
+                            <w:proofErr w:type="spellStart"/>
+                            <w:r>
+                              <w:rPr>
+                                <w:b/>
+                                <w:sz w:val="16"/>
+                                <w:szCs w:val="16"/>
+                              </w:rPr>
+                              <w:t>calass</w:t>
+                            </w:r>
+                            <w:proofErr w:type="spellEnd"/>
+                          </w:p>
+                        </w:txbxContent>
+                      </wps:txbx>
+                      <wps:bodyPr rot="0" spcFirstLastPara="0" vertOverflow="overflow" horzOverflow="overflow" vert="horz" wrap="square" lIns="91440" tIns="45720" rIns="91440" bIns="45720" numCol="1" spcCol="0" rtlCol="0" fromWordArt="0" anchor="t" anchorCtr="0" forceAA="0" compatLnSpc="1">
+                        <a:prstTxWarp prst="textNoShape">
+                          <a:avLst/>
+                        </a:prstTxWarp>
+                        <a:noAutofit/>
+                      </wps:bodyPr>
+                    </wps:wsp>
+                  </a:graphicData>
+                </a:graphic>
+                <wp14:sizeRelH relativeFrom="margin">
+                  <wp14:pctWidth>0</wp14:pctWidth>
+                </wp14:sizeRelH>
+              </wp:anchor>
+            </w:drawing>
+          </mc:Choice>
+          <mc:Fallback>
+            <w:pict>
+              <v:shape id="Text Box 20" o:spid="_x0000_s1028" type="#_x0000_t202" style="position:absolute;margin-left:-53.25pt;margin-top:22.1pt;width:125.25pt;height:26.25pt;z-index:251691008;visibility:visible;mso-wrap-style:square;mso-width-percent:0;mso-wrap-distance-left:9pt;mso-wrap-distance-top:0;mso-wrap-distance-right:9pt;mso-wrap-distance-bottom:0;mso-position-horizontal:absolute;mso-position-horizontal-relative:text;mso-position-vertical:absolute;mso-position-vertical-relative:text;mso-width-percent:0;mso-width-relative:margin;v-text-anchor:top" o:gfxdata="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" fillcolor="white [3201]" stroked="f" strokeweight=".5pt">
+                <v:textbox>
+                  <w:txbxContent>
+                    <w:p>
+                      <w:pPr>
+                        <w:jc w:val="right"/>
+                        <w:rPr>
+                          <w:b/>
+                          <w:sz w:val="16"/>
+                          <w:szCs w:val="16"/>
+                        </w:rPr>
+                      </w:pPr>
+                      <w:r>
+                        <w:rPr>
+                          <w:b/>
+                          <w:sz w:val="16"/>
+                          <w:szCs w:val="16"/>
+                        </w:rPr>
+                        <w:t xml:space="preserve">All page layer classes extend base </w:t>
+                      </w:r>
+                      <w:proofErr w:type="spellStart"/>
+                      <w:r>
+                        <w:rPr>
+                          <w:b/>
+                          <w:sz w:val="16"/>
+                          <w:szCs w:val="16"/>
+                        </w:rPr>
+                        <w:t>calass</w:t>
+                      </w:r>
+                      <w:proofErr w:type="spellEnd"/>
+                    </w:p>
+                  </w:txbxContent>
+                </v:textbox>
+              </v:shape>
+            </w:pict>
+          </mc:Fallback>
+        </mc:AlternateContent>
+      </w:r>
+      <w:r>
+        <w:rPr>
+          <w:noProof/>
+          <w:color w:val="000000" w:themeColor="text1"/>
+        </w:rPr>
+        <mc:AlternateContent>
+          <mc:Choice Requires="wps">
+            <w:drawing>
+              <wp:anchor distT="0" distB="0" distL="114300" distR="114300" simplePos="0" relativeHeight="251689984" behindDoc="0" locked="0" layoutInCell="1" allowOverlap="1" wp14:anchorId="1B46EC18" wp14:editId="0ADC1709">
+                <wp:simplePos x="0" y="0"/>
+                <wp:positionH relativeFrom="column">
+                  <wp:posOffset>1514475</wp:posOffset>
+                </wp:positionH>
+                <wp:positionV relativeFrom="paragraph">
+                  <wp:posOffset>223520</wp:posOffset>
+                </wp:positionV>
+                <wp:extent cx="1162050" cy="876300"/>
+                <wp:effectExtent l="38100" t="38100" r="19050" b="19050"/>
+                <wp:wrapNone/>
+                <wp:docPr id="19" name="Straight Arrow Connector 19"/>
+                <wp:cNvGraphicFramePr/>
+                <a:graphic xmlns:a="http://schemas.openxmlformats.org/drawingml/2006/main">
+                  <a:graphicData uri="http://schemas.microsoft.com/office/word/2010/wordprocessingShape">
+                    <wps:wsp>
+                      <wps:cNvCnPr/>
+                      <wps:spPr>
+                        <a:xfrm flipH="1" flipV="1">
+                          <a:off x="0" y="0"/>
+                          <a:ext cx="1162050" cy="876300"/>
+                        </a:xfrm>
+                        <a:prstGeom prst="straightConnector1">
+                          <a:avLst/>
+                        </a:prstGeom>
+                        <a:ln>
+                          <a:tailEnd type="triangle"/>
+                        </a:ln>
+                      </wps:spPr>
+                      <wps:style>
+                        <a:lnRef idx="1">
+                          <a:schemeClr val="dk1"/>
+                        </a:lnRef>
+                        <a:fillRef idx="0">
+                          <a:schemeClr val="dk1"/>
+                        </a:fillRef>
+                        <a:effectRef idx="0">
+                          <a:schemeClr val="dk1"/>
+                        </a:effectRef>
+                        <a:fontRef idx="minor">
+                          <a:schemeClr val="tx1"/>
+                        </a:fontRef>
+                      </wps:style>
+                      <wps:bodyPr/>
+                    </wps:wsp>
+                  </a:graphicData>
+                </a:graphic>
+                <wp14:sizeRelH relativeFrom="margin">
+                  <wp14:pctWidth>0</wp14:pctWidth>
+                </wp14:sizeRelH>
+                <wp14:sizeRelV relativeFrom="margin">
+                  <wp14:pctHeight>0</wp14:pctHeight>
+                </wp14:sizeRelV>
+              </wp:anchor>
+            </w:drawing>
+          </mc:Choice>
+          <mc:Fallback>
+            <w:pict>
+              <v:shape w14:anchorId="26600CC6" id="Straight Arrow Connector 19" o:spid="_x0000_s1026" type="#_x0000_t32" style="position:absolute;margin-left:119.25pt;margin-top:17.6pt;width:91.5pt;height:69pt;flip:x y;z-index:251689984;visibility:visible;mso-wrap-style:square;mso-width-percent:0;mso-height-percent:0;mso-wrap-distance-left:9pt;mso-wrap-distance-top:0;mso-wrap-distance-right:9pt;mso-wrap-distance-bottom:0;mso-position-horizontal:absolute;mso-position-horizontal-relative:text;mso-position-vertical:absolute;mso-position-vertical-relative:text;mso-width-percent:0;mso-height-percent:0;mso-width-relative:margin;mso-height-relative:margin" o:gfxdata="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" strokecolor="black [3200]" strokeweight=".5pt">
+                <v:stroke endarrow="block" joinstyle="miter"/>
+              </v:shape>
+            </w:pict>
+          </mc:Fallback>
+        </mc:AlternateContent>
+      </w:r>
+      <w:r>
+        <w:rPr>
+          <w:noProof/>
+          <w:color w:val="000000" w:themeColor="text1"/>
+        </w:rPr>
+        <mc:AlternateContent>
+          <mc:Choice Requires="wps">
+            <w:drawing>
+              <wp:anchor distT="0" distB="0" distL="114300" distR="114300" simplePos="0" relativeHeight="251687936" behindDoc="0" locked="0" layoutInCell="1" allowOverlap="1">
+                <wp:simplePos x="0" y="0"/>
+                <wp:positionH relativeFrom="column">
+                  <wp:posOffset>466724</wp:posOffset>
+                </wp:positionH>
+                <wp:positionV relativeFrom="paragraph">
+                  <wp:posOffset>223520</wp:posOffset>
+                </wp:positionV>
+                <wp:extent cx="981075" cy="952500"/>
+                <wp:effectExtent l="0" t="38100" r="47625" b="19050"/>
+                <wp:wrapNone/>
+                <wp:docPr id="18" name="Straight Arrow Connector 18"/>
+                <wp:cNvGraphicFramePr/>
+                <a:graphic xmlns:a="http://schemas.openxmlformats.org/drawingml/2006/main">
+                  <a:graphicData uri="http://schemas.microsoft.com/office/word/2010/wordprocessingShape">
+                    <wps:wsp>
+                      <wps:cNvCnPr/>
+                      <wps:spPr>
+                        <a:xfrm flipV="1">
+                          <a:off x="0" y="0"/>
+                          <a:ext cx="981075" cy="952500"/>
+                        </a:xfrm>
+                        <a:prstGeom prst="straightConnector1">
+                          <a:avLst/>
+                        </a:prstGeom>
+                        <a:ln>
+                          <a:tailEnd type="triangle"/>
+                        </a:ln>
+                      </wps:spPr>
+                      <wps:style>
+                        <a:lnRef idx="1">
+                          <a:schemeClr val="dk1"/>
+                        </a:lnRef>
+                        <a:fillRef idx="0">
+                          <a:schemeClr val="dk1"/>
+                        </a:fillRef>
+                        <a:effectRef idx="0">
+                          <a:schemeClr val="dk1"/>
+                        </a:effectRef>
+                        <a:fontRef idx="minor">
+                          <a:schemeClr val="tx1"/>
+                        </a:fontRef>
+                      </wps:style>
+                      <wps:bodyPr/>
+                    </wps:wsp>
+                  </a:graphicData>
+                </a:graphic>
+              </wp:anchor>
+            </w:drawing>
+          </mc:Choice>
+          <mc:Fallback>
+            <w:pict>
+              <v:shape w14:anchorId="65A84606" id="Straight Arrow Connector 18" o:spid="_x0000_s1026" type="#_x0000_t32" style="position:absolute;margin-left:36.75pt;margin-top:17.6pt;width:77.25pt;height:75pt;flip:y;z-index:251687936;visibility:visible;mso-wrap-style:square;mso-wrap-distance-left:9pt;mso-wrap-distance-top:0;mso-wrap-distance-right:9pt;mso-wrap-distance-bottom:0;mso-position-horizontal:absolute;mso-position-horizontal-relative:text;mso-position-vertical:absolute;mso-position-vertical-relative:text" o:gfxdata="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" strokecolor="black [3200]" strokeweight=".5pt">
+                <v:stroke endarrow="block" joinstyle="miter"/>
+              </v:shape>
+            </w:pict>
+          </mc:Fallback>
+        </mc:AlternateContent>
+      </w:r>
+      <w:r>
+        <w:rPr>
+          <w:color w:val="000000" w:themeColor="text1"/>
+        </w:rPr>
+        <w:t xml:space="preserve">                                                                                                                                                   </w:t>
+      </w:r>
+      <w:proofErr w:type="gramStart"/>
+      <w:r>
+        <w:rPr>
+          <w:b/>
+          <w:color w:val="000000" w:themeColor="text1"/>
+          <w:u w:val="single"/>
+        </w:rPr>
+        <w:t>.properties</w:t>
+      </w:r>
+      <w:proofErr w:type="gramEnd"/>
+      <w:r>
+        <w:rPr>
+          <w:b/>
+          <w:color w:val="000000" w:themeColor="text1"/>
+          <w:u w:val="single"/>
+        </w:rPr>
+        <w:t xml:space="preserve"> file - IV</w:t>
+      </w:r>
+    </w:p>
+    <w:p>
+      <w:pPr>
+        <w:tabs>
+          <w:tab w:val="left" w:pos="1665"/>
+        </w:tabs>
+        <w:rPr>
+          <w:color w:val="000000" w:themeColor="text1"/>
+        </w:rPr>
+      </w:pPr>
+      <w:r>
+        <w:rPr>
+          <w:noProof/>
+          <w:color w:val="000000" w:themeColor="text1"/>
+        </w:rPr>
+        <mc:AlternateContent>
+          <mc:Choice Requires="wps">
+            <w:drawing>
+              <wp:anchor distT="0" distB="0" distL="114300" distR="114300" simplePos="0" relativeHeight="251698176" behindDoc="0" locked="0" layoutInCell="1" allowOverlap="1">
+                <wp:simplePos x="0" y="0"/>
+                <wp:positionH relativeFrom="column">
+                  <wp:posOffset>4619625</wp:posOffset>
+                </wp:positionH>
+                <wp:positionV relativeFrom="paragraph">
+                  <wp:posOffset>42545</wp:posOffset>
+                </wp:positionV>
+                <wp:extent cx="1809750" cy="895350"/>
+                <wp:effectExtent l="0" t="0" r="19050" b="19050"/>
+                <wp:wrapNone/>
+                <wp:docPr id="26" name="Rectangle 26"/>
+                <wp:cNvGraphicFramePr/>
+                <a:graphic xmlns:a="http://schemas.openxmlformats.org/drawingml/2006/main">
+                  <a:graphicData uri="http://schemas.microsoft.com/office/word/2010/wordprocessingShape">
+                    <wps:wsp>
+                      <wps:cNvSpPr/>
+                      <wps:spPr>
+                        <a:xfrm>
+                          <a:off x="0" y="0"/>
+                          <a:ext cx="1809750" cy="895350"/>
+                        </a:xfrm>
+                        <a:prstGeom prst="rect">
+                          <a:avLst/>
+                        </a:prstGeom>
+                      </wps:spPr>
+                      <wps:style>
+                        <a:lnRef idx="2">
+                          <a:schemeClr val="dk1"/>
+                        </a:lnRef>
+                        <a:fillRef idx="1">
+                          <a:schemeClr val="lt1"/>
+                        </a:fillRef>
+                        <a:effectRef idx="0">
+                          <a:schemeClr val="dk1"/>
+                        </a:effectRef>
+                        <a:fontRef idx="minor">
+                          <a:schemeClr val="dk1"/>
+                        </a:fontRef>
+                      </wps:style>
+                      <wps:txbx>
+                        <w:txbxContent>
+                          <w:p>
+                            <w:pPr>
+                              <w:jc w:val="center"/>
+                              <w:rPr>
+                                <w:b/>
+                              </w:rPr>
+                            </w:pPr>
+                            <w:proofErr w:type="spellStart"/>
+                            <w:r>
+                              <w:rPr>
+                                <w:b/>
+                              </w:rPr>
+                              <w:t>Config.properties</w:t>
+                            </w:r>
+                            <w:proofErr w:type="spellEnd"/>
+                            <w:r>
+                              <w:rPr>
+                                <w:b/>
+                              </w:rPr>
+                              <w:t xml:space="preserve"> file</w:t>
+                            </w:r>
+                            <w:r>
+                              <w:rPr>
+                                <w:b/>
+                              </w:rPr>
+                              <w:br/>
+                              <w:t xml:space="preserve">where we define </w:t>
+                            </w:r>
+                            <w:proofErr w:type="spellStart"/>
+                            <w:r>
+                              <w:rPr>
+                                <w:b/>
+                              </w:rPr>
+                              <w:t>url</w:t>
+                            </w:r>
+                            <w:proofErr w:type="spellEnd"/>
+                            <w:r>
+                              <w:rPr>
+                                <w:b/>
+                              </w:rPr>
+                              <w:t xml:space="preserve">, </w:t>
+                            </w:r>
+                            <w:proofErr w:type="spellStart"/>
+                            <w:r>
+                              <w:rPr>
+                                <w:b/>
+                              </w:rPr>
+                              <w:t>uname</w:t>
+                            </w:r>
+                            <w:proofErr w:type="spellEnd"/>
+                            <w:r>
+                              <w:rPr>
+                                <w:b/>
+                              </w:rPr>
+                              <w:t>, password, environment variables etc.</w:t>
+                            </w:r>
+                          </w:p>
+                        </w:txbxContent>
+                      </wps:txbx>
+                      <wps:bodyPr rot="0" spcFirstLastPara="0" vertOverflow="overflow" horzOverflow="overflow" vert="horz" wrap="square" lIns="91440" tIns="45720" rIns="91440" bIns="45720" numCol="1" spcCol="0" rtlCol="0" fromWordArt="0" anchor="ctr" anchorCtr="0" forceAA="0" compatLnSpc="1">
+                        <a:prstTxWarp prst="textNoShape">
+                          <a:avLst/>
+                        </a:prstTxWarp>
+                        <a:noAutofit/>
+                      </wps:bodyPr>
+                    </wps:wsp>
+                  </a:graphicData>
+                </a:graphic>
+              </wp:anchor>
+            </w:drawing>
+          </mc:Choice>
+          <mc:Fallback>
+            <w:pict>
+              <v:rect id="Rectangle 26" o:spid="_x0000_s1029" style="position:absolute;margin-left:363.75pt;margin-top:3.35pt;width:142.5pt;height:70.5pt;z-index:251698176;visibility:visible;mso-wrap-style:square;mso-wrap-distance-left:9pt;mso-wrap-distance-top:0;mso-wrap-distance-right:9pt;mso-wrap-distance-bottom:0;mso-position-horizontal:absolute;mso-position-horizontal-relative:text;mso-position-vertical:absolute;mso-position-vertical-relative:text;v-text-anchor:middle" o:gfxdata="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" fillcolor="white [3201]" strokecolor="black [3200]" strokeweight="1pt">
+                <v:textbox>
+                  <w:txbxContent>
+                    <w:p>
+                      <w:pPr>
+                        <w:jc w:val="center"/>
+                        <w:rPr>
+                          <w:b/>
+                        </w:rPr>
+                      </w:pPr>
+                      <w:proofErr w:type="spellStart"/>
+                      <w:r>
+                        <w:rPr>
+                          <w:b/>
+                        </w:rPr>
+                        <w:t>Config.properties</w:t>
+                      </w:r>
+                      <w:proofErr w:type="spellEnd"/>
+                      <w:r>
+                        <w:rPr>
+                          <w:b/>
+                        </w:rPr>
+                        <w:t xml:space="preserve"> file</w:t>
+                      </w:r>
+                      <w:r>
+                        <w:rPr>
+                          <w:b/>
+                        </w:rPr>
+                        <w:br/>
+                        <w:t xml:space="preserve">where we define </w:t>
+                      </w:r>
+                      <w:proofErr w:type="spellStart"/>
+                      <w:r>
+                        <w:rPr>
+                          <w:b/>
+                        </w:rPr>
+                        <w:t>url</w:t>
+                      </w:r>
+                      <w:proofErr w:type="spellEnd"/>
+                      <w:r>
+                        <w:rPr>
+                          <w:b/>
+                        </w:rPr>
+                        <w:t xml:space="preserve">, </w:t>
+                      </w:r>
+                      <w:proofErr w:type="spellStart"/>
+                      <w:r>
+                        <w:rPr>
+                          <w:b/>
+                        </w:rPr>
+                        <w:t>uname</w:t>
+                      </w:r>
+                      <w:proofErr w:type="spellEnd"/>
+                      <w:r>
+                        <w:rPr>
+                          <w:b/>
+                        </w:rPr>
+                        <w:t>, password, environment variables etc.</w:t>
+                      </w:r>
+                    </w:p>
+                  </w:txbxContent>
+                </v:textbox>
+              </v:rect>
+            </w:pict>
+          </mc:Fallback>
+        </mc:AlternateContent>
+      </w:r>
+      <w:r>
+        <w:rPr>
+          <w:noProof/>
+          <w:color w:val="000000" w:themeColor="text1"/>
+        </w:rPr>
+        <mc:AlternateContent>
+          <mc:Choice Requires="wps">
+            <w:drawing>
+              <wp:anchor distT="0" distB="0" distL="114300" distR="114300" simplePos="0" relativeHeight="251693056" behindDoc="0" locked="0" layoutInCell="1" allowOverlap="1" wp14:anchorId="5842CCEB" wp14:editId="15BC3634">
+                <wp:simplePos x="0" y="0"/>
+                <wp:positionH relativeFrom="column">
+                  <wp:posOffset>2162175</wp:posOffset>
+                </wp:positionH>
+                <wp:positionV relativeFrom="paragraph">
+                  <wp:posOffset>13970</wp:posOffset>
+                </wp:positionV>
+                <wp:extent cx="1590675" cy="333375"/>
+                <wp:effectExtent l="0" t="0" r="9525" b="9525"/>
+                <wp:wrapNone/>
+                <wp:docPr id="21" name="Text Box 21"/>
+                <wp:cNvGraphicFramePr/>
+                <a:graphic xmlns:a="http://schemas.openxmlformats.org/drawingml/2006/main">
+                  <a:graphicData uri="http://schemas.microsoft.com/office/word/2010/wordprocessingShape">
+                    <wps:wsp>
+                      <wps:cNvSpPr txBox="1"/>
+                      <wps:spPr>
+                        <a:xfrm>
+                          <a:off x="0" y="0"/>
+                          <a:ext cx="1590675" cy="333375"/>
+                        </a:xfrm>
+                        <a:prstGeom prst="rect">
+                          <a:avLst/>
+                        </a:prstGeom>
+                        <a:solidFill>
+                          <a:schemeClr val="lt1"/>
+                        </a:solidFill>
+                        <a:ln w="6350">
+                          <a:noFill/>
+                        </a:ln>
+                      </wps:spPr>
+                      <wps:txbx>
+                        <w:txbxContent>
+                          <w:p>
+                            <w:pPr>
+                              <w:rPr>
+                                <w:b/>
+                                <w:sz w:val="16"/>
+                                <w:szCs w:val="16"/>
+                              </w:rPr>
+                            </w:pPr>
+                            <w:r>
+                              <w:rPr>
+                                <w:b/>
+                                <w:sz w:val="16"/>
+                                <w:szCs w:val="16"/>
+                              </w:rPr>
+                              <w:t xml:space="preserve">All </w:t>
+                            </w:r>
+                            <w:r>
+                              <w:rPr>
+                                <w:b/>
+                                <w:sz w:val="16"/>
+                                <w:szCs w:val="16"/>
+                              </w:rPr>
+                              <w:t>test</w:t>
+                            </w:r>
+                            <w:r>
+                              <w:rPr>
+                                <w:b/>
+                                <w:sz w:val="16"/>
+                                <w:szCs w:val="16"/>
+                              </w:rPr>
+                              <w:t xml:space="preserve"> layer classes extend base </w:t>
+                            </w:r>
+                            <w:proofErr w:type="spellStart"/>
+                            <w:r>
+                              <w:rPr>
+                                <w:b/>
+                                <w:sz w:val="16"/>
+                                <w:szCs w:val="16"/>
+                              </w:rPr>
+                              <w:t>calass</w:t>
+                            </w:r>
+                            <w:proofErr w:type="spellEnd"/>
+                          </w:p>
+                        </w:txbxContent>
+                      </wps:txbx>
+                      <wps:bodyPr rot="0" spcFirstLastPara="0" vertOverflow="overflow" horzOverflow="overflow" vert="horz" wrap="square" lIns="91440" tIns="45720" rIns="91440" bIns="45720" numCol="1" spcCol="0" rtlCol="0" fromWordArt="0" anchor="t" anchorCtr="0" forceAA="0" compatLnSpc="1">
+                        <a:prstTxWarp prst="textNoShape">
+                          <a:avLst/>
+                        </a:prstTxWarp>
+                        <a:noAutofit/>
+                      </wps:bodyPr>
+                    </wps:wsp>
+                  </a:graphicData>
+                </a:graphic>
+                <wp14:sizeRelH relativeFrom="margin">
+                  <wp14:pctWidth>0</wp14:pctWidth>
+                </wp14:sizeRelH>
+              </wp:anchor>
+            </w:drawing>
+          </mc:Choice>
+          <mc:Fallback>
+            <w:pict>
+              <v:shape w14:anchorId="5842CCEB" id="Text Box 21" o:spid="_x0000_s1030" type="#_x0000_t202" style="position:absolute;margin-left:170.25pt;margin-top:1.1pt;width:125.25pt;height:26.25pt;z-index:251693056;visibility:visible;mso-wrap-style:square;mso-width-percent:0;mso-wrap-distance-left:9pt;mso-wrap-distance-top:0;mso-wrap-distance-right:9pt;mso-wrap-distance-bottom:0;mso-position-horizontal:absolute;mso-position-horizontal-relative:text;mso-position-vertical:absolute;mso-position-vertical-relative:text;mso-width-percent:0;mso-width-relative:margin;v-text-anchor:top" o:gfxdata="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" fillcolor="white [3201]" stroked="f" strokeweight=".5pt">
+                <v:textbox>
+                  <w:txbxContent>
+                    <w:p>
+                      <w:pPr>
+                        <w:rPr>
+                          <w:b/>
+                          <w:sz w:val="16"/>
+                          <w:szCs w:val="16"/>
+                        </w:rPr>
+                      </w:pPr>
+                      <w:r>
+                        <w:rPr>
+                          <w:b/>
+                          <w:sz w:val="16"/>
+                          <w:szCs w:val="16"/>
+                        </w:rPr>
+                        <w:t xml:space="preserve">All </w:t>
+                      </w:r>
+                      <w:r>
+                        <w:rPr>
+                          <w:b/>
+                          <w:sz w:val="16"/>
+                          <w:szCs w:val="16"/>
+                        </w:rPr>
+                        <w:t>test</w:t>
+                      </w:r>
+                      <w:r>
+                        <w:rPr>
+                          <w:b/>
+                          <w:sz w:val="16"/>
+                          <w:szCs w:val="16"/>
+                        </w:rPr>
+                        <w:t xml:space="preserve"> layer classes extend base </w:t>
+                      </w:r>
+                      <w:proofErr w:type="spellStart"/>
+                      <w:r>
+                        <w:rPr>
+                          <w:b/>
+                          <w:sz w:val="16"/>
+                          <w:szCs w:val="16"/>
+                        </w:rPr>
+                        <w:t>calass</w:t>
+                      </w:r>
+                      <w:proofErr w:type="spellEnd"/>
+                    </w:p>
+                  </w:txbxContent>
+                </v:textbox>
+              </v:shape>
+            </w:pict>
+          </mc:Fallback>
+        </mc:AlternateContent>
+      </w:r>
+      <w:r>
+        <w:rPr>
+          <w:b/>
+          <w:color w:val="000000" w:themeColor="text1"/>
+          <w:u w:val="single"/>
+        </w:rPr>
+        <w:t>co</w:t>
+      </w:r>
+    </w:p>
+    <w:p>
+      <w:pPr>
+        <w:tabs>
+          <w:tab w:val="left" w:pos="1665"/>
+        </w:tabs>
+        <w:rPr>
+          <w:color w:val="000000" w:themeColor="text1"/>
+        </w:rPr>
+      </w:pPr>
+    </w:p>
+    <w:p>
+      <w:pPr>
+        <w:tabs>
+          <w:tab w:val="left" w:pos="1665"/>
+        </w:tabs>
+        <w:rPr>
+          <w:color w:val="000000" w:themeColor="text1"/>
+        </w:rPr>
+      </w:pPr>
+    </w:p>
+    <w:p>
+      <w:pPr>
+        <w:tabs>
+          <w:tab w:val="left" w:pos="1665"/>
+        </w:tabs>
+        <w:rPr>
+          <w:b/>
+          <w:color w:val="000000" w:themeColor="text1"/>
+        </w:rPr>
+      </w:pPr>
+      <w:r>
+        <w:rPr>
+          <w:b/>
+          <w:noProof/>
+          <w:color w:val="000000" w:themeColor="text1"/>
+          <w:u w:val="single"/>
+        </w:rPr>
+        <mc:AlternateContent>
+          <mc:Choice Requires="wps">
+            <w:drawing>
+              <wp:anchor distT="0" distB="0" distL="114300" distR="114300" simplePos="0" relativeHeight="251695104" behindDoc="0" locked="0" layoutInCell="1" allowOverlap="1">
+                <wp:simplePos x="0" y="0"/>
+                <wp:positionH relativeFrom="column">
+                  <wp:posOffset>-828675</wp:posOffset>
+                </wp:positionH>
+                <wp:positionV relativeFrom="paragraph">
+                  <wp:posOffset>356871</wp:posOffset>
+                </wp:positionV>
+                <wp:extent cx="742950" cy="1066800"/>
+                <wp:effectExtent l="0" t="0" r="0" b="0"/>
+                <wp:wrapNone/>
+                <wp:docPr id="23" name="Text Box 23"/>
+                <wp:cNvGraphicFramePr/>
+                <a:graphic xmlns:a="http://schemas.openxmlformats.org/drawingml/2006/main">
+                  <a:graphicData uri="http://schemas.microsoft.com/office/word/2010/wordprocessingShape">
+                    <wps:wsp>
+                      <wps:cNvSpPr txBox="1"/>
+                      <wps:spPr>
+                        <a:xfrm>
+                          <a:off x="0" y="0"/>
+                          <a:ext cx="742950" cy="1066800"/>
+                        </a:xfrm>
+                        <a:prstGeom prst="rect">
+                          <a:avLst/>
+                        </a:prstGeom>
+                        <a:solidFill>
+                          <a:schemeClr val="lt1"/>
+                        </a:solidFill>
+                        <a:ln w="6350">
+                          <a:noFill/>
+                        </a:ln>
+                      </wps:spPr>
+                      <wps:txbx>
+                        <w:txbxContent>
+                          <w:p>
+                            <w:pPr>
+                              <w:rPr>
+                                <w:b/>
+                              </w:rPr>
+                            </w:pPr>
+                            <w:r>
+                              <w:rPr>
+                                <w:b/>
+                              </w:rPr>
+                              <w:t>Create separate java class for each page</w:t>
+                            </w:r>
+                          </w:p>
+                        </w:txbxContent>
+                      </wps:txbx>
+                      <wps:bodyPr rot="0" spcFirstLastPara="0" vertOverflow="overflow" horzOverflow="overflow" vert="horz" wrap="square" lIns="91440" tIns="45720" rIns="91440" bIns="45720" numCol="1" spcCol="0" rtlCol="0" fromWordArt="0" anchor="t" anchorCtr="0" forceAA="0" compatLnSpc="1">
+                        <a:prstTxWarp prst="textNoShape">
+                          <a:avLst/>
+                        </a:prstTxWarp>
+                        <a:noAutofit/>
+                      </wps:bodyPr>
+                    </wps:wsp>
+                  </a:graphicData>
+                </a:graphic>
+                <wp14:sizeRelH relativeFrom="margin">
+                  <wp14:pctWidth>0</wp14:pctWidth>
+                </wp14:sizeRelH>
+                <wp14:sizeRelV relativeFrom="margin">
+                  <wp14:pctHeight>0</wp14:pctHeight>
+                </wp14:sizeRelV>
+              </wp:anchor>
+            </w:drawing>
+          </mc:Choice>
+          <mc:Fallback>
+            <w:pict>
+              <v:shape id="Text Box 23" o:spid="_x0000_s1031" type="#_x0000_t202" style="position:absolute;margin-left:-65.25pt;margin-top:28.1pt;width:58.5pt;height:84pt;z-index:251695104;visibility:visible;mso-wrap-style:square;mso-width-percent:0;mso-height-percent:0;mso-wrap-distance-left:9pt;mso-wrap-distance-top:0;mso-wrap-distance-right:9pt;mso-wrap-distance-bottom:0;mso-position-horizontal:absolute;mso-position-horizontal-relative:text;mso-position-vertical:absolute;mso-position-vertical-relative:text;mso-width-percent:0;mso-height-percent:0;mso-width-relative:margin;mso-height-relative:margin;v-text-anchor:top" o:gfxdata="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" fillcolor="white [3201]" stroked="f" strokeweight=".5pt">
+                <v:textbox>
+                  <w:txbxContent>
+                    <w:p>
+                      <w:pPr>
+                        <w:rPr>
+                          <w:b/>
+                        </w:rPr>
+                      </w:pPr>
+                      <w:r>
+                        <w:rPr>
+                          <w:b/>
+                        </w:rPr>
+                        <w:t>Create separate java class for each page</w:t>
+                      </w:r>
+                    </w:p>
+                  </w:txbxContent>
+                </v:textbox>
+              </v:shape>
+            </w:pict>
+          </mc:Fallback>
+        </mc:AlternateContent>
+      </w:r>
+      <w:r>
+        <w:rPr>
+          <w:b/>
+          <w:color w:val="000000" w:themeColor="text1"/>
+          <w:u w:val="single"/>
+        </w:rPr>
+        <w:t>Page Layer- I</w:t>
+      </w:r>
+      <w:r>
+        <w:rPr>
+          <w:b/>
+          <w:color w:val="000000" w:themeColor="text1"/>
+        </w:rPr>
+        <w:tab/>
+      </w:r>
+      <w:r>
+        <w:rPr>
+          <w:b/>
+          <w:color w:val="000000" w:themeColor="text1"/>
+        </w:rPr>
+        <w:tab/>
+      </w:r>
+      <w:r>
+        <w:rPr>
+          <w:b/>
+          <w:color w:val="000000" w:themeColor="text1"/>
+        </w:rPr>
+        <w:tab/>
+      </w:r>
+      <w:r>
+        <w:rPr>
+          <w:b/>
+          <w:color w:val="000000" w:themeColor="text1"/>
+        </w:rPr>
+        <w:tab/>
+      </w:r>
+      <w:r>
+        <w:rPr>
+          <w:b/>
+          <w:color w:val="000000" w:themeColor="text1"/>
+          <w:u w:val="single"/>
+        </w:rPr>
+        <w:t>Test Layer - II</w:t>
+      </w:r>
+    </w:p>
+    <w:p>
+      <w:pPr>
+        <w:tabs>
+          <w:tab w:val="left" w:pos="1665"/>
+        </w:tabs>
+        <w:rPr>
+          <w:b/>
+          <w:color w:val="000000" w:themeColor="text1"/>
+          <w:u w:val="single"/>
+        </w:rPr>
+      </w:pPr>
+      <w:r>
+        <w:rPr>
+          <w:b/>
+          <w:noProof/>
+          <w:color w:val="000000" w:themeColor="text1"/>
+        </w:rPr>
+        <mc:AlternateContent>
+          <mc:Choice Requires="wps">
+            <w:drawing>
+              <wp:anchor distT="0" distB="0" distL="114300" distR="114300" simplePos="0" relativeHeight="251682816" behindDoc="0" locked="0" layoutInCell="1" allowOverlap="1" wp14:anchorId="391182A1" wp14:editId="6FCD38AC">
+                <wp:simplePos x="0" y="0"/>
+                <wp:positionH relativeFrom="column">
+                  <wp:posOffset>2619375</wp:posOffset>
+                </wp:positionH>
+                <wp:positionV relativeFrom="paragraph">
+                  <wp:posOffset>271780</wp:posOffset>
+                </wp:positionV>
+                <wp:extent cx="45719" cy="581025"/>
+                <wp:effectExtent l="38100" t="0" r="69215" b="47625"/>
+                <wp:wrapNone/>
+                <wp:docPr id="14" name="Straight Arrow Connector 14"/>
+                <wp:cNvGraphicFramePr/>
+                <a:graphic xmlns:a="http://schemas.openxmlformats.org/drawingml/2006/main">
+                  <a:graphicData uri="http://schemas.microsoft.com/office/word/2010/wordprocessingShape">
+                    <wps:wsp>
+                      <wps:cNvCnPr/>
+                      <wps:spPr>
+                        <a:xfrm>
+                          <a:off x="0" y="0"/>
+                          <a:ext cx="45719" cy="581025"/>
+                        </a:xfrm>
+                        <a:prstGeom prst="straightConnector1">
+                          <a:avLst/>
+                        </a:prstGeom>
+                        <a:ln>
+                          <a:tailEnd type="triangle"/>
+                        </a:ln>
+                      </wps:spPr>
+                      <wps:style>
+                        <a:lnRef idx="1">
+                          <a:schemeClr val="dk1"/>
+                        </a:lnRef>
+                        <a:fillRef idx="0">
+                          <a:schemeClr val="dk1"/>
+                        </a:fillRef>
+                        <a:effectRef idx="0">
+                          <a:schemeClr val="dk1"/>
+                        </a:effectRef>
+                        <a:fontRef idx="minor">
+                          <a:schemeClr val="tx1"/>
+                        </a:fontRef>
+                      </wps:style>
+                      <wps:bodyPr/>
+                    </wps:wsp>
+                  </a:graphicData>
+                </a:graphic>
+                <wp14:sizeRelH relativeFrom="margin">
+                  <wp14:pctWidth>0</wp14:pctWidth>
+                </wp14:sizeRelH>
+                <wp14:sizeRelV relativeFrom="margin">
+                  <wp14:pctHeight>0</wp14:pctHeight>
+                </wp14:sizeRelV>
+              </wp:anchor>
+            </w:drawing>
+          </mc:Choice>
+          <mc:Fallback>
+            <w:pict>
+              <v:shape w14:anchorId="2EFBDD47" id="Straight Arrow Connector 14" o:spid="_x0000_s1026" type="#_x0000_t32" style="position:absolute;margin-left:206.25pt;margin-top:21.4pt;width:3.6pt;height:45.75pt;z-index:251682816;visibility:visible;mso-wrap-style:square;mso-width-percent:0;mso-height-percent:0;mso-wrap-distance-left:9pt;mso-wrap-distance-top:0;mso-wrap-distance-right:9pt;mso-wrap-distance-bottom:0;mso-position-horizontal:absolute;mso-position-horizontal-relative:text;mso-position-vertical:absolute;mso-position-vertical-relative:text;mso-width-percent:0;mso-height-percent:0;mso-width-relative:margin;mso-height-relative:margin" o:gfxdata="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" strokecolor="black [3200]" strokeweight=".5pt">
+                <v:stroke endarrow="block" joinstyle="miter"/>
+              </v:shape>
+            </w:pict>
+          </mc:Fallback>
+        </mc:AlternateContent>
+      </w:r>
+      <w:r>
+        <w:rPr>
+          <w:b/>
+          <w:noProof/>
+          <w:color w:val="000000" w:themeColor="text1"/>
+        </w:rPr>
+        <mc:AlternateContent>
+          <mc:Choice Requires="wps">
+            <w:drawing>
+              <wp:anchor distT="0" distB="0" distL="114300" distR="114300" simplePos="0" relativeHeight="251667456" behindDoc="0" locked="0" layoutInCell="1" allowOverlap="1" wp14:anchorId="74A8A68F" wp14:editId="050AA1B5">
+                <wp:simplePos x="0" y="0"/>
+                <wp:positionH relativeFrom="column">
+                  <wp:posOffset>2047875</wp:posOffset>
+                </wp:positionH>
+                <wp:positionV relativeFrom="paragraph">
+                  <wp:posOffset>5080</wp:posOffset>
+                </wp:positionV>
+                <wp:extent cx="1276350" cy="276225"/>
+                <wp:effectExtent l="0" t="0" r="19050" b="28575"/>
+                <wp:wrapNone/>
+                <wp:docPr id="5" name="Rectangle 5"/>
+                <wp:cNvGraphicFramePr/>
+                <a:graphic xmlns:a="http://schemas.openxmlformats.org/drawingml/2006/main">
+                  <a:graphicData uri="http://schemas.microsoft.com/office/word/2010/wordprocessingShape">
+                    <wps:wsp>
+                      <wps:cNvSpPr/>
+                      <wps:spPr>
+                        <a:xfrm>
+                          <a:off x="0" y="0"/>
+                          <a:ext cx="1276350" cy="276225"/>
+                        </a:xfrm>
+                        <a:prstGeom prst="rect">
+                          <a:avLst/>
+                        </a:prstGeom>
+                      </wps:spPr>
+                      <wps:style>
+                        <a:lnRef idx="2">
+                          <a:schemeClr val="dk1"/>
+                        </a:lnRef>
+                        <a:fillRef idx="1">
+                          <a:schemeClr val="lt1"/>
+                        </a:fillRef>
+                        <a:effectRef idx="0">
+                          <a:schemeClr val="dk1"/>
+                        </a:effectRef>
+                        <a:fontRef idx="minor">
+                          <a:schemeClr val="dk1"/>
+                        </a:fontRef>
+                      </wps:style>
+                      <wps:txbx>
+                        <w:txbxContent>
+                          <w:p>
+                            <w:pPr>
+                              <w:jc w:val="center"/>
+                              <w:rPr>
+                                <w:b/>
+                              </w:rPr>
+                            </w:pPr>
+                            <w:proofErr w:type="spellStart"/>
+                            <w:r>
+                              <w:rPr>
+                                <w:b/>
+                              </w:rPr>
+                              <w:t>LoginPageTest</w:t>
+                            </w:r>
+                            <w:proofErr w:type="spellEnd"/>
+                          </w:p>
+                        </w:txbxContent>
+                      </wps:txbx>
+                      <wps:bodyPr rot="0" spcFirstLastPara="0" vertOverflow="overflow" horzOverflow="overflow" vert="horz" wrap="square" lIns="91440" tIns="45720" rIns="91440" bIns="45720" numCol="1" spcCol="0" rtlCol="0" fromWordArt="0" anchor="ctr" anchorCtr="0" forceAA="0" compatLnSpc="1">
+                        <a:prstTxWarp prst="textNoShape">
+                          <a:avLst/>
+                        </a:prstTxWarp>
+                        <a:noAutofit/>
+                      </wps:bodyPr>
+                    </wps:wsp>
+                  </a:graphicData>
+                </a:graphic>
+              </wp:anchor>
+            </w:drawing>
+          </mc:Choice>
+          <mc:Fallback>
+            <w:pict>
+              <v:rect w14:anchorId="74A8A68F" id="Rectangle 5" o:spid="_x0000_s1032" style="position:absolute;margin-left:161.25pt;margin-top:.4pt;width:100.5pt;height:21.75pt;z-index:251667456;visibility:visible;mso-wrap-style:square;mso-wrap-distance-left:9pt;mso-wrap-distance-top:0;mso-wrap-distance-right:9pt;mso-wrap-distance-bottom:0;mso-position-horizontal:absolute;mso-position-horizontal-relative:text;mso-position-vertical:absolute;mso-position-vertical-relative:text;v-text-anchor:middle" o:gfxdata="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" fillcolor="white [3201]" strokecolor="black [3200]" strokeweight="1pt">
+                <v:textbox>
+                  <w:txbxContent>
+                    <w:p>
+                      <w:pPr>
+                        <w:jc w:val="center"/>
+                        <w:rPr>
+                          <w:b/>
+                        </w:rPr>
+                      </w:pPr>
+                      <w:proofErr w:type="spellStart"/>
+                      <w:r>
+                        <w:rPr>
+                          <w:b/>
+                        </w:rPr>
+                        <w:t>LoginPageTest</w:t>
+                      </w:r>
+                      <w:proofErr w:type="spellEnd"/>
+                    </w:p>
+                  </w:txbxContent>
+                </v:textbox>
+              </v:rect>
+            </w:pict>
+          </mc:Fallback>
+        </mc:AlternateContent>
+      </w:r>
+      <w:r>
+        <w:rPr>
+          <w:b/>
+          <w:noProof/>
+          <w:color w:val="000000" w:themeColor="text1"/>
+        </w:rPr>
+        <mc:AlternateContent>
+          <mc:Choice Requires="wps">
+            <w:drawing>
+              <wp:anchor distT="0" distB="0" distL="114300" distR="114300" simplePos="0" relativeHeight="251659264" behindDoc="0" locked="0" layoutInCell="1" allowOverlap="1">
+                <wp:simplePos x="0" y="0"/>
+                <wp:positionH relativeFrom="column">
+                  <wp:posOffset>-9525</wp:posOffset>
+                </wp:positionH>
+                <wp:positionV relativeFrom="paragraph">
+                  <wp:posOffset>71755</wp:posOffset>
+                </wp:positionV>
+                <wp:extent cx="1276350" cy="276225"/>
+                <wp:effectExtent l="0" t="0" r="19050" b="28575"/>
+                <wp:wrapNone/>
+                <wp:docPr id="1" name="Rectangle 1"/>
+                <wp:cNvGraphicFramePr/>
+                <a:graphic xmlns:a="http://schemas.openxmlformats.org/drawingml/2006/main">
+                  <a:graphicData uri="http://schemas.microsoft.com/office/word/2010/wordprocessingShape">
+                    <wps:wsp>
+                      <wps:cNvSpPr/>
+                      <wps:spPr>
+                        <a:xfrm>
+                          <a:off x="0" y="0"/>
+                          <a:ext cx="1276350" cy="276225"/>
+                        </a:xfrm>
+                        <a:prstGeom prst="rect">
+                          <a:avLst/>
+                        </a:prstGeom>
+                      </wps:spPr>
+                      <wps:style>
+                        <a:lnRef idx="2">
+                          <a:schemeClr val="dk1"/>
+                        </a:lnRef>
+                        <a:fillRef idx="1">
+                          <a:schemeClr val="lt1"/>
+                        </a:fillRef>
+                        <a:effectRef idx="0">
+                          <a:schemeClr val="dk1"/>
+                        </a:effectRef>
+                        <a:fontRef idx="minor">
+                          <a:schemeClr val="dk1"/>
+                        </a:fontRef>
+                      </wps:style>
+                      <wps:txbx>
+                        <w:txbxContent>
+                          <w:p>
+                            <w:pPr>
+                              <w:jc w:val="center"/>
+                              <w:rPr>
+                                <w:b/>
+                              </w:rPr>
+                            </w:pPr>
+                            <w:r>
+                              <w:rPr>
+                                <w:b/>
+                              </w:rPr>
+                              <w:t>Login Page</w:t>
+                            </w:r>
+                          </w:p>
+                        </w:txbxContent>
+                      </wps:txbx>
+                      <wps:bodyPr rot="0" spcFirstLastPara="0" vertOverflow="overflow" horzOverflow="overflow" vert="horz" wrap="square" lIns="91440" tIns="45720" rIns="91440" bIns="45720" numCol="1" spcCol="0" rtlCol="0" fromWordArt="0" anchor="ctr" anchorCtr="0" forceAA="0" compatLnSpc="1">
+                        <a:prstTxWarp prst="textNoShape">
+                          <a:avLst/>
+                        </a:prstTxWarp>
+                        <a:noAutofit/>
+                      </wps:bodyPr>
+                    </wps:wsp>
+                  </a:graphicData>
+                </a:graphic>
+              </wp:anchor>
+            </w:drawing>
+          </mc:Choice>
+          <mc:Fallback>
+            <w:pict>
+              <v:rect id="Rectangle 1" o:spid="_x0000_s1033" style="position:absolute;margin-left:-.75pt;margin-top:5.65pt;width:100.5pt;height:21.75pt;z-index:251659264;visibility:visible;mso-wrap-style:square;mso-wrap-distance-left:9pt;mso-wrap-distance-top:0;mso-wrap-distance-right:9pt;mso-wrap-distance-bottom:0;mso-position-horizontal:absolute;mso-position-horizontal-relative:text;mso-position-vertical:absolute;mso-position-vertical-relative:text;v-text-anchor:middle" o:gfxdata="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" fillcolor="white [3201]" strokecolor="black [3200]" strokeweight="1pt">
+                <v:textbox>
+                  <w:txbxContent>
+                    <w:p>
+                      <w:pPr>
+                        <w:jc w:val="center"/>
+                        <w:rPr>
+                          <w:b/>
+                        </w:rPr>
+                      </w:pPr>
+                      <w:r>
+                        <w:rPr>
+                          <w:b/>
+                        </w:rPr>
+                        <w:t>Login Page</w:t>
+                      </w:r>
+                    </w:p>
+                  </w:txbxContent>
+                </v:textbox>
+              </v:rect>
+            </w:pict>
+          </mc:Fallback>
+        </mc:AlternateContent>
+      </w:r>
+      <w:r>
+        <w:rPr>
+          <w:b/>
+          <w:color w:val="000000" w:themeColor="text1"/>
+        </w:rPr>
+        <w:t xml:space="preserve">                                                                                                                                                           </w:t>
+      </w:r>
+      <w:r>
+        <w:rPr>
+          <w:b/>
+          <w:color w:val="000000" w:themeColor="text1"/>
+          <w:u w:val="single"/>
+        </w:rPr>
+        <w:t>Test Data file - V</w:t>
+      </w:r>
+    </w:p>
+    <w:p>
+      <w:pPr>
+        <w:tabs>
+          <w:tab w:val="left" w:pos="1665"/>
+        </w:tabs>
+        <w:rPr>
+          <w:b/>
+          <w:color w:val="000000" w:themeColor="text1"/>
+        </w:rPr>
+      </w:pPr>
+      <w:r>
+        <w:rPr>
+          <w:noProof/>
+          <w:color w:val="000000" w:themeColor="text1"/>
+        </w:rPr>
+        <mc:AlternateContent>
+          <mc:Choice Requires="wps">
+            <w:drawing>
+              <wp:anchor distT="0" distB="0" distL="114300" distR="114300" simplePos="0" relativeHeight="251700224" behindDoc="0" locked="0" layoutInCell="1" allowOverlap="1" wp14:anchorId="1DE246D1" wp14:editId="0CC39366">
+                <wp:simplePos x="0" y="0"/>
+                <wp:positionH relativeFrom="column">
+                  <wp:posOffset>4648200</wp:posOffset>
+                </wp:positionH>
+                <wp:positionV relativeFrom="paragraph">
+                  <wp:posOffset>5080</wp:posOffset>
+                </wp:positionV>
+                <wp:extent cx="1809750" cy="895350"/>
+                <wp:effectExtent l="0" t="0" r="19050" b="19050"/>
+                <wp:wrapNone/>
+                <wp:docPr id="27" name="Rectangle 27"/>
+                <wp:cNvGraphicFramePr/>
+                <a:graphic xmlns:a="http://schemas.openxmlformats.org/drawingml/2006/main">
+                  <a:graphicData uri="http://schemas.microsoft.com/office/word/2010/wordprocessingShape">
+                    <wps:wsp>
+                      <wps:cNvSpPr/>
+                      <wps:spPr>
+                        <a:xfrm>
+                          <a:off x="0" y="0"/>
+                          <a:ext cx="1809750" cy="895350"/>
+                        </a:xfrm>
+                        <a:prstGeom prst="rect">
+                          <a:avLst/>
+                        </a:prstGeom>
+                      </wps:spPr>
+                      <wps:style>
+                        <a:lnRef idx="2">
+                          <a:schemeClr val="dk1"/>
+                        </a:lnRef>
+                        <a:fillRef idx="1">
+                          <a:schemeClr val="lt1"/>
+                        </a:fillRef>
+                        <a:effectRef idx="0">
+                          <a:schemeClr val="dk1"/>
+                        </a:effectRef>
+                        <a:fontRef idx="minor">
+                          <a:schemeClr val="dk1"/>
+                        </a:fontRef>
+                      </wps:style>
+                      <wps:txbx>
+                        <w:txbxContent>
+                          <w:p>
+                            <w:pPr>
+                              <w:jc w:val="center"/>
+                              <w:rPr>
+                                <w:b/>
+                              </w:rPr>
+                            </w:pPr>
+                            <w:r>
+                              <w:rPr>
+                                <w:b/>
+                              </w:rPr>
+                              <w:t>Test Data in excel or some other file</w:t>
+                            </w:r>
+                          </w:p>
+                        </w:txbxContent>
+                      </wps:txbx>
+                      <wps:bodyPr rot="0" spcFirstLastPara="0" vertOverflow="overflow" horzOverflow="overflow" vert="horz" wrap="square" lIns="91440" tIns="45720" rIns="91440" bIns="45720" numCol="1" spcCol="0" rtlCol="0" fromWordArt="0" anchor="ctr" anchorCtr="0" forceAA="0" compatLnSpc="1">
+                        <a:prstTxWarp prst="textNoShape">
+                          <a:avLst/>
+                        </a:prstTxWarp>
+                        <a:noAutofit/>
+                      </wps:bodyPr>
+                    </wps:wsp>
+                  </a:graphicData>
+                </a:graphic>
+              </wp:anchor>
+            </w:drawing>
+          </mc:Choice>
+          <mc:Fallback>
+            <w:pict>
+              <v:rect w14:anchorId="1DE246D1" id="Rectangle 27" o:spid="_x0000_s1034" style="position:absolute;margin-left:366pt;margin-top:.4pt;width:142.5pt;height:70.5pt;z-index:251700224;visibility:visible;mso-wrap-style:square;mso-wrap-distance-left:9pt;mso-wrap-distance-top:0;mso-wrap-distance-right:9pt;mso-wrap-distance-bottom:0;mso-position-horizontal:absolute;mso-position-horizontal-relative:text;mso-position-vertical:absolute;mso-position-vertical-relative:text;v-text-anchor:middle" o:gfxdata="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" fillcolor="white [3201]" strokecolor="black [3200]" strokeweight="1pt">
+                <v:textbox>
+                  <w:txbxContent>
+                    <w:p>
+                      <w:pPr>
+                        <w:jc w:val="center"/>
+                        <w:rPr>
+                          <w:b/>
+                        </w:rPr>
+                      </w:pPr>
+                      <w:r>
+                        <w:rPr>
+                          <w:b/>
+                        </w:rPr>
+                        <w:t>Test Data in excel or some other file</w:t>
+                      </w:r>
+                    </w:p>
+                  </w:txbxContent>
+                </v:textbox>
+              </v:rect>
+            </w:pict>
+          </mc:Fallback>
+        </mc:AlternateContent>
+      </w:r>
+      <w:r>
+        <w:rPr>
+          <w:b/>
+          <w:noProof/>
+          <w:color w:val="000000" w:themeColor="text1"/>
+        </w:rPr>
+        <mc:AlternateContent>
+          <mc:Choice Requires="wps">
+            <w:drawing>
+              <wp:anchor distT="0" distB="0" distL="114300" distR="114300" simplePos="0" relativeHeight="251676672" behindDoc="0" locked="0" layoutInCell="1" allowOverlap="1">
+                <wp:simplePos x="0" y="0"/>
+                <wp:positionH relativeFrom="column">
+                  <wp:posOffset>600075</wp:posOffset>
+                </wp:positionH>
+                <wp:positionV relativeFrom="paragraph">
+                  <wp:posOffset>81280</wp:posOffset>
+                </wp:positionV>
+                <wp:extent cx="28575" cy="485775"/>
+                <wp:effectExtent l="38100" t="0" r="66675" b="47625"/>
+                <wp:wrapNone/>
+                <wp:docPr id="10" name="Straight Arrow Connector 10"/>
+                <wp:cNvGraphicFramePr/>
+                <a:graphic xmlns:a="http://schemas.openxmlformats.org/drawingml/2006/main">
+                  <a:graphicData uri="http://schemas.microsoft.com/office/word/2010/wordprocessingShape">
+                    <wps:wsp>
+                      <wps:cNvCnPr/>
+                      <wps:spPr>
+                        <a:xfrm>
+                          <a:off x="0" y="0"/>
+                          <a:ext cx="28575" cy="485775"/>
+                        </a:xfrm>
+                        <a:prstGeom prst="straightConnector1">
+                          <a:avLst/>
+                        </a:prstGeom>
+                        <a:ln>
+                          <a:tailEnd type="triangle"/>
+                        </a:ln>
+                      </wps:spPr>
+                      <wps:style>
+                        <a:lnRef idx="1">
+                          <a:schemeClr val="dk1"/>
+                        </a:lnRef>
+                        <a:fillRef idx="0">
+                          <a:schemeClr val="dk1"/>
+                        </a:fillRef>
+                        <a:effectRef idx="0">
+                          <a:schemeClr val="dk1"/>
+                        </a:effectRef>
+                        <a:fontRef idx="minor">
+                          <a:schemeClr val="tx1"/>
+                        </a:fontRef>
+                      </wps:style>
+                      <wps:bodyPr/>
+                    </wps:wsp>
+                  </a:graphicData>
+                </a:graphic>
+              </wp:anchor>
+            </w:drawing>
+          </mc:Choice>
+          <mc:Fallback>
+            <w:pict>
+              <v:shape w14:anchorId="412CF26A" id="Straight Arrow Connector 10" o:spid="_x0000_s1026" type="#_x0000_t32" style="position:absolute;margin-left:47.25pt;margin-top:6.4pt;width:2.25pt;height:38.25pt;z-index:251676672;visibility:visible;mso-wrap-style:square;mso-wrap-distance-left:9pt;mso-wrap-distance-top:0;mso-wrap-distance-right:9pt;mso-wrap-distance-bottom:0;mso-position-horizontal:absolute;mso-position-horizontal-relative:text;mso-position-vertical:absolute;mso-position-vertical-relative:text" o:gfxdata="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" strokecolor="black [3200]" strokeweight=".5pt">
+                <v:stroke endarrow="block" joinstyle="miter"/>
+              </v:shape>
+            </w:pict>
+          </mc:Fallback>
+        </mc:AlternateContent>
+      </w:r>
+    </w:p>
+    <w:p>
+      <w:pPr>
+        <w:tabs>
+          <w:tab w:val="left" w:pos="1665"/>
+        </w:tabs>
+        <w:rPr>
+          <w:color w:val="000000" w:themeColor="text1"/>
+        </w:rPr>
+      </w:pPr>
+      <w:r>
+        <w:rPr>
+          <w:b/>
+          <w:noProof/>
+          <w:color w:val="000000" w:themeColor="text1"/>
+        </w:rPr>
+        <mc:AlternateContent>
+          <mc:Choice Requires="wps">
+            <w:drawing>
+              <wp:anchor distT="0" distB="0" distL="114300" distR="114300" simplePos="0" relativeHeight="251661312" behindDoc="0" locked="0" layoutInCell="1" allowOverlap="1" wp14:anchorId="1484A3CC" wp14:editId="3F8C7851">
+                <wp:simplePos x="0" y="0"/>
+                <wp:positionH relativeFrom="column">
+                  <wp:posOffset>38100</wp:posOffset>
+                </wp:positionH>
+                <wp:positionV relativeFrom="paragraph">
+                  <wp:posOffset>224155</wp:posOffset>
+                </wp:positionV>
+                <wp:extent cx="1276350" cy="276225"/>
+                <wp:effectExtent l="0" t="0" r="19050" b="28575"/>
+                <wp:wrapNone/>
+                <wp:docPr id="2" name="Rectangle 2"/>
+                <wp:cNvGraphicFramePr/>
+                <a:graphic xmlns:a="http://schemas.openxmlformats.org/drawingml/2006/main">
+                  <a:graphicData uri="http://schemas.microsoft.com/office/word/2010/wordprocessingShape">
+                    <wps:wsp>
+                      <wps:cNvSpPr/>
+                      <wps:spPr>
+                        <a:xfrm>
+                          <a:off x="0" y="0"/>
+                          <a:ext cx="1276350" cy="276225"/>
+                        </a:xfrm>
+                        <a:prstGeom prst="rect">
+                          <a:avLst/>
+                        </a:prstGeom>
+                      </wps:spPr>
+                      <wps:style>
+                        <a:lnRef idx="2">
+                          <a:schemeClr val="dk1"/>
+                        </a:lnRef>
+                        <a:fillRef idx="1">
+                          <a:schemeClr val="lt1"/>
+                        </a:fillRef>
+                        <a:effectRef idx="0">
+                          <a:schemeClr val="dk1"/>
+                        </a:effectRef>
+                        <a:fontRef idx="minor">
+                          <a:schemeClr val="dk1"/>
+                        </a:fontRef>
+                      </wps:style>
+                      <wps:txbx>
+                        <w:txbxContent>
+                          <w:p>
+                            <w:pPr>
+                              <w:jc w:val="center"/>
+                              <w:rPr>
+                                <w:b/>
+                              </w:rPr>
+                            </w:pPr>
+                            <w:r>
+                              <w:rPr>
+                                <w:b/>
+                              </w:rPr>
+                              <w:t>Home Page</w:t>
+                            </w:r>
+                          </w:p>
+                        </w:txbxContent>
+                      </wps:txbx>
+                      <wps:bodyPr rot="0" spcFirstLastPara="0" vertOverflow="overflow" horzOverflow="overflow" vert="horz" wrap="square" lIns="91440" tIns="45720" rIns="91440" bIns="45720" numCol="1" spcCol="0" rtlCol="0" fromWordArt="0" anchor="ctr" anchorCtr="0" forceAA="0" compatLnSpc="1">
+                        <a:prstTxWarp prst="textNoShape">
+                          <a:avLst/>
+                        </a:prstTxWarp>
+                        <a:noAutofit/>
+                      </wps:bodyPr>
+                    </wps:wsp>
+                  </a:graphicData>
+                </a:graphic>
+              </wp:anchor>
+            </w:drawing>
+          </mc:Choice>
+          <mc:Fallback>
+            <w:pict>
+              <v:rect w14:anchorId="1484A3CC" id="Rectangle 2" o:spid="_x0000_s1035" style="position:absolute;margin-left:3pt;margin-top:17.65pt;width:100.5pt;height:21.75pt;z-index:251661312;visibility:visible;mso-wrap-style:square;mso-wrap-distance-left:9pt;mso-wrap-distance-top:0;mso-wrap-distance-right:9pt;mso-wrap-distance-bottom:0;mso-position-horizontal:absolute;mso-position-horizontal-relative:text;mso-position-vertical:absolute;mso-position-vertical-relative:text;v-text-anchor:middle" o:gfxdata="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" fillcolor="white [3201]" strokecolor="black [3200]" strokeweight="1pt">
+                <v:textbox>
+                  <w:txbxContent>
+                    <w:p>
+                      <w:pPr>
+                        <w:jc w:val="center"/>
+                        <w:rPr>
+                          <w:b/>
+                        </w:rPr>
+                      </w:pPr>
+                      <w:r>
+                        <w:rPr>
+                          <w:b/>
+                        </w:rPr>
+                        <w:t>Home Page</w:t>
+                      </w:r>
+                    </w:p>
+                  </w:txbxContent>
+                </v:textbox>
+              </v:rect>
+            </w:pict>
+          </mc:Fallback>
+        </mc:AlternateContent>
+      </w:r>
+    </w:p>
+    <w:p>
+      <w:pPr>
+        <w:tabs>
+          <w:tab w:val="left" w:pos="1665"/>
+        </w:tabs>
+        <w:rPr>
+          <w:color w:val="000000" w:themeColor="text1"/>
+        </w:rPr>
+      </w:pPr>
+      <w:r>
+        <w:rPr>
+          <w:b/>
+          <w:noProof/>
+          <w:color w:val="000000" w:themeColor="text1"/>
+        </w:rPr>
+        <mc:AlternateContent>
+          <mc:Choice Requires="wps">
+            <w:drawing>
+              <wp:anchor distT="0" distB="0" distL="114300" distR="114300" simplePos="0" relativeHeight="251678720" behindDoc="0" locked="0" layoutInCell="1" allowOverlap="1" wp14:anchorId="1C0C0970" wp14:editId="14D2E103">
+                <wp:simplePos x="0" y="0"/>
+                <wp:positionH relativeFrom="column">
+                  <wp:posOffset>647700</wp:posOffset>
+                </wp:positionH>
+                <wp:positionV relativeFrom="paragraph">
+                  <wp:posOffset>138430</wp:posOffset>
+                </wp:positionV>
+                <wp:extent cx="45719" cy="657225"/>
+                <wp:effectExtent l="38100" t="0" r="69215" b="47625"/>
+                <wp:wrapNone/>
+                <wp:docPr id="11" name="Straight Arrow Connector 11"/>
+                <wp:cNvGraphicFramePr/>
+                <a:graphic xmlns:a="http://schemas.openxmlformats.org/drawingml/2006/main">
+                  <a:graphicData uri="http://schemas.microsoft.com/office/word/2010/wordprocessingShape">
+                    <wps:wsp>
+                      <wps:cNvCnPr/>
+                      <wps:spPr>
+                        <a:xfrm>
+                          <a:off x="0" y="0"/>
+                          <a:ext cx="45719" cy="657225"/>
+                        </a:xfrm>
+                        <a:prstGeom prst="straightConnector1">
+                          <a:avLst/>
+                        </a:prstGeom>
+                        <a:ln>
+                          <a:tailEnd type="triangle"/>
+                        </a:ln>
+                      </wps:spPr>
+                      <wps:style>
+                        <a:lnRef idx="1">
+                          <a:schemeClr val="dk1"/>
+                        </a:lnRef>
+                        <a:fillRef idx="0">
+                          <a:schemeClr val="dk1"/>
+                        </a:fillRef>
+                        <a:effectRef idx="0">
+                          <a:schemeClr val="dk1"/>
+                        </a:effectRef>
+                        <a:fontRef idx="minor">
+                          <a:schemeClr val="tx1"/>
+                        </a:fontRef>
+                      </wps:style>
+                      <wps:bodyPr/>
+                    </wps:wsp>
+                  </a:graphicData>
+                </a:graphic>
+                <wp14:sizeRelH relativeFrom="margin">
+                  <wp14:pctWidth>0</wp14:pctWidth>
+                </wp14:sizeRelH>
+                <wp14:sizeRelV relativeFrom="margin">
+                  <wp14:pctHeight>0</wp14:pctHeight>
+                </wp14:sizeRelV>
+              </wp:anchor>
+            </w:drawing>
+          </mc:Choice>
+          <mc:Fallback>
+            <w:pict>
+              <v:shape w14:anchorId="04DBF668" id="Straight Arrow Connector 11" o:spid="_x0000_s1026" type="#_x0000_t32" style="position:absolute;margin-left:51pt;margin-top:10.9pt;width:3.6pt;height:51.75pt;z-index:251678720;visibility:visible;mso-wrap-style:square;mso-width-percent:0;mso-height-percent:0;mso-wrap-distance-left:9pt;mso-wrap-distance-top:0;mso-wrap-distance-right:9pt;mso-wrap-distance-bottom:0;mso-position-horizontal:absolute;mso-position-horizontal-relative:text;mso-position-vertical:absolute;mso-position-vertical-relative:text;mso-width-percent:0;mso-height-percent:0;mso-width-relative:margin;mso-height-relative:margin" o:gfxdata="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" strokecolor="black [3200]" strokeweight=".5pt">
+                <v:stroke endarrow="block" joinstyle="miter"/>
+              </v:shape>
+            </w:pict>
+          </mc:Fallback>
+        </mc:AlternateContent>
+      </w:r>
+      <w:r>
+        <w:rPr>
+          <w:b/>
+          <w:noProof/>
+          <w:color w:val="000000" w:themeColor="text1"/>
+        </w:rPr>
+        <mc:AlternateContent>
+          <mc:Choice Requires="wps">
+            <w:drawing>
+              <wp:anchor distT="0" distB="0" distL="114300" distR="114300" simplePos="0" relativeHeight="251669504" behindDoc="0" locked="0" layoutInCell="1" allowOverlap="1" wp14:anchorId="5BEDB435" wp14:editId="49273BE8">
+                <wp:simplePos x="0" y="0"/>
+                <wp:positionH relativeFrom="column">
+                  <wp:posOffset>2143125</wp:posOffset>
+                </wp:positionH>
+                <wp:positionV relativeFrom="paragraph">
+                  <wp:posOffset>5080</wp:posOffset>
+                </wp:positionV>
+                <wp:extent cx="1276350" cy="276225"/>
+                <wp:effectExtent l="0" t="0" r="19050" b="28575"/>
+                <wp:wrapNone/>
+                <wp:docPr id="6" name="Rectangle 6"/>
+                <wp:cNvGraphicFramePr/>
+                <a:graphic xmlns:a="http://schemas.openxmlformats.org/drawingml/2006/main">
+                  <a:graphicData uri="http://schemas.microsoft.com/office/word/2010/wordprocessingShape">
+                    <wps:wsp>
+                      <wps:cNvSpPr/>
+                      <wps:spPr>
+                        <a:xfrm>
+                          <a:off x="0" y="0"/>
+                          <a:ext cx="1276350" cy="276225"/>
+                        </a:xfrm>
+                        <a:prstGeom prst="rect">
+                          <a:avLst/>
+                        </a:prstGeom>
+                      </wps:spPr>
+                      <wps:style>
+                        <a:lnRef idx="2">
+                          <a:schemeClr val="dk1"/>
+                        </a:lnRef>
+                        <a:fillRef idx="1">
+                          <a:schemeClr val="lt1"/>
+                        </a:fillRef>
+                        <a:effectRef idx="0">
+                          <a:schemeClr val="dk1"/>
+                        </a:effectRef>
+                        <a:fontRef idx="minor">
+                          <a:schemeClr val="dk1"/>
+                        </a:fontRef>
+                      </wps:style>
+                      <wps:txbx>
+                        <w:txbxContent>
+                          <w:p>
+                            <w:pPr>
+                              <w:jc w:val="center"/>
+                              <w:rPr>
+                                <w:b/>
+                              </w:rPr>
+                            </w:pPr>
+                            <w:proofErr w:type="spellStart"/>
+                            <w:r>
+                              <w:rPr>
+                                <w:b/>
+                              </w:rPr>
+                              <w:t>HomePageTest</w:t>
+                            </w:r>
+                            <w:proofErr w:type="spellEnd"/>
+                          </w:p>
+                        </w:txbxContent>
+                      </wps:txbx>
+                      <wps:bodyPr rot="0" spcFirstLastPara="0" vertOverflow="overflow" horzOverflow="overflow" vert="horz" wrap="square" lIns="91440" tIns="45720" rIns="91440" bIns="45720" numCol="1" spcCol="0" rtlCol="0" fromWordArt="0" anchor="ctr" anchorCtr="0" forceAA="0" compatLnSpc="1">
+                        <a:prstTxWarp prst="textNoShape">
+                          <a:avLst/>
+                        </a:prstTxWarp>
+                        <a:noAutofit/>
+                      </wps:bodyPr>
+                    </wps:wsp>
+                  </a:graphicData>
+                </a:graphic>
+              </wp:anchor>
+            </w:drawing>
+          </mc:Choice>
+          <mc:Fallback>
+            <w:pict>
+              <v:rect w14:anchorId="5BEDB435" id="Rectangle 6" o:spid="_x0000_s1036" style="position:absolute;margin-left:168.75pt;margin-top:.4pt;width:100.5pt;height:21.75pt;z-index:251669504;visibility:visible;mso-wrap-style:square;mso-wrap-distance-left:9pt;mso-wrap-distance-top:0;mso-wrap-distance-right:9pt;mso-wrap-distance-bottom:0;mso-position-horizontal:absolute;mso-position-horizontal-relative:text;mso-position-vertical:absolute;mso-position-vertical-relative:text;v-text-anchor:middle" o:gfxdata="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" fillcolor="white [3201]" strokecolor="black [3200]" strokeweight="1pt">
+                <v:textbox>
+                  <w:txbxContent>
+                    <w:p>
+                      <w:pPr>
+                        <w:jc w:val="center"/>
+                        <w:rPr>
+                          <w:b/>
+                        </w:rPr>
+                      </w:pPr>
+                      <w:proofErr w:type="spellStart"/>
+                      <w:r>
+                        <w:rPr>
+                          <w:b/>
+                        </w:rPr>
+                        <w:t>HomePageTest</w:t>
+                      </w:r>
+                      <w:proofErr w:type="spellEnd"/>
+                    </w:p>
+                  </w:txbxContent>
+                </v:textbox>
+              </v:rect>
+            </w:pict>
+          </mc:Fallback>
+        </mc:AlternateContent>
+      </w:r>
+    </w:p>
+    <w:p>
+      <w:pPr>
+        <w:tabs>
+          <w:tab w:val="left" w:pos="1665"/>
+        </w:tabs>
+        <w:rPr>
+          <w:color w:val="000000" w:themeColor="text1"/>
+        </w:rPr>
+      </w:pPr>
+      <w:r>
+        <w:rPr>
+          <w:b/>
+          <w:noProof/>
+          <w:color w:val="000000" w:themeColor="text1"/>
+        </w:rPr>
+        <mc:AlternateContent>
+          <mc:Choice Requires="wps">
+            <w:drawing>
+              <wp:anchor distT="0" distB="0" distL="114300" distR="114300" simplePos="0" relativeHeight="251684864" behindDoc="0" locked="0" layoutInCell="1" allowOverlap="1" wp14:anchorId="6ECB1556" wp14:editId="7FFE8783">
+                <wp:simplePos x="0" y="0"/>
+                <wp:positionH relativeFrom="column">
+                  <wp:posOffset>2638425</wp:posOffset>
+                </wp:positionH>
+                <wp:positionV relativeFrom="paragraph">
+                  <wp:posOffset>5081</wp:posOffset>
+                </wp:positionV>
+                <wp:extent cx="85725" cy="457200"/>
+                <wp:effectExtent l="0" t="0" r="66675" b="57150"/>
+                <wp:wrapNone/>
+                <wp:docPr id="15" name="Straight Arrow Connector 15"/>
+                <wp:cNvGraphicFramePr/>
+                <a:graphic xmlns:a="http://schemas.openxmlformats.org/drawingml/2006/main">
+                  <a:graphicData uri="http://schemas.microsoft.com/office/word/2010/wordprocessingShape">
+                    <wps:wsp>
+                      <wps:cNvCnPr/>
+                      <wps:spPr>
+                        <a:xfrm>
+                          <a:off x="0" y="0"/>
+                          <a:ext cx="85725" cy="457200"/>
+                        </a:xfrm>
+                        <a:prstGeom prst="straightConnector1">
+                          <a:avLst/>
+                        </a:prstGeom>
+                        <a:ln>
+                          <a:tailEnd type="triangle"/>
+                        </a:ln>
+                      </wps:spPr>
+                      <wps:style>
+                        <a:lnRef idx="1">
+                          <a:schemeClr val="dk1"/>
+                        </a:lnRef>
+                        <a:fillRef idx="0">
+                          <a:schemeClr val="dk1"/>
+                        </a:fillRef>
+                        <a:effectRef idx="0">
+                          <a:schemeClr val="dk1"/>
+                        </a:effectRef>
+                        <a:fontRef idx="minor">
+                          <a:schemeClr val="tx1"/>
+                        </a:fontRef>
+                      </wps:style>
+                      <wps:bodyPr/>
+                    </wps:wsp>
+                  </a:graphicData>
+                </a:graphic>
+                <wp14:sizeRelH relativeFrom="margin">
+                  <wp14:pctWidth>0</wp14:pctWidth>
+                </wp14:sizeRelH>
+                <wp14:sizeRelV relativeFrom="margin">
+                  <wp14:pctHeight>0</wp14:pctHeight>
+                </wp14:sizeRelV>
+              </wp:anchor>
+            </w:drawing>
+          </mc:Choice>
+          <mc:Fallback>
+            <w:pict>
+              <v:shape w14:anchorId="0D075302" id="Straight Arrow Connector 15" o:spid="_x0000_s1026" type="#_x0000_t32" style="position:absolute;margin-left:207.75pt;margin-top:.4pt;width:6.75pt;height:36pt;z-index:251684864;visibility:visible;mso-wrap-style:square;mso-width-percent:0;mso-height-percent:0;mso-wrap-distance-left:9pt;mso-wrap-distance-top:0;mso-wrap-distance-right:9pt;mso-wrap-distance-bottom:0;mso-position-horizontal:absolute;mso-position-horizontal-relative:text;mso-position-vertical:absolute;mso-position-vertical-relative:text;mso-width-percent:0;mso-height-percent:0;mso-width-relative:margin;mso-height-relative:margin" o:gfxdata="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" strokecolor="black [3200]" strokeweight=".5pt">
+                <v:stroke endarrow="block" joinstyle="miter"/>
+              </v:shape>
+            </w:pict>
+          </mc:Fallback>
+        </mc:AlternateContent>
+      </w:r>
+    </w:p>
+    <w:p>
+      <w:pPr>
+        <w:tabs>
+          <w:tab w:val="left" w:pos="1665"/>
+        </w:tabs>
+        <w:rPr>
+          <w:b/>
+          <w:color w:val="000000" w:themeColor="text1"/>
+          <w:u w:val="single"/>
+        </w:rPr>
+      </w:pPr>
+      <w:r>
+        <w:rPr>
+          <w:noProof/>
+          <w:color w:val="000000" w:themeColor="text1"/>
+        </w:rPr>
+        <mc:AlternateContent>
+          <mc:Choice Requires="wps">
+            <w:drawing>
+              <wp:anchor distT="0" distB="0" distL="114300" distR="114300" simplePos="0" relativeHeight="251702272" behindDoc="0" locked="0" layoutInCell="1" allowOverlap="1" wp14:anchorId="1DE246D1" wp14:editId="0CC39366">
+                <wp:simplePos x="0" y="0"/>
+                <wp:positionH relativeFrom="column">
+                  <wp:posOffset>4714875</wp:posOffset>
+                </wp:positionH>
+                <wp:positionV relativeFrom="paragraph">
+                  <wp:posOffset>243840</wp:posOffset>
+                </wp:positionV>
+                <wp:extent cx="1809750" cy="895350"/>
+                <wp:effectExtent l="0" t="0" r="19050" b="19050"/>
+                <wp:wrapNone/>
+                <wp:docPr id="28" name="Rectangle 28"/>
+                <wp:cNvGraphicFramePr/>
+                <a:graphic xmlns:a="http://schemas.openxmlformats.org/drawingml/2006/main">
+                  <a:graphicData uri="http://schemas.microsoft.com/office/word/2010/wordprocessingShape">
+                    <wps:wsp>
+                      <wps:cNvSpPr/>
+                      <wps:spPr>
+                        <a:xfrm>
+                          <a:off x="0" y="0"/>
+                          <a:ext cx="1809750" cy="895350"/>
+                        </a:xfrm>
+                        <a:prstGeom prst="rect">
+                          <a:avLst/>
+                        </a:prstGeom>
+                      </wps:spPr>
+                      <wps:style>
+                        <a:lnRef idx="2">
+                          <a:schemeClr val="dk1"/>
+                        </a:lnRef>
+                        <a:fillRef idx="1">
+                          <a:schemeClr val="lt1"/>
+                        </a:fillRef>
+                        <a:effectRef idx="0">
+                          <a:schemeClr val="dk1"/>
+                        </a:effectRef>
+                        <a:fontRef idx="minor">
+                          <a:schemeClr val="dk1"/>
+                        </a:fontRef>
+                      </wps:style>
+                      <wps:txbx>
+                        <w:txbxContent>
+                          <w:p>
+                            <w:pPr>
+                              <w:jc w:val="center"/>
+                              <w:rPr>
+                                <w:b/>
+                              </w:rPr>
+                            </w:pPr>
+                            <w:r>
+                              <w:rPr>
+                                <w:b/>
+                              </w:rPr>
+                              <w:t>Some common utilities like Screenshot, Recording etc.</w:t>
+                            </w:r>
+                          </w:p>
+                        </w:txbxContent>
+                      </wps:txbx>
+                      <wps:bodyPr rot="0" spcFirstLastPara="0" vertOverflow="overflow" horzOverflow="overflow" vert="horz" wrap="square" lIns="91440" tIns="45720" rIns="91440" bIns="45720" numCol="1" spcCol="0" rtlCol="0" fromWordArt="0" anchor="ctr" anchorCtr="0" forceAA="0" compatLnSpc="1">
+                        <a:prstTxWarp prst="textNoShape">
+                          <a:avLst/>
+                        </a:prstTxWarp>
+                        <a:noAutofit/>
+                      </wps:bodyPr>
+                    </wps:wsp>
+                  </a:graphicData>
+                </a:graphic>
+              </wp:anchor>
+            </w:drawing>
+          </mc:Choice>
+          <mc:Fallback>
+            <w:pict>
+              <v:rect w14:anchorId="1DE246D1" id="Rectangle 28" o:spid="_x0000_s1037" style="position:absolute;margin-left:371.25pt;margin-top:19.2pt;width:142.5pt;height:70.5pt;z-index:251702272;visibility:visible;mso-wrap-style:square;mso-wrap-distance-left:9pt;mso-wrap-distance-top:0;mso-wrap-distance-right:9pt;mso-wrap-distance-bottom:0;mso-position-horizontal:absolute;mso-position-horizontal-relative:text;mso-position-vertical:absolute;mso-position-vertical-relative:text;v-text-anchor:middle" o:gfxdata="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" fillcolor="white [3201]" strokecolor="black [3200]" strokeweight="1pt">
+                <v:textbox>
+                  <w:txbxContent>
+                    <w:p>
+                      <w:pPr>
+                        <w:jc w:val="center"/>
+                        <w:rPr>
+                          <w:b/>
+                        </w:rPr>
+                      </w:pPr>
+                      <w:r>
+                        <w:rPr>
+                          <w:b/>
+                        </w:rPr>
+                        <w:t>Some common utilities like Screenshot, Recording etc.</w:t>
+                      </w:r>
+                    </w:p>
+                  </w:txbxContent>
+                </v:textbox>
+              </v:rect>
+            </w:pict>
+          </mc:Fallback>
+        </mc:AlternateContent>
+      </w:r>
+      <w:r>
+        <w:rPr>
+          <w:b/>
+          <w:noProof/>
+          <w:color w:val="000000" w:themeColor="text1"/>
+        </w:rPr>
+        <mc:AlternateContent>
+          <mc:Choice Requires="wps">
+            <w:drawing>
+              <wp:anchor distT="0" distB="0" distL="114300" distR="114300" simplePos="0" relativeHeight="251671552" behindDoc="0" locked="0" layoutInCell="1" allowOverlap="1" wp14:anchorId="5BEDB435" wp14:editId="49273BE8">
+                <wp:simplePos x="0" y="0"/>
+                <wp:positionH relativeFrom="column">
+                  <wp:posOffset>2162175</wp:posOffset>
+                </wp:positionH>
+                <wp:positionV relativeFrom="paragraph">
+                  <wp:posOffset>186690</wp:posOffset>
+                </wp:positionV>
+                <wp:extent cx="1276350" cy="276225"/>
+                <wp:effectExtent l="0" t="0" r="19050" b="28575"/>
+                <wp:wrapNone/>
+                <wp:docPr id="7" name="Rectangle 7"/>
+                <wp:cNvGraphicFramePr/>
+                <a:graphic xmlns:a="http://schemas.openxmlformats.org/drawingml/2006/main">
+                  <a:graphicData uri="http://schemas.microsoft.com/office/word/2010/wordprocessingShape">
+                    <wps:wsp>
+                      <wps:cNvSpPr/>
+                      <wps:spPr>
+                        <a:xfrm>
+                          <a:off x="0" y="0"/>
+                          <a:ext cx="1276350" cy="276225"/>
+                        </a:xfrm>
+                        <a:prstGeom prst="rect">
+                          <a:avLst/>
+                        </a:prstGeom>
+                      </wps:spPr>
+                      <wps:style>
+                        <a:lnRef idx="2">
+                          <a:schemeClr val="dk1"/>
+                        </a:lnRef>
+                        <a:fillRef idx="1">
+                          <a:schemeClr val="lt1"/>
+                        </a:fillRef>
+                        <a:effectRef idx="0">
+                          <a:schemeClr val="dk1"/>
+                        </a:effectRef>
+                        <a:fontRef idx="minor">
+                          <a:schemeClr val="dk1"/>
+                        </a:fontRef>
+                      </wps:style>
+                      <wps:txbx>
+                        <w:txbxContent>
+                          <w:p>
+                            <w:pPr>
+                              <w:jc w:val="center"/>
+                              <w:rPr>
+                                <w:b/>
+                              </w:rPr>
+                            </w:pPr>
+                            <w:proofErr w:type="spellStart"/>
+                            <w:r>
+                              <w:rPr>
+                                <w:b/>
+                              </w:rPr>
+                              <w:t>SearchPageTest</w:t>
+                            </w:r>
+                            <w:proofErr w:type="spellEnd"/>
+                          </w:p>
+                        </w:txbxContent>
+                      </wps:txbx>
+                      <wps:bodyPr rot="0" spcFirstLastPara="0" vertOverflow="overflow" horzOverflow="overflow" vert="horz" wrap="square" lIns="91440" tIns="45720" rIns="91440" bIns="45720" numCol="1" spcCol="0" rtlCol="0" fromWordArt="0" anchor="ctr" anchorCtr="0" forceAA="0" compatLnSpc="1">
+                        <a:prstTxWarp prst="textNoShape">
+                          <a:avLst/>
+                        </a:prstTxWarp>
+                        <a:noAutofit/>
+                      </wps:bodyPr>
+                    </wps:wsp>
+                  </a:graphicData>
+                </a:graphic>
+              </wp:anchor>
+            </w:drawing>
+          </mc:Choice>
+          <mc:Fallback>
+            <w:pict>
+              <v:rect w14:anchorId="5BEDB435" id="Rectangle 7" o:spid="_x0000_s1038" style="position:absolute;margin-left:170.25pt;margin-top:14.7pt;width:100.5pt;height:21.75pt;z-index:251671552;visibility:visible;mso-wrap-style:square;mso-wrap-distance-left:9pt;mso-wrap-distance-top:0;mso-wrap-distance-right:9pt;mso-wrap-distance-bottom:0;mso-position-horizontal:absolute;mso-position-horizontal-relative:text;mso-position-vertical:absolute;mso-position-vertical-relative:text;v-text-anchor:middle" o:gfxdata="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" fillcolor="white [3201]" strokecolor="black [3200]" strokeweight="1pt">
+                <v:textbox>
+                  <w:txbxContent>
+                    <w:p>
+                      <w:pPr>
+                        <w:jc w:val="center"/>
+                        <w:rPr>
+                          <w:b/>
+                        </w:rPr>
+                      </w:pPr>
+                      <w:proofErr w:type="spellStart"/>
+                      <w:r>
+                        <w:rPr>
+                          <w:b/>
+                        </w:rPr>
+                        <w:t>SearchPageTest</w:t>
+                      </w:r>
+                      <w:proofErr w:type="spellEnd"/>
+                    </w:p>
+                  </w:txbxContent>
+                </v:textbox>
+              </v:rect>
+            </w:pict>
+          </mc:Fallback>
+        </mc:AlternateContent>
+      </w:r>
+      <w:r>
+        <w:rPr>
+          <w:b/>
+          <w:noProof/>
+          <w:color w:val="000000" w:themeColor="text1"/>
+        </w:rPr>
+        <mc:AlternateContent>
+          <mc:Choice Requires="wps">
+            <w:drawing>
+              <wp:anchor distT="0" distB="0" distL="114300" distR="114300" simplePos="0" relativeHeight="251663360" behindDoc="0" locked="0" layoutInCell="1" allowOverlap="1" wp14:anchorId="1484A3CC" wp14:editId="3F8C7851">
+                <wp:simplePos x="0" y="0"/>
+                <wp:positionH relativeFrom="column">
+                  <wp:posOffset>76200</wp:posOffset>
+                </wp:positionH>
+                <wp:positionV relativeFrom="paragraph">
+                  <wp:posOffset>234315</wp:posOffset>
+                </wp:positionV>
+                <wp:extent cx="1276350" cy="276225"/>
+                <wp:effectExtent l="0" t="0" r="19050" b="28575"/>
+                <wp:wrapNone/>
+                <wp:docPr id="3" name="Rectangle 3"/>
+                <wp:cNvGraphicFramePr/>
+                <a:graphic xmlns:a="http://schemas.openxmlformats.org/drawingml/2006/main">
+                  <a:graphicData uri="http://schemas.microsoft.com/office/word/2010/wordprocessingShape">
+                    <wps:wsp>
+                      <wps:cNvSpPr/>
+                      <wps:spPr>
+                        <a:xfrm>
+                          <a:off x="0" y="0"/>
+                          <a:ext cx="1276350" cy="276225"/>
+                        </a:xfrm>
+                        <a:prstGeom prst="rect">
+                          <a:avLst/>
+                        </a:prstGeom>
+                      </wps:spPr>
+                      <wps:style>
+                        <a:lnRef idx="2">
+                          <a:schemeClr val="dk1"/>
+                        </a:lnRef>
+                        <a:fillRef idx="1">
+                          <a:schemeClr val="lt1"/>
+                        </a:fillRef>
+                        <a:effectRef idx="0">
+                          <a:schemeClr val="dk1"/>
+                        </a:effectRef>
+                        <a:fontRef idx="minor">
+                          <a:schemeClr val="dk1"/>
+                        </a:fontRef>
+                      </wps:style>
+                      <wps:txbx>
+                        <w:txbxContent>
+                          <w:p>
+                            <w:pPr>
+                              <w:jc w:val="center"/>
+                              <w:rPr>
+                                <w:b/>
+                              </w:rPr>
+                            </w:pPr>
+                            <w:r>
+                              <w:rPr>
+                                <w:b/>
+                              </w:rPr>
+                              <w:t>Search Page</w:t>
+                            </w:r>
+                          </w:p>
+                        </w:txbxContent>
+                      </wps:txbx>
+                      <wps:bodyPr rot="0" spcFirstLastPara="0" vertOverflow="overflow" horzOverflow="overflow" vert="horz" wrap="square" lIns="91440" tIns="45720" rIns="91440" bIns="45720" numCol="1" spcCol="0" rtlCol="0" fromWordArt="0" anchor="ctr" anchorCtr="0" forceAA="0" compatLnSpc="1">
+                        <a:prstTxWarp prst="textNoShape">
+                          <a:avLst/>
+                        </a:prstTxWarp>
+                        <a:noAutofit/>
+                      </wps:bodyPr>
+                    </wps:wsp>
+                  </a:graphicData>
+                </a:graphic>
+              </wp:anchor>
+            </w:drawing>
+          </mc:Choice>
+          <mc:Fallback>
+            <w:pict>
+              <v:rect w14:anchorId="1484A3CC" id="Rectangle 3" o:spid="_x0000_s1039" style="position:absolute;margin-left:6pt;margin-top:18.45pt;width:100.5pt;height:21.75pt;z-index:251663360;visibility:visible;mso-wrap-style:square;mso-wrap-distance-left:9pt;mso-wrap-distance-top:0;mso-wrap-distance-right:9pt;mso-wrap-distance-bottom:0;mso-position-horizontal:absolute;mso-position-horizontal-relative:text;mso-position-vertical:absolute;mso-position-vertical-relative:text;v-text-anchor:middle" o:gfxdata="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" fillcolor="white [3201]" strokecolor="black [3200]" strokeweight="1pt">
+                <v:textbox>
+                  <w:txbxContent>
+                    <w:p>
+                      <w:pPr>
+                        <w:jc w:val="center"/>
+                        <w:rPr>
+                          <w:b/>
+                        </w:rPr>
+                      </w:pPr>
+                      <w:r>
+                        <w:rPr>
+                          <w:b/>
+                        </w:rPr>
+                        <w:t>Search Page</w:t>
+                      </w:r>
+                    </w:p>
+                  </w:txbxContent>
+                </v:textbox>
+              </v:rect>
+            </w:pict>
+          </mc:Fallback>
+        </mc:AlternateContent>
+      </w:r>
+      <w:r>
+        <w:rPr>
+          <w:color w:val="000000" w:themeColor="text1"/>
+        </w:rPr>
+        <w:tab/>
+      </w:r>
+      <w:r>
+        <w:rPr>
+          <w:color w:val="000000" w:themeColor="text1"/>
+        </w:rPr>
+        <w:tab/>
+      </w:r>
+      <w:r>
+        <w:rPr>
+          <w:color w:val="000000" w:themeColor="text1"/>
+        </w:rPr>
+        <w:tab/>
+      </w:r>
+      <w:r>
+        <w:rPr>
+          <w:color w:val="000000" w:themeColor="text1"/>
+        </w:rPr>
+        <w:tab/>
+      </w:r>
+      <w:r>
+        <w:rPr>
+          <w:color w:val="000000" w:themeColor="text1"/>
+        </w:rPr>
+        <w:tab/>
+      </w:r>
+      <w:r>
+        <w:rPr>
+          <w:color w:val="000000" w:themeColor="text1"/>
+        </w:rPr>
+        <w:tab/>
+      </w:r>
+      <w:r>
+        <w:rPr>
+          <w:color w:val="000000" w:themeColor="text1"/>
+        </w:rPr>
+        <w:tab/>
+      </w:r>
+      <w:r>
+        <w:rPr>
+          <w:color w:val="000000" w:themeColor="text1"/>
+        </w:rPr>
+        <w:tab/>
+      </w:r>
+      <w:r>
+        <w:rPr>
+          <w:color w:val="000000" w:themeColor="text1"/>
+        </w:rPr>
+        <w:tab/>
+      </w:r>
+      <w:r>
+        <w:rPr>
+          <w:b/>
+          <w:color w:val="000000" w:themeColor="text1"/>
+          <w:u w:val="single"/>
+        </w:rPr>
+        <w:t>Common Utilities - VI</w:t>
+      </w:r>
+    </w:p>
+    <w:p>
+      <w:pPr>
+        <w:tabs>
+          <w:tab w:val="left" w:pos="1665"/>
+        </w:tabs>
+        <w:rPr>
+          <w:color w:val="000000" w:themeColor="text1"/>
+        </w:rPr>
+      </w:pPr>
+      <w:r>
+        <w:rPr>
+          <w:b/>
+          <w:noProof/>
+          <w:color w:val="000000" w:themeColor="text1"/>
+        </w:rPr>
+        <mc:AlternateContent>
+          <mc:Choice Requires="wps">
+            <w:drawing>
+              <wp:anchor distT="0" distB="0" distL="114300" distR="114300" simplePos="0" relativeHeight="251686912" behindDoc="0" locked="0" layoutInCell="1" allowOverlap="1" wp14:anchorId="7CDE9F6C" wp14:editId="0396EB1A">
+                <wp:simplePos x="0" y="0"/>
+                <wp:positionH relativeFrom="column">
+                  <wp:posOffset>2752725</wp:posOffset>
+                </wp:positionH>
+                <wp:positionV relativeFrom="paragraph">
+                  <wp:posOffset>186690</wp:posOffset>
+                </wp:positionV>
+                <wp:extent cx="85725" cy="457200"/>
+                <wp:effectExtent l="0" t="0" r="66675" b="57150"/>
+                <wp:wrapNone/>
+                <wp:docPr id="16" name="Straight Arrow Connector 16"/>
+                <wp:cNvGraphicFramePr/>
+                <a:graphic xmlns:a="http://schemas.openxmlformats.org/drawingml/2006/main">
+                  <a:graphicData uri="http://schemas.microsoft.com/office/word/2010/wordprocessingShape">
+                    <wps:wsp>
+                      <wps:cNvCnPr/>
+                      <wps:spPr>
+                        <a:xfrm>
+                          <a:off x="0" y="0"/>
+                          <a:ext cx="85725" cy="457200"/>
+                        </a:xfrm>
+                        <a:prstGeom prst="straightConnector1">
+                          <a:avLst/>
+                        </a:prstGeom>
+                        <a:ln>
+                          <a:tailEnd type="triangle"/>
+                        </a:ln>
+                      </wps:spPr>
+                      <wps:style>
+                        <a:lnRef idx="1">
+                          <a:schemeClr val="dk1"/>
+                        </a:lnRef>
+                        <a:fillRef idx="0">
+                          <a:schemeClr val="dk1"/>
+                        </a:fillRef>
+                        <a:effectRef idx="0">
+                          <a:schemeClr val="dk1"/>
+                        </a:effectRef>
+                        <a:fontRef idx="minor">
+                          <a:schemeClr val="tx1"/>
+                        </a:fontRef>
+                      </wps:style>
+                      <wps:bodyPr/>
+                    </wps:wsp>
+                  </a:graphicData>
+                </a:graphic>
+                <wp14:sizeRelH relativeFrom="margin">
+                  <wp14:pctWidth>0</wp14:pctWidth>
+                </wp14:sizeRelH>
+                <wp14:sizeRelV relativeFrom="margin">
+                  <wp14:pctHeight>0</wp14:pctHeight>
+                </wp14:sizeRelV>
+              </wp:anchor>
+            </w:drawing>
+          </mc:Choice>
+          <mc:Fallback>
+            <w:pict>
+              <v:shape w14:anchorId="0CB2ED73" id="Straight Arrow Connector 16" o:spid="_x0000_s1026" type="#_x0000_t32" style="position:absolute;margin-left:216.75pt;margin-top:14.7pt;width:6.75pt;height:36pt;z-index:251686912;visibility:visible;mso-wrap-style:square;mso-width-percent:0;mso-height-percent:0;mso-wrap-distance-left:9pt;mso-wrap-distance-top:0;mso-wrap-distance-right:9pt;mso-wrap-distance-bottom:0;mso-position-horizontal:absolute;mso-position-horizontal-relative:text;mso-position-vertical:absolute;mso-position-vertical-relative:text;mso-width-percent:0;mso-height-percent:0;mso-width-relative:margin;mso-height-relative:margin" o:gfxdata="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" strokecolor="black [3200]" strokeweight=".5pt">
+                <v:stroke endarrow="block" joinstyle="miter"/>
+              </v:shape>
+            </w:pict>
+          </mc:Fallback>
+        </mc:AlternateContent>
+      </w:r>
+    </w:p>
+    <w:p>
+      <w:pPr>
+        <w:tabs>
+          <w:tab w:val="left" w:pos="1665"/>
+        </w:tabs>
+        <w:rPr>
+          <w:color w:val="000000" w:themeColor="text1"/>
+        </w:rPr>
+      </w:pPr>
+      <w:r>
+        <w:rPr>
+          <w:b/>
+          <w:noProof/>
+          <w:color w:val="000000" w:themeColor="text1"/>
+        </w:rPr>
+        <mc:AlternateContent>
+          <mc:Choice Requires="wps">
+            <w:drawing>
+              <wp:anchor distT="0" distB="0" distL="114300" distR="114300" simplePos="0" relativeHeight="251680768" behindDoc="0" locked="0" layoutInCell="1" allowOverlap="1" wp14:anchorId="58ACF983" wp14:editId="7EECED21">
+                <wp:simplePos x="0" y="0"/>
+                <wp:positionH relativeFrom="column">
+                  <wp:posOffset>666750</wp:posOffset>
+                </wp:positionH>
+                <wp:positionV relativeFrom="paragraph">
+                  <wp:posOffset>5715</wp:posOffset>
+                </wp:positionV>
+                <wp:extent cx="45719" cy="371475"/>
+                <wp:effectExtent l="38100" t="0" r="69215" b="47625"/>
+                <wp:wrapNone/>
+                <wp:docPr id="13" name="Straight Arrow Connector 13"/>
+                <wp:cNvGraphicFramePr/>
+                <a:graphic xmlns:a="http://schemas.openxmlformats.org/drawingml/2006/main">
+                  <a:graphicData uri="http://schemas.microsoft.com/office/word/2010/wordprocessingShape">
+                    <wps:wsp>
+                      <wps:cNvCnPr/>
+                      <wps:spPr>
+                        <a:xfrm>
+                          <a:off x="0" y="0"/>
+                          <a:ext cx="45719" cy="371475"/>
+                        </a:xfrm>
+                        <a:prstGeom prst="straightConnector1">
+                          <a:avLst/>
+                        </a:prstGeom>
+                        <a:ln>
+                          <a:tailEnd type="triangle"/>
+                        </a:ln>
+                      </wps:spPr>
+                      <wps:style>
+                        <a:lnRef idx="1">
+                          <a:schemeClr val="dk1"/>
+                        </a:lnRef>
+                        <a:fillRef idx="0">
+                          <a:schemeClr val="dk1"/>
+                        </a:fillRef>
+                        <a:effectRef idx="0">
+                          <a:schemeClr val="dk1"/>
+                        </a:effectRef>
+                        <a:fontRef idx="minor">
+                          <a:schemeClr val="tx1"/>
+                        </a:fontRef>
+                      </wps:style>
+                      <wps:bodyPr/>
+                    </wps:wsp>
+                  </a:graphicData>
+                </a:graphic>
+                <wp14:sizeRelH relativeFrom="margin">
+                  <wp14:pctWidth>0</wp14:pctWidth>
+                </wp14:sizeRelH>
+                <wp14:sizeRelV relativeFrom="margin">
+                  <wp14:pctHeight>0</wp14:pctHeight>
+                </wp14:sizeRelV>
+              </wp:anchor>
+            </w:drawing>
+          </mc:Choice>
+          <mc:Fallback>
+            <w:pict>
+              <v:shape w14:anchorId="26401106" id="Straight Arrow Connector 13" o:spid="_x0000_s1026" type="#_x0000_t32" style="position:absolute;margin-left:52.5pt;margin-top:.45pt;width:3.6pt;height:29.25pt;z-index:251680768;visibility:visible;mso-wrap-style:square;mso-width-percent:0;mso-height-percent:0;mso-wrap-distance-left:9pt;mso-wrap-distance-top:0;mso-wrap-distance-right:9pt;mso-wrap-distance-bottom:0;mso-position-horizontal:absolute;mso-position-horizontal-relative:text;mso-position-vertical:absolute;mso-position-vertical-relative:text;mso-width-percent:0;mso-height-percent:0;mso-width-relative:margin;mso-height-relative:margin" o:gfxdata="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" strokecolor="black [3200]" strokeweight=".5pt">
+                <v:stroke endarrow="block" joinstyle="miter"/>
+              </v:shape>
+            </w:pict>
+          </mc:Fallback>
+        </mc:AlternateContent>
+      </w:r>
+    </w:p>
+    <w:p>
+      <w:pPr>
+        <w:tabs>
+          <w:tab w:val="left" w:pos="1665"/>
+        </w:tabs>
+        <w:rPr>
+          <w:color w:val="000000" w:themeColor="text1"/>
+        </w:rPr>
+      </w:pPr>
+      <w:r>
+        <w:rPr>
+          <w:b/>
+          <w:noProof/>
+          <w:color w:val="000000" w:themeColor="text1"/>
+        </w:rPr>
+        <mc:AlternateContent>
+          <mc:Choice Requires="wps">
+            <w:drawing>
+              <wp:anchor distT="0" distB="0" distL="114300" distR="114300" simplePos="0" relativeHeight="251673600" behindDoc="0" locked="0" layoutInCell="1" allowOverlap="1" wp14:anchorId="5BEDB435" wp14:editId="49273BE8">
+                <wp:simplePos x="0" y="0"/>
+                <wp:positionH relativeFrom="column">
+                  <wp:posOffset>2219325</wp:posOffset>
+                </wp:positionH>
+                <wp:positionV relativeFrom="paragraph">
+                  <wp:posOffset>53340</wp:posOffset>
+                </wp:positionV>
+                <wp:extent cx="1276350" cy="276225"/>
+                <wp:effectExtent l="0" t="0" r="19050" b="28575"/>
+                <wp:wrapNone/>
+                <wp:docPr id="8" name="Rectangle 8"/>
+                <wp:cNvGraphicFramePr/>
+                <a:graphic xmlns:a="http://schemas.openxmlformats.org/drawingml/2006/main">
+                  <a:graphicData uri="http://schemas.microsoft.com/office/word/2010/wordprocessingShape">
+                    <wps:wsp>
+                      <wps:cNvSpPr/>
+                      <wps:spPr>
+                        <a:xfrm>
+                          <a:off x="0" y="0"/>
+                          <a:ext cx="1276350" cy="276225"/>
+                        </a:xfrm>
+                        <a:prstGeom prst="rect">
+                          <a:avLst/>
+                        </a:prstGeom>
+                      </wps:spPr>
+                      <wps:style>
+                        <a:lnRef idx="2">
+                          <a:schemeClr val="dk1"/>
+                        </a:lnRef>
+                        <a:fillRef idx="1">
+                          <a:schemeClr val="lt1"/>
+                        </a:fillRef>
+                        <a:effectRef idx="0">
+                          <a:schemeClr val="dk1"/>
+                        </a:effectRef>
+                        <a:fontRef idx="minor">
+                          <a:schemeClr val="dk1"/>
+                        </a:fontRef>
+                      </wps:style>
+                      <wps:txbx>
+                        <w:txbxContent>
+                          <w:p>
+                            <w:pPr>
+                              <w:jc w:val="center"/>
+                              <w:rPr>
+                                <w:b/>
+                              </w:rPr>
+                            </w:pPr>
+                            <w:proofErr w:type="spellStart"/>
+                            <w:r>
+                              <w:rPr>
+                                <w:b/>
+                              </w:rPr>
+                              <w:t>ContactPageTest</w:t>
+                            </w:r>
+                            <w:proofErr w:type="spellEnd"/>
+                          </w:p>
+                        </w:txbxContent>
+                      </wps:txbx>
+                      <wps:bodyPr rot="0" spcFirstLastPara="0" vertOverflow="overflow" horzOverflow="overflow" vert="horz" wrap="square" lIns="91440" tIns="45720" rIns="91440" bIns="45720" numCol="1" spcCol="0" rtlCol="0" fromWordArt="0" anchor="ctr" anchorCtr="0" forceAA="0" compatLnSpc="1">
+                        <a:prstTxWarp prst="textNoShape">
+                          <a:avLst/>
+                        </a:prstTxWarp>
+                        <a:noAutofit/>
+                      </wps:bodyPr>
+                    </wps:wsp>
+                  </a:graphicData>
+                </a:graphic>
+              </wp:anchor>
+            </w:drawing>
+          </mc:Choice>
+          <mc:Fallback>
+            <w:pict>
+              <v:rect w14:anchorId="5BEDB435" id="Rectangle 8" o:spid="_x0000_s1040" style="position:absolute;margin-left:174.75pt;margin-top:4.2pt;width:100.5pt;height:21.75pt;z-index:251673600;visibility:visible;mso-wrap-style:square;mso-wrap-distance-left:9pt;mso-wrap-distance-top:0;mso-wrap-distance-right:9pt;mso-wrap-distance-bottom:0;mso-position-horizontal:absolute;mso-position-horizontal-relative:text;mso-position-vertical:absolute;mso-position-vertical-relative:text;v-text-anchor:middle" o:gfxdata="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" fillcolor="white [3201]" strokecolor="black [3200]" strokeweight="1pt">
+                <v:textbox>
+                  <w:txbxContent>
+                    <w:p>
+                      <w:pPr>
+                        <w:jc w:val="center"/>
+                        <w:rPr>
+                          <w:b/>
+                        </w:rPr>
+                      </w:pPr>
+                      <w:proofErr w:type="spellStart"/>
+                      <w:r>
+                        <w:rPr>
+                          <w:b/>
+                        </w:rPr>
+                        <w:t>ContactPageTest</w:t>
+                      </w:r>
+                      <w:proofErr w:type="spellEnd"/>
+                    </w:p>
+                  </w:txbxContent>
+                </v:textbox>
+              </v:rect>
+            </w:pict>
+          </mc:Fallback>
+        </mc:AlternateContent>
+      </w:r>
+      <w:r>
+        <w:rPr>
+          <w:b/>
+          <w:noProof/>
+          <w:color w:val="000000" w:themeColor="text1"/>
+        </w:rPr>
+        <mc:AlternateContent>
+          <mc:Choice Requires="wps">
+            <w:drawing>
+              <wp:anchor distT="0" distB="0" distL="114300" distR="114300" simplePos="0" relativeHeight="251665408" behindDoc="0" locked="0" layoutInCell="1" allowOverlap="1" wp14:anchorId="4330EDA9" wp14:editId="471A4855">
+                <wp:simplePos x="0" y="0"/>
+                <wp:positionH relativeFrom="column">
+                  <wp:posOffset>57150</wp:posOffset>
+                </wp:positionH>
+                <wp:positionV relativeFrom="paragraph">
+                  <wp:posOffset>148590</wp:posOffset>
+                </wp:positionV>
+                <wp:extent cx="1276350" cy="276225"/>
+                <wp:effectExtent l="0" t="0" r="19050" b="28575"/>
+                <wp:wrapNone/>
+                <wp:docPr id="4" name="Rectangle 4"/>
+                <wp:cNvGraphicFramePr/>
+                <a:graphic xmlns:a="http://schemas.openxmlformats.org/drawingml/2006/main">
+                  <a:graphicData uri="http://schemas.microsoft.com/office/word/2010/wordprocessingShape">
+                    <wps:wsp>
+                      <wps:cNvSpPr/>
+                      <wps:spPr>
+                        <a:xfrm>
+                          <a:off x="0" y="0"/>
+                          <a:ext cx="1276350" cy="276225"/>
+                        </a:xfrm>
+                        <a:prstGeom prst="rect">
+                          <a:avLst/>
+                        </a:prstGeom>
+                      </wps:spPr>
+                      <wps:style>
+                        <a:lnRef idx="2">
+                          <a:schemeClr val="dk1"/>
+                        </a:lnRef>
+                        <a:fillRef idx="1">
+                          <a:schemeClr val="lt1"/>
+                        </a:fillRef>
+                        <a:effectRef idx="0">
+                          <a:schemeClr val="dk1"/>
+                        </a:effectRef>
+                        <a:fontRef idx="minor">
+                          <a:schemeClr val="dk1"/>
+                        </a:fontRef>
+                      </wps:style>
+                      <wps:txbx>
+                        <w:txbxContent>
+                          <w:p>
+                            <w:pPr>
+                              <w:jc w:val="center"/>
+                              <w:rPr>
+                                <w:b/>
+                              </w:rPr>
+                            </w:pPr>
+                            <w:r>
+                              <w:rPr>
+                                <w:b/>
+                              </w:rPr>
+                              <w:t>Contact Page</w:t>
+                            </w:r>
+                          </w:p>
+                        </w:txbxContent>
+                      </wps:txbx>
+                      <wps:bodyPr rot="0" spcFirstLastPara="0" vertOverflow="overflow" horzOverflow="overflow" vert="horz" wrap="square" lIns="91440" tIns="45720" rIns="91440" bIns="45720" numCol="1" spcCol="0" rtlCol="0" fromWordArt="0" anchor="ctr" anchorCtr="0" forceAA="0" compatLnSpc="1">
+                        <a:prstTxWarp prst="textNoShape">
+                          <a:avLst/>
+                        </a:prstTxWarp>
+                        <a:noAutofit/>
+                      </wps:bodyPr>
+                    </wps:wsp>
+                  </a:graphicData>
+                </a:graphic>
+              </wp:anchor>
+            </w:drawing>
+          </mc:Choice>
+          <mc:Fallback>
+            <w:pict>
+              <v:rect w14:anchorId="4330EDA9" id="Rectangle 4" o:spid="_x0000_s1041" style="position:absolute;margin-left:4.5pt;margin-top:11.7pt;width:100.5pt;height:21.75pt;z-index:251665408;visibility:visible;mso-wrap-style:square;mso-wrap-distance-left:9pt;mso-wrap-distance-top:0;mso-wrap-distance-right:9pt;mso-wrap-distance-bottom:0;mso-position-horizontal:absolute;mso-position-horizontal-relative:text;mso-position-vertical:absolute;mso-position-vertical-relative:text;v-text-anchor:middle" o:gfxdata="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" fillcolor="white [3201]" strokecolor="black [3200]" strokeweight="1pt">
+                <v:textbox>
+                  <w:txbxContent>
+                    <w:p>
+                      <w:pPr>
+                        <w:jc w:val="center"/>
+                        <w:rPr>
+                          <w:b/>
+                        </w:rPr>
+                      </w:pPr>
+                      <w:r>
+                        <w:rPr>
+                          <w:b/>
+                        </w:rPr>
+                        <w:t>Contact Page</w:t>
+                      </w:r>
+                    </w:p>
+                  </w:txbxContent>
+                </v:textbox>
+              </v:rect>
+            </w:pict>
+          </mc:Fallback>
+        </mc:AlternateContent>
+      </w:r>
+    </w:p>
+    <w:p>
+      <w:pPr>
+        <w:tabs>
+          <w:tab w:val="left" w:pos="1665"/>
+        </w:tabs>
+        <w:rPr>
+          <w:color w:val="000000" w:themeColor="text1"/>
+        </w:rPr>
+      </w:pPr>
+      <w:r>
+        <w:rPr>
+          <w:noProof/>
+          <w:color w:val="000000" w:themeColor="text1"/>
+        </w:rPr>
+        <mc:AlternateContent>
+          <mc:Choice Requires="wps">
+            <w:drawing>
+              <wp:anchor distT="0" distB="0" distL="114300" distR="114300" simplePos="0" relativeHeight="251697152" behindDoc="0" locked="0" layoutInCell="1" allowOverlap="1">
+                <wp:simplePos x="0" y="0"/>
+                <wp:positionH relativeFrom="column">
+                  <wp:posOffset>2276475</wp:posOffset>
+                </wp:positionH>
+                <wp:positionV relativeFrom="paragraph">
+                  <wp:posOffset>262891</wp:posOffset>
+                </wp:positionV>
+                <wp:extent cx="1905000" cy="838200"/>
+                <wp:effectExtent l="0" t="0" r="0" b="0"/>
+                <wp:wrapNone/>
+                <wp:docPr id="25" name="Text Box 25"/>
+                <wp:cNvGraphicFramePr/>
+                <a:graphic xmlns:a="http://schemas.openxmlformats.org/drawingml/2006/main">
+                  <a:graphicData uri="http://schemas.microsoft.com/office/word/2010/wordprocessingShape">
+                    <wps:wsp>
+                      <wps:cNvSpPr txBox="1"/>
+                      <wps:spPr>
+                        <a:xfrm>
+                          <a:off x="0" y="0"/>
+                          <a:ext cx="1905000" cy="838200"/>
+                        </a:xfrm>
+                        <a:prstGeom prst="rect">
+                          <a:avLst/>
+                        </a:prstGeom>
+                        <a:solidFill>
+                          <a:schemeClr val="lt1"/>
+                        </a:solidFill>
+                        <a:ln w="6350">
+                          <a:noFill/>
+                        </a:ln>
+                      </wps:spPr>
+                      <wps:txbx>
+                        <w:txbxContent>
+                          <w:p>
+                            <w:pPr>
+                              <w:rPr>
+                                <w:b/>
+                                <w:color w:val="FF0000"/>
+                              </w:rPr>
+                            </w:pPr>
+                            <w:proofErr w:type="spellStart"/>
+                            <w:r>
+                              <w:rPr>
+                                <w:b/>
+                                <w:color w:val="FF0000"/>
+                              </w:rPr>
+                              <w:t>TestNg</w:t>
+                            </w:r>
+                            <w:proofErr w:type="spellEnd"/>
+                            <w:r>
+                              <w:rPr>
+                                <w:b/>
+                                <w:color w:val="FF0000"/>
+                              </w:rPr>
+                              <w:t xml:space="preserve"> classes, annotations from where we call methods of each page defined in page layer.</w:t>
+                            </w:r>
+                          </w:p>
+                        </w:txbxContent>
+                      </wps:txbx>
+                      <wps:bodyPr rot="0" spcFirstLastPara="0" vertOverflow="overflow" horzOverflow="overflow" vert="horz" wrap="square" lIns="91440" tIns="45720" rIns="91440" bIns="45720" numCol="1" spcCol="0" rtlCol="0" fromWordArt="0" anchor="t" anchorCtr="0" forceAA="0" compatLnSpc="1">
+                        <a:prstTxWarp prst="textNoShape">
+                          <a:avLst/>
+                        </a:prstTxWarp>
+                        <a:noAutofit/>
+                      </wps:bodyPr>
+                    </wps:wsp>
+                  </a:graphicData>
+                </a:graphic>
+                <wp14:sizeRelV relativeFrom="margin">
+                  <wp14:pctHeight>0</wp14:pctHeight>
+                </wp14:sizeRelV>
+              </wp:anchor>
+            </w:drawing>
+          </mc:Choice>
+          <mc:Fallback>
+            <w:pict>
+              <v:shape id="Text Box 25" o:spid="_x0000_s1042" type="#_x0000_t202" style="position:absolute;margin-left:179.25pt;margin-top:20.7pt;width:150pt;height:66pt;z-index:251697152;visibility:visible;mso-wrap-style:square;mso-height-percent:0;mso-wrap-distance-left:9pt;mso-wrap-distance-top:0;mso-wrap-distance-right:9pt;mso-wrap-distance-bottom:0;mso-position-horizontal:absolute;mso-position-horizontal-relative:text;mso-position-vertical:absolute;mso-position-vertical-relative:text;mso-height-percent:0;mso-height-relative:margin;v-text-anchor:top" o:gfxdata="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" fillcolor="white [3201]" stroked="f" strokeweight=".5pt">
+                <v:textbox>
+                  <w:txbxContent>
+                    <w:p>
+                      <w:pPr>
+                        <w:rPr>
+                          <w:b/>
+                          <w:color w:val="FF0000"/>
+                        </w:rPr>
+                      </w:pPr>
+                      <w:proofErr w:type="spellStart"/>
+                      <w:r>
+                        <w:rPr>
+                          <w:b/>
+                          <w:color w:val="FF0000"/>
+                        </w:rPr>
+                        <w:t>TestNg</w:t>
+                      </w:r>
+                      <w:proofErr w:type="spellEnd"/>
+                      <w:r>
+                        <w:rPr>
+                          <w:b/>
+                          <w:color w:val="FF0000"/>
+                        </w:rPr>
+                        <w:t xml:space="preserve"> classes, annotations from where we call methods of each page defined in page layer.</w:t>
+                      </w:r>
+                    </w:p>
+                  </w:txbxContent>
+                </v:textbox>
+              </v:shape>
+            </w:pict>
+          </mc:Fallback>
+        </mc:AlternateContent>
+      </w:r>
+    </w:p>
+    <w:p>
+      <w:pPr>
+        <w:tabs>
+          <w:tab w:val="left" w:pos="1665"/>
+        </w:tabs>
+        <w:rPr>
+          <w:b/>
+          <w:color w:val="FF0000"/>
+        </w:rPr>
+      </w:pPr>
+      <w:r>
+        <w:rPr>
+          <w:noProof/>
+          <w:color w:val="000000" w:themeColor="text1"/>
+        </w:rPr>
+        <mc:AlternateContent>
+          <mc:Choice Requires="wps">
+            <w:drawing>
+              <wp:anchor distT="0" distB="0" distL="114300" distR="114300" simplePos="0" relativeHeight="251704320" behindDoc="0" locked="0" layoutInCell="1" allowOverlap="1" wp14:anchorId="1DE246D1" wp14:editId="0CC39366">
+                <wp:simplePos x="0" y="0"/>
+                <wp:positionH relativeFrom="column">
+                  <wp:posOffset>4743450</wp:posOffset>
+                </wp:positionH>
+                <wp:positionV relativeFrom="paragraph">
+                  <wp:posOffset>300990</wp:posOffset>
+                </wp:positionV>
+                <wp:extent cx="1809750" cy="895350"/>
+                <wp:effectExtent l="0" t="0" r="19050" b="19050"/>
+                <wp:wrapNone/>
+                <wp:docPr id="29" name="Rectangle 29"/>
+                <wp:cNvGraphicFramePr/>
+                <a:graphic xmlns:a="http://schemas.openxmlformats.org/drawingml/2006/main">
+                  <a:graphicData uri="http://schemas.microsoft.com/office/word/2010/wordprocessingShape">
+                    <wps:wsp>
+                      <wps:cNvSpPr/>
+                      <wps:spPr>
+                        <a:xfrm>
+                          <a:off x="0" y="0"/>
+                          <a:ext cx="1809750" cy="895350"/>
+                        </a:xfrm>
+                        <a:prstGeom prst="rect">
+                          <a:avLst/>
+                        </a:prstGeom>
+                      </wps:spPr>
+                      <wps:style>
+                        <a:lnRef idx="2">
+                          <a:schemeClr val="dk1"/>
+                        </a:lnRef>
+                        <a:fillRef idx="1">
+                          <a:schemeClr val="lt1"/>
+                        </a:fillRef>
+                        <a:effectRef idx="0">
+                          <a:schemeClr val="dk1"/>
+                        </a:effectRef>
+                        <a:fontRef idx="minor">
+                          <a:schemeClr val="dk1"/>
+                        </a:fontRef>
+                      </wps:style>
+                      <wps:txbx>
+                        <w:txbxContent>
+                          <w:p>
+                            <w:pPr>
+                              <w:jc w:val="center"/>
+                              <w:rPr>
+                                <w:b/>
+                              </w:rPr>
+                            </w:pPr>
+                            <w:r>
+                              <w:rPr>
+                                <w:b/>
+                              </w:rPr>
+                              <w:t>Reporting Section</w:t>
+                            </w:r>
+                          </w:p>
+                          <w:p/>
+                        </w:txbxContent>
+                      </wps:txbx>
+                      <wps:bodyPr rot="0" spcFirstLastPara="0" vertOverflow="overflow" horzOverflow="overflow" vert="horz" wrap="square" lIns="91440" tIns="45720" rIns="91440" bIns="45720" numCol="1" spcCol="0" rtlCol="0" fromWordArt="0" anchor="ctr" anchorCtr="0" forceAA="0" compatLnSpc="1">
+                        <a:prstTxWarp prst="textNoShape">
+                          <a:avLst/>
+                        </a:prstTxWarp>
+                        <a:noAutofit/>
+                      </wps:bodyPr>
+                    </wps:wsp>
+                  </a:graphicData>
+                </a:graphic>
+              </wp:anchor>
+            </w:drawing>
+          </mc:Choice>
+          <mc:Fallback>
+            <w:pict>
+              <v:rect w14:anchorId="1DE246D1" id="Rectangle 29" o:spid="_x0000_s1043" style="position:absolute;margin-left:373.5pt;margin-top:23.7pt;width:142.5pt;height:70.5pt;z-index:251704320;visibility:visible;mso-wrap-style:square;mso-wrap-distance-left:9pt;mso-wrap-distance-top:0;mso-wrap-distance-right:9pt;mso-wrap-distance-bottom:0;mso-position-horizontal:absolute;mso-position-horizontal-relative:text;mso-position-vertical:absolute;mso-position-vertical-relative:text;v-text-anchor:middle" o:gfxdata="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" fillcolor="white [3201]" strokecolor="black [3200]" strokeweight="1pt">
+                <v:textbox>
+                  <w:txbxContent>
+                    <w:p>
+                      <w:pPr>
+                        <w:jc w:val="center"/>
+                        <w:rPr>
+                          <w:b/>
+                        </w:rPr>
+                      </w:pPr>
+                      <w:r>
+                        <w:rPr>
+                          <w:b/>
+                        </w:rPr>
+                        <w:t>Reporting Section</w:t>
+                      </w:r>
+                    </w:p>
+                    <w:p/>
+                  </w:txbxContent>
+                </v:textbox>
+              </v:rect>
+            </w:pict>
+          </mc:Fallback>
+        </mc:AlternateContent>
+      </w:r>
+      <w:r>
+        <w:rPr>
+          <w:b/>
+          <w:color w:val="FF0000"/>
+        </w:rPr>
+        <w:t>Each page must return</w:t>
+      </w:r>
+      <w:r>
+        <w:rPr>
+          <w:b/>
+          <w:color w:val="FF0000"/>
+        </w:rPr>
+        <w:tab/>
+      </w:r>
+      <w:r>
+        <w:rPr>
+          <w:b/>
+          <w:color w:val="FF0000"/>
+        </w:rPr>
+        <w:tab/>
+      </w:r>
+      <w:r>
+        <w:rPr>
+          <w:b/>
+          <w:color w:val="FF0000"/>
+        </w:rPr>
+        <w:tab/>
+      </w:r>
+      <w:r>
+        <w:rPr>
+          <w:b/>
+          <w:color w:val="FF0000"/>
+        </w:rPr>
+        <w:tab/>
+      </w:r>
+      <w:r>
+        <w:rPr>
+          <w:b/>
+          <w:color w:val="FF0000"/>
+        </w:rPr>
+        <w:tab/>
+      </w:r>
+      <w:r>
+        <w:rPr>
+          <w:b/>
+          <w:color w:val="FF0000"/>
+        </w:rPr>
+        <w:tab/>
+      </w:r>
+      <w:r>
+        <w:rPr>
+          <w:b/>
+          <w:color w:val="FF0000"/>
+        </w:rPr>
+        <w:tab/>
+        <w:t xml:space="preserve">               </w:t>
+      </w:r>
+      <w:r>
+        <w:rPr>
+          <w:b/>
+          <w:color w:val="000000" w:themeColor="text1"/>
+          <w:u w:val="single"/>
+        </w:rPr>
+        <w:t>Reporting Section - VII</w:t>
+      </w:r>
+      <w:r>
+        <w:rPr>
+          <w:b/>
+          <w:color w:val="FF0000"/>
+        </w:rPr>
+        <w:br/>
+        <w:t>another page as it is Page</w:t>
+      </w:r>
+      <w:r>
+        <w:rPr>
+          <w:b/>
+          <w:color w:val="FF0000"/>
+        </w:rPr>
+        <w:br/>
+        <w:t>Object Model.</w:t>
+      </w:r>
+      <w:r>
+        <w:rPr>
+          <w:b/>
+          <w:color w:val="FF0000"/>
+        </w:rPr>
+        <w:t xml:space="preserve"> We define </w:t>
+      </w:r>
+      <w:r>
+        <w:rPr>
+          <w:b/>
+          <w:color w:val="FF0000"/>
+        </w:rPr>
+        <w:br/>
+        <w:t>WebObjects/</w:t>
+      </w:r>
+      <w:proofErr w:type="spellStart"/>
+      <w:r>
+        <w:rPr>
+          <w:b/>
+          <w:color w:val="FF0000"/>
+        </w:rPr>
+        <w:t>WebElements</w:t>
+      </w:r>
+      <w:proofErr w:type="spellEnd"/>
+      <w:r>
+        <w:rPr>
+          <w:b/>
+          <w:color w:val="FF0000"/>
+        </w:rPr>
+        <w:t xml:space="preserve"> </w:t>
+      </w:r>
+      <w:r>
+        <w:rPr>
+          <w:b/>
+          <w:color w:val="FF0000"/>
+        </w:rPr>
+        <w:br/>
+        <w:t>for each page as well as actions</w:t>
+      </w:r>
+      <w:r>
+        <w:rPr>
+          <w:b/>
+          <w:color w:val="FF0000"/>
+        </w:rPr>
+        <w:br/>
+        <w:t>or methods for each page.</w:t>
       </w:r>
     </w:p>
     <w:p>
@@ -2049,6 +6405,7 @@
           <w:color w:val="FF0000"/>
           <w:u w:val="single"/>
         </w:rPr>
+        <w:lastRenderedPageBreak/>
         <w:t>Log4j:</w:t>
       </w:r>
       <w:r>
@@ -2216,12 +6573,21 @@
           <w:color w:val="000000" w:themeColor="text1"/>
         </w:rPr>
       </w:pPr>
-      <w:r>
-        <w:rPr>
-          <w:b/>
-          <w:color w:val="000000" w:themeColor="text1"/>
-        </w:rPr>
-        <w:t xml:space="preserve">Appendars: - </w:t>
+      <w:proofErr w:type="spellStart"/>
+      <w:r>
+        <w:rPr>
+          <w:b/>
+          <w:color w:val="000000" w:themeColor="text1"/>
+        </w:rPr>
+        <w:t>Appendars</w:t>
+      </w:r>
+      <w:proofErr w:type="spellEnd"/>
+      <w:r>
+        <w:rPr>
+          <w:b/>
+          <w:color w:val="000000" w:themeColor="text1"/>
+        </w:rPr>
+        <w:t xml:space="preserve">: - </w:t>
       </w:r>
       <w:r>
         <w:rPr>
@@ -2233,7 +6599,35 @@
         <w:rPr>
           <w:color w:val="000000" w:themeColor="text1"/>
         </w:rPr>
-        <w:t>to a file. We can use ConsoleAppender/FileAppender.</w:t>
+        <w:t xml:space="preserve">to a file. We can use </w:t>
+      </w:r>
+      <w:proofErr w:type="spellStart"/>
+      <w:r>
+        <w:rPr>
+          <w:color w:val="000000" w:themeColor="text1"/>
+        </w:rPr>
+        <w:t>ConsoleAppender</w:t>
+      </w:r>
+      <w:proofErr w:type="spellEnd"/>
+      <w:r>
+        <w:rPr>
+          <w:color w:val="000000" w:themeColor="text1"/>
+        </w:rPr>
+        <w:t>/</w:t>
+      </w:r>
+      <w:proofErr w:type="spellStart"/>
+      <w:r>
+        <w:rPr>
+          <w:color w:val="000000" w:themeColor="text1"/>
+        </w:rPr>
+        <w:t>FileAppender</w:t>
+      </w:r>
+      <w:proofErr w:type="spellEnd"/>
+      <w:r>
+        <w:rPr>
+          <w:color w:val="000000" w:themeColor="text1"/>
+        </w:rPr>
+        <w:t>.</w:t>
       </w:r>
     </w:p>
     <w:p>
@@ -2295,8 +6689,16 @@
         <w:rPr>
           <w:b/>
         </w:rPr>
-        <w:t>%r [%t] %-5P %c - %m%n</w:t>
-      </w:r>
+        <w:t>%r [%t] %-5P %c - %</w:t>
+      </w:r>
+      <w:proofErr w:type="spellStart"/>
+      <w:r>
+        <w:rPr>
+          <w:b/>
+        </w:rPr>
+        <w:t>m%n</w:t>
+      </w:r>
+      <w:proofErr w:type="spellEnd"/>
     </w:p>
     <w:p>
       <w:pPr>
@@ -2367,12 +6769,21 @@
         </w:rPr>
         <w:t xml:space="preserve"> class and by calling </w:t>
       </w:r>
-      <w:r>
-        <w:rPr>
-          <w:b/>
-          <w:color w:val="000000" w:themeColor="text1"/>
-        </w:rPr>
-        <w:t>BasicConfigurator.configure ();</w:t>
+      <w:proofErr w:type="spellStart"/>
+      <w:r>
+        <w:rPr>
+          <w:b/>
+          <w:color w:val="000000" w:themeColor="text1"/>
+        </w:rPr>
+        <w:t>BasicConfigurator.configure</w:t>
+      </w:r>
+      <w:proofErr w:type="spellEnd"/>
+      <w:r>
+        <w:rPr>
+          <w:b/>
+          <w:color w:val="000000" w:themeColor="text1"/>
+        </w:rPr>
+        <w:t xml:space="preserve"> ();</w:t>
       </w:r>
     </w:p>
     <w:p>
@@ -2393,14 +6804,29 @@
         <w:rPr>
           <w:color w:val="000000" w:themeColor="text1"/>
         </w:rPr>
-        <w:t xml:space="preserve">By using  </w:t>
-      </w:r>
-      <w:r>
-        <w:rPr>
-          <w:b/>
-          <w:color w:val="000000" w:themeColor="text1"/>
-        </w:rPr>
-        <w:t>.properties</w:t>
+        <w:t xml:space="preserve">By </w:t>
+      </w:r>
+      <w:proofErr w:type="gramStart"/>
+      <w:r>
+        <w:rPr>
+          <w:color w:val="000000" w:themeColor="text1"/>
+        </w:rPr>
+        <w:t xml:space="preserve">using  </w:t>
+      </w:r>
+      <w:r>
+        <w:rPr>
+          <w:b/>
+          <w:color w:val="000000" w:themeColor="text1"/>
+        </w:rPr>
+        <w:t>.</w:t>
+      </w:r>
+      <w:proofErr w:type="gramEnd"/>
+      <w:r>
+        <w:rPr>
+          <w:b/>
+          <w:color w:val="000000" w:themeColor="text1"/>
+        </w:rPr>
+        <w:t>properties</w:t>
       </w:r>
       <w:r>
         <w:rPr>
@@ -2482,53 +6908,12 @@
           <w:color w:val="000000" w:themeColor="text1"/>
         </w:rPr>
       </w:pPr>
-    </w:p>
-    <w:p>
-      <w:pPr>
-        <w:tabs>
-          <w:tab w:val="left" w:pos="1665"/>
-        </w:tabs>
-        <w:rPr>
-          <w:color w:val="000000" w:themeColor="text1"/>
-        </w:rPr>
-      </w:pPr>
-    </w:p>
-    <w:p>
-      <w:pPr>
-        <w:tabs>
-          <w:tab w:val="left" w:pos="1665"/>
-        </w:tabs>
-        <w:rPr>
-          <w:color w:val="000000" w:themeColor="text1"/>
-        </w:rPr>
-      </w:pPr>
-    </w:p>
-    <w:p>
-      <w:pPr>
-        <w:tabs>
-          <w:tab w:val="left" w:pos="1665"/>
-        </w:tabs>
-        <w:rPr>
-          <w:color w:val="000000" w:themeColor="text1"/>
-        </w:rPr>
-      </w:pPr>
-    </w:p>
-    <w:p>
-      <w:pPr>
-        <w:tabs>
-          <w:tab w:val="left" w:pos="1665"/>
-        </w:tabs>
-        <w:rPr>
-          <w:color w:val="000000" w:themeColor="text1"/>
-        </w:rPr>
-      </w:pPr>
       <w:r>
         <w:rPr>
           <w:b/>
           <w:color w:val="FF0000"/>
           <w:u w:val="single"/>
         </w:rPr>
-        <w:lastRenderedPageBreak/>
         <w:t>Maven Overview:</w:t>
       </w:r>
       <w:r>
@@ -2620,7 +7005,21 @@
         <w:rPr>
           <w:color w:val="000000" w:themeColor="text1"/>
         </w:rPr>
-        <w:t>It contains information about the project and various config details used by Maven to build the project. It also contains the goals and plugins.</w:t>
+        <w:t xml:space="preserve">It contains information about the project and various </w:t>
+      </w:r>
+      <w:proofErr w:type="spellStart"/>
+      <w:r>
+        <w:rPr>
+          <w:color w:val="000000" w:themeColor="text1"/>
+        </w:rPr>
+        <w:t>config</w:t>
+      </w:r>
+      <w:proofErr w:type="spellEnd"/>
+      <w:r>
+        <w:rPr>
+          <w:color w:val="000000" w:themeColor="text1"/>
+        </w:rPr>
+        <w:t xml:space="preserve"> details used by Maven to build the project. It also contains the goals and plugins.</w:t>
       </w:r>
     </w:p>
     <w:p>
@@ -2730,6 +7129,7 @@
           <w:color w:val="FF0000"/>
           <w:u w:val="single"/>
         </w:rPr>
+        <w:lastRenderedPageBreak/>
         <w:t>Jenkins Overview:</w:t>
       </w:r>
       <w:r>
@@ -2878,7 +7278,21 @@
           <w:color w:val="000000" w:themeColor="text1"/>
         </w:rPr>
         <w:br/>
-        <w:t>cost. In case of any changes in web application then we need to change test data rather than test script. Test data can be separately kept in excel files, db, properties file. It provides benefits of code re-usability, easy reporting etc.</w:t>
+        <w:t xml:space="preserve">cost. In case of any changes in web application then we need to change test data rather than test script. Test data can be separately kept in excel files, </w:t>
+      </w:r>
+      <w:proofErr w:type="spellStart"/>
+      <w:r>
+        <w:rPr>
+          <w:color w:val="000000" w:themeColor="text1"/>
+        </w:rPr>
+        <w:t>db</w:t>
+      </w:r>
+      <w:proofErr w:type="spellEnd"/>
+      <w:r>
+        <w:rPr>
+          <w:color w:val="000000" w:themeColor="text1"/>
+        </w:rPr>
+        <w:t>, properties file. It provides benefits of code re-usability, easy reporting etc.</w:t>
       </w:r>
     </w:p>
     <w:p>
@@ -2906,7 +7320,21 @@
         <w:rPr>
           <w:color w:val="000000" w:themeColor="text1"/>
         </w:rPr>
-        <w:t xml:space="preserve"> It helps user separate the business logic and test data from each other. It lets user to store data in external sources like file, xml, db etc. The data is stored as KEY-VALUE pair. Hence key is used to access data.</w:t>
+        <w:t xml:space="preserve"> It helps user separate the business logic and test data from each other. It lets user to store data in external sources like file, xml, </w:t>
+      </w:r>
+      <w:proofErr w:type="spellStart"/>
+      <w:r>
+        <w:rPr>
+          <w:color w:val="000000" w:themeColor="text1"/>
+        </w:rPr>
+        <w:t>db</w:t>
+      </w:r>
+      <w:proofErr w:type="spellEnd"/>
+      <w:r>
+        <w:rPr>
+          <w:color w:val="000000" w:themeColor="text1"/>
+        </w:rPr>
+        <w:t xml:space="preserve"> etc. The data is stored as KEY-VALUE pair. Hence key is used to access data.</w:t>
       </w:r>
     </w:p>
     <w:p>
@@ -3045,7 +7473,6 @@
           <w:color w:val="FF0000"/>
           <w:u w:val="single"/>
         </w:rPr>
-        <w:lastRenderedPageBreak/>
         <w:t>Selenium Grid:</w:t>
       </w:r>
       <w:r>
@@ -3301,19 +7728,95 @@
           <w:b/>
           <w:color w:val="000000" w:themeColor="text1"/>
         </w:rPr>
-        <w:t xml:space="preserve">Java –Dwebdriver.ie.driver  = D:\driver\IEDriverServer.exe –jar </w:t>
-      </w:r>
-      <w:r>
-        <w:rPr>
-          <w:color w:val="000000" w:themeColor="text1"/>
-        </w:rPr>
-        <w:t>selenium-server-standalone-2.53.0.jar</w:t>
-      </w:r>
-      <w:r>
-        <w:rPr>
-          <w:color w:val="000000" w:themeColor="text1"/>
-        </w:rPr>
-        <w:t xml:space="preserve"> –role webdriver –hub &lt;url&gt; -browser browserName = “InternetExplorer” –port 4444</w:t>
+        <w:lastRenderedPageBreak/>
+        <w:t>Java –</w:t>
+      </w:r>
+      <w:proofErr w:type="spellStart"/>
+      <w:proofErr w:type="gramStart"/>
+      <w:r>
+        <w:rPr>
+          <w:b/>
+          <w:color w:val="000000" w:themeColor="text1"/>
+        </w:rPr>
+        <w:t>Dwebdriver.ie.driver</w:t>
+      </w:r>
+      <w:proofErr w:type="spellEnd"/>
+      <w:r>
+        <w:rPr>
+          <w:b/>
+          <w:color w:val="000000" w:themeColor="text1"/>
+        </w:rPr>
+        <w:t xml:space="preserve">  =</w:t>
+      </w:r>
+      <w:proofErr w:type="gramEnd"/>
+      <w:r>
+        <w:rPr>
+          <w:b/>
+          <w:color w:val="000000" w:themeColor="text1"/>
+        </w:rPr>
+        <w:t xml:space="preserve"> D:\driver\IEDriverServer.exe –jar </w:t>
+      </w:r>
+      <w:r>
+        <w:rPr>
+          <w:color w:val="000000" w:themeColor="text1"/>
+        </w:rPr>
+        <w:t xml:space="preserve">selenium-server-standalone-2.53.0.jar –role </w:t>
+      </w:r>
+      <w:proofErr w:type="spellStart"/>
+      <w:r>
+        <w:rPr>
+          <w:color w:val="000000" w:themeColor="text1"/>
+        </w:rPr>
+        <w:t>webdriver</w:t>
+      </w:r>
+      <w:proofErr w:type="spellEnd"/>
+      <w:r>
+        <w:rPr>
+          <w:color w:val="000000" w:themeColor="text1"/>
+        </w:rPr>
+        <w:t xml:space="preserve"> –hub &lt;</w:t>
+      </w:r>
+      <w:proofErr w:type="spellStart"/>
+      <w:r>
+        <w:rPr>
+          <w:color w:val="000000" w:themeColor="text1"/>
+        </w:rPr>
+        <w:t>url</w:t>
+      </w:r>
+      <w:proofErr w:type="spellEnd"/>
+      <w:r>
+        <w:rPr>
+          <w:color w:val="000000" w:themeColor="text1"/>
+        </w:rPr>
+        <w:t xml:space="preserve">&gt; -browser </w:t>
+      </w:r>
+      <w:proofErr w:type="spellStart"/>
+      <w:r>
+        <w:rPr>
+          <w:color w:val="000000" w:themeColor="text1"/>
+        </w:rPr>
+        <w:t>browserName</w:t>
+      </w:r>
+      <w:proofErr w:type="spellEnd"/>
+      <w:r>
+        <w:rPr>
+          <w:color w:val="000000" w:themeColor="text1"/>
+        </w:rPr>
+        <w:t xml:space="preserve"> = “</w:t>
+      </w:r>
+      <w:proofErr w:type="spellStart"/>
+      <w:r>
+        <w:rPr>
+          <w:color w:val="000000" w:themeColor="text1"/>
+        </w:rPr>
+        <w:t>InternetExplorer</w:t>
+      </w:r>
+      <w:proofErr w:type="spellEnd"/>
+      <w:r>
+        <w:rPr>
+          <w:color w:val="000000" w:themeColor="text1"/>
+        </w:rPr>
+        <w:t>” –port 4444</w:t>
       </w:r>
     </w:p>
     <w:p>
@@ -3335,7 +7838,39 @@
           <w:b/>
           <w:color w:val="000000" w:themeColor="text1"/>
         </w:rPr>
-        <w:t>OR DesiredCapabilities cap = DesiredCapabilities.internetExplorer ();</w:t>
+        <w:t xml:space="preserve">OR </w:t>
+      </w:r>
+      <w:proofErr w:type="spellStart"/>
+      <w:r>
+        <w:rPr>
+          <w:b/>
+          <w:color w:val="000000" w:themeColor="text1"/>
+        </w:rPr>
+        <w:t>DesiredCapabilities</w:t>
+      </w:r>
+      <w:proofErr w:type="spellEnd"/>
+      <w:r>
+        <w:rPr>
+          <w:b/>
+          <w:color w:val="000000" w:themeColor="text1"/>
+        </w:rPr>
+        <w:t xml:space="preserve"> cap = </w:t>
+      </w:r>
+      <w:proofErr w:type="spellStart"/>
+      <w:r>
+        <w:rPr>
+          <w:b/>
+          <w:color w:val="000000" w:themeColor="text1"/>
+        </w:rPr>
+        <w:t>DesiredCapabilities.internetExplorer</w:t>
+      </w:r>
+      <w:proofErr w:type="spellEnd"/>
+      <w:r>
+        <w:rPr>
+          <w:b/>
+          <w:color w:val="000000" w:themeColor="text1"/>
+        </w:rPr>
+        <w:t xml:space="preserve"> ();</w:t>
       </w:r>
     </w:p>
     <w:p>
@@ -3349,12 +7884,21 @@
           <w:color w:val="000000" w:themeColor="text1"/>
         </w:rPr>
       </w:pPr>
-      <w:r>
-        <w:rPr>
-          <w:b/>
-          <w:color w:val="000000" w:themeColor="text1"/>
-        </w:rPr>
-        <w:t>Cap.setBrowserName (“internet Explorer”);</w:t>
+      <w:proofErr w:type="spellStart"/>
+      <w:r>
+        <w:rPr>
+          <w:b/>
+          <w:color w:val="000000" w:themeColor="text1"/>
+        </w:rPr>
+        <w:t>Cap.setBrowserName</w:t>
+      </w:r>
+      <w:proofErr w:type="spellEnd"/>
+      <w:r>
+        <w:rPr>
+          <w:b/>
+          <w:color w:val="000000" w:themeColor="text1"/>
+        </w:rPr>
+        <w:t xml:space="preserve"> (“internet Explorer”);</w:t>
       </w:r>
     </w:p>
     <w:p>
@@ -3387,7 +7931,23 @@
           <w:b/>
           <w:color w:val="000000" w:themeColor="text1"/>
         </w:rPr>
-        <w:t>://10.138.16.48:4444/wd/hub”;</w:t>
+        <w:t>://10.138.16.48:4444/</w:t>
+      </w:r>
+      <w:proofErr w:type="spellStart"/>
+      <w:r>
+        <w:rPr>
+          <w:b/>
+          <w:color w:val="000000" w:themeColor="text1"/>
+        </w:rPr>
+        <w:t>wd</w:t>
+      </w:r>
+      <w:proofErr w:type="spellEnd"/>
+      <w:r>
+        <w:rPr>
+          <w:b/>
+          <w:color w:val="000000" w:themeColor="text1"/>
+        </w:rPr>
+        <w:t>/hub”;</w:t>
       </w:r>
     </w:p>
     <w:p>
@@ -3405,7 +7965,23 @@
           <w:b/>
           <w:color w:val="000000" w:themeColor="text1"/>
         </w:rPr>
-        <w:t>Driver = new RemoteWebDriver (new URL (node),</w:t>
+        <w:t xml:space="preserve">Driver = new </w:t>
+      </w:r>
+      <w:proofErr w:type="spellStart"/>
+      <w:r>
+        <w:rPr>
+          <w:b/>
+          <w:color w:val="000000" w:themeColor="text1"/>
+        </w:rPr>
+        <w:t>RemoteWebDriver</w:t>
+      </w:r>
+      <w:proofErr w:type="spellEnd"/>
+      <w:r>
+        <w:rPr>
+          <w:b/>
+          <w:color w:val="000000" w:themeColor="text1"/>
+        </w:rPr>
+        <w:t xml:space="preserve"> (new URL (node),</w:t>
       </w:r>
       <w:r>
         <w:rPr>
@@ -3414,8 +7990,6 @@
         </w:rPr>
         <w:t xml:space="preserve"> </w:t>
       </w:r>
-      <w:bookmarkStart w:id="0" w:name="_GoBack"/>
-      <w:bookmarkEnd w:id="0"/>
       <w:r>
         <w:rPr>
           <w:b/>
@@ -3495,7 +8069,7 @@
           <w:rPr>
             <w:noProof/>
           </w:rPr>
-          <w:t>7</w:t>
+          <w:t>6</w:t>
         </w:r>
         <w:r>
           <w:rPr>
